--- a/虚拟账户系统/虚拟账户系统-部署文档.docx
+++ b/虚拟账户系统/虚拟账户系统-部署文档.docx
@@ -16,6 +16,7 @@
       <w:bookmarkStart w:id="2" w:name="_Toc516064622"/>
       <w:bookmarkStart w:id="3" w:name="_Toc516227334"/>
       <w:bookmarkStart w:id="4" w:name="_Toc516237612"/>
+      <w:bookmarkStart w:id="5" w:name="_Toc516656890"/>
       <w:r>
         <w:rPr>
           <w:rFonts w:ascii="黑体" w:eastAsia="黑体" w:hAnsi="黑体" w:hint="eastAsia"/>
@@ -33,6 +34,7 @@
         <w:t>拟账户系统-部署文档</w:t>
       </w:r>
       <w:bookmarkEnd w:id="4"/>
+      <w:bookmarkEnd w:id="5"/>
     </w:p>
     <w:sdt>
       <w:sdtPr>
@@ -99,7 +101,7 @@
               <w:szCs w:val="24"/>
             </w:rPr>
           </w:pPr>
-          <w:hyperlink w:anchor="_Toc516237613" w:history="1">
+          <w:hyperlink w:anchor="_Toc516656891" w:history="1">
             <w:r>
               <w:rPr>
                 <w:rStyle w:val="a4"/>
@@ -135,7 +137,7 @@
                 <w:sz w:val="24"/>
                 <w:szCs w:val="24"/>
               </w:rPr>
-              <w:instrText xml:space="preserve"> PAGEREF _Toc516237613 \h </w:instrText>
+              <w:instrText xml:space="preserve"> PAGEREF _Toc516656891 \h </w:instrText>
             </w:r>
             <w:r>
               <w:rPr>
@@ -187,7 +189,7 @@
               <w:szCs w:val="24"/>
             </w:rPr>
           </w:pPr>
-          <w:hyperlink w:anchor="_Toc516237614" w:history="1">
+          <w:hyperlink w:anchor="_Toc516656892" w:history="1">
             <w:r>
               <w:rPr>
                 <w:rStyle w:val="a4"/>
@@ -233,7 +235,7 @@
                 <w:sz w:val="24"/>
                 <w:szCs w:val="24"/>
               </w:rPr>
-              <w:instrText xml:space="preserve"> PAGEREF _Toc516237614 \h </w:instrText>
+              <w:instrText xml:space="preserve"> PAGEREF _Toc516656892 \h </w:instrText>
             </w:r>
             <w:r>
               <w:rPr>
@@ -285,7 +287,7 @@
               <w:szCs w:val="24"/>
             </w:rPr>
           </w:pPr>
-          <w:hyperlink w:anchor="_Toc516237615" w:history="1">
+          <w:hyperlink w:anchor="_Toc516656893" w:history="1">
             <w:r>
               <w:rPr>
                 <w:rStyle w:val="a4"/>
@@ -331,7 +333,7 @@
                 <w:sz w:val="24"/>
                 <w:szCs w:val="24"/>
               </w:rPr>
-              <w:instrText xml:space="preserve"> PAGEREF _Toc516237615 \h </w:instrText>
+              <w:instrText xml:space="preserve"> PAGEREF _Toc516656893 \h </w:instrText>
             </w:r>
             <w:r>
               <w:rPr>
@@ -394,7 +396,7 @@
             </w:rPr>
             <w:t xml:space="preserve">    </w:t>
           </w:r>
-          <w:hyperlink w:anchor="_Toc516237616" w:history="1">
+          <w:hyperlink w:anchor="_Toc516656894" w:history="1">
             <w:r>
               <w:rPr>
                 <w:rStyle w:val="a4"/>
@@ -440,7 +442,7 @@
                 <w:sz w:val="24"/>
                 <w:szCs w:val="24"/>
               </w:rPr>
-              <w:instrText xml:space="preserve"> PAGEREF _Toc516237616 \h </w:instrText>
+              <w:instrText xml:space="preserve"> PAGEREF _Toc516656894 \h </w:instrText>
             </w:r>
             <w:r>
               <w:rPr>
@@ -503,7 +505,7 @@
             </w:rPr>
             <w:t xml:space="preserve">    </w:t>
           </w:r>
-          <w:hyperlink w:anchor="_Toc516237617" w:history="1">
+          <w:hyperlink w:anchor="_Toc516656895" w:history="1">
             <w:r>
               <w:rPr>
                 <w:rStyle w:val="a4"/>
@@ -549,7 +551,7 @@
                 <w:sz w:val="24"/>
                 <w:szCs w:val="24"/>
               </w:rPr>
-              <w:instrText xml:space="preserve"> PAGEREF _Toc516237617 \h </w:instrText>
+              <w:instrText xml:space="preserve"> PAGEREF _Toc516656895 \h </w:instrText>
             </w:r>
             <w:r>
               <w:rPr>
@@ -601,7 +603,7 @@
               <w:szCs w:val="24"/>
             </w:rPr>
           </w:pPr>
-          <w:hyperlink w:anchor="_Toc516237618" w:history="1">
+          <w:hyperlink w:anchor="_Toc516656896" w:history="1">
             <w:r>
               <w:rPr>
                 <w:rStyle w:val="a4"/>
@@ -647,7 +649,7 @@
                 <w:sz w:val="24"/>
                 <w:szCs w:val="24"/>
               </w:rPr>
-              <w:instrText xml:space="preserve"> PAGEREF _Toc516237618 \h </w:instrText>
+              <w:instrText xml:space="preserve"> PAGEREF _Toc516656896 \h </w:instrText>
             </w:r>
             <w:r>
               <w:rPr>
@@ -699,7 +701,7 @@
               <w:szCs w:val="24"/>
             </w:rPr>
           </w:pPr>
-          <w:hyperlink w:anchor="_Toc516237619" w:history="1">
+          <w:hyperlink w:anchor="_Toc516656897" w:history="1">
             <w:r>
               <w:rPr>
                 <w:rStyle w:val="a4"/>
@@ -735,7 +737,7 @@
                 <w:sz w:val="24"/>
                 <w:szCs w:val="24"/>
               </w:rPr>
-              <w:instrText xml:space="preserve"> PAGEREF _Toc516237619 \h </w:instrText>
+              <w:instrText xml:space="preserve"> PAGEREF _Toc516656897 \h </w:instrText>
             </w:r>
             <w:r>
               <w:rPr>
@@ -787,7 +789,7 @@
               <w:szCs w:val="24"/>
             </w:rPr>
           </w:pPr>
-          <w:hyperlink w:anchor="_Toc516237620" w:history="1">
+          <w:hyperlink w:anchor="_Toc516656898" w:history="1">
             <w:r>
               <w:rPr>
                 <w:rStyle w:val="a4"/>
@@ -833,7 +835,7 @@
                 <w:sz w:val="24"/>
                 <w:szCs w:val="24"/>
               </w:rPr>
-              <w:instrText xml:space="preserve"> PAGEREF _Toc516237620 \h </w:instrText>
+              <w:instrText xml:space="preserve"> PAGEREF _Toc516656898 \h </w:instrText>
             </w:r>
             <w:r>
               <w:rPr>
@@ -896,7 +898,7 @@
             </w:rPr>
             <w:t xml:space="preserve">    </w:t>
           </w:r>
-          <w:hyperlink w:anchor="_Toc516237621" w:history="1">
+          <w:hyperlink w:anchor="_Toc516656899" w:history="1">
             <w:r>
               <w:rPr>
                 <w:rStyle w:val="a4"/>
@@ -952,7 +954,7 @@
                 <w:sz w:val="24"/>
                 <w:szCs w:val="24"/>
               </w:rPr>
-              <w:instrText xml:space="preserve"> PAGEREF _Toc516237621 \h </w:instrText>
+              <w:instrText xml:space="preserve"> PAGEREF _Toc516656899 \h </w:instrText>
             </w:r>
             <w:r>
               <w:rPr>
@@ -1015,7 +1017,7 @@
             </w:rPr>
             <w:t xml:space="preserve">    </w:t>
           </w:r>
-          <w:hyperlink w:anchor="_Toc516237622" w:history="1">
+          <w:hyperlink w:anchor="_Toc516656900" w:history="1">
             <w:r>
               <w:rPr>
                 <w:rStyle w:val="a4"/>
@@ -1039,12 +1041,22 @@
             <w:r>
               <w:rPr>
                 <w:rStyle w:val="a4"/>
+                <w:rFonts w:ascii="黑体" w:eastAsia="黑体" w:hAnsi="黑体" w:hint="eastAsia"/>
+                <w:noProof/>
+                <w:sz w:val="24"/>
+                <w:szCs w:val="24"/>
+              </w:rPr>
+              <w:t>T</w:t>
+            </w:r>
+            <w:r>
+              <w:rPr>
+                <w:rStyle w:val="a4"/>
                 <w:rFonts w:ascii="黑体" w:eastAsia="黑体" w:hAnsi="黑体"/>
                 <w:noProof/>
                 <w:sz w:val="24"/>
                 <w:szCs w:val="24"/>
               </w:rPr>
-              <w:t>tomcat</w:t>
+              <w:t>omcat</w:t>
             </w:r>
             <w:r>
               <w:rPr>
@@ -1081,7 +1093,7 @@
                 <w:sz w:val="24"/>
                 <w:szCs w:val="24"/>
               </w:rPr>
-              <w:instrText xml:space="preserve"> PAGEREF _Toc516237622 \h </w:instrText>
+              <w:instrText xml:space="preserve"> PAGEREF _Toc516656900 \h </w:instrText>
             </w:r>
             <w:r>
               <w:rPr>
@@ -1133,7 +1145,7 @@
               <w:szCs w:val="24"/>
             </w:rPr>
           </w:pPr>
-          <w:hyperlink w:anchor="_Toc516237623" w:history="1">
+          <w:hyperlink w:anchor="_Toc516656901" w:history="1">
             <w:r>
               <w:rPr>
                 <w:rStyle w:val="a4"/>
@@ -1179,7 +1191,7 @@
                 <w:sz w:val="24"/>
                 <w:szCs w:val="24"/>
               </w:rPr>
-              <w:instrText xml:space="preserve"> PAGEREF _Toc516237623 \h </w:instrText>
+              <w:instrText xml:space="preserve"> PAGEREF _Toc516656901 \h </w:instrText>
             </w:r>
             <w:r>
               <w:rPr>
@@ -1231,7 +1243,7 @@
               <w:szCs w:val="24"/>
             </w:rPr>
           </w:pPr>
-          <w:hyperlink w:anchor="_Toc516237624" w:history="1">
+          <w:hyperlink w:anchor="_Toc516656902" w:history="1">
             <w:r>
               <w:rPr>
                 <w:rStyle w:val="a4"/>
@@ -1267,7 +1279,7 @@
                 <w:sz w:val="24"/>
                 <w:szCs w:val="24"/>
               </w:rPr>
-              <w:instrText xml:space="preserve"> PAGEREF _Toc516237624 \h </w:instrText>
+              <w:instrText xml:space="preserve"> PAGEREF _Toc516656902 \h </w:instrText>
             </w:r>
             <w:r>
               <w:rPr>
@@ -1319,7 +1331,7 @@
               <w:szCs w:val="24"/>
             </w:rPr>
           </w:pPr>
-          <w:hyperlink w:anchor="_Toc516237625" w:history="1">
+          <w:hyperlink w:anchor="_Toc516656903" w:history="1">
             <w:r>
               <w:rPr>
                 <w:rStyle w:val="a4"/>
@@ -1365,7 +1377,7 @@
                 <w:sz w:val="24"/>
                 <w:szCs w:val="24"/>
               </w:rPr>
-              <w:instrText xml:space="preserve"> PAGEREF _Toc516237625 \h </w:instrText>
+              <w:instrText xml:space="preserve"> PAGEREF _Toc516656903 \h </w:instrText>
             </w:r>
             <w:r>
               <w:rPr>
@@ -1417,7 +1429,7 @@
               <w:szCs w:val="24"/>
             </w:rPr>
           </w:pPr>
-          <w:hyperlink w:anchor="_Toc516237626" w:history="1">
+          <w:hyperlink w:anchor="_Toc516656904" w:history="1">
             <w:r>
               <w:rPr>
                 <w:rStyle w:val="a4"/>
@@ -1463,7 +1475,7 @@
                 <w:sz w:val="24"/>
                 <w:szCs w:val="24"/>
               </w:rPr>
-              <w:instrText xml:space="preserve"> PAGEREF _Toc516237626 \h </w:instrText>
+              <w:instrText xml:space="preserve"> PAGEREF _Toc516656904 \h </w:instrText>
             </w:r>
             <w:r>
               <w:rPr>
@@ -1515,7 +1527,7 @@
               <w:szCs w:val="24"/>
             </w:rPr>
           </w:pPr>
-          <w:hyperlink w:anchor="_Toc516237627" w:history="1">
+          <w:hyperlink w:anchor="_Toc516656905" w:history="1">
             <w:r>
               <w:rPr>
                 <w:rStyle w:val="a4"/>
@@ -1561,7 +1573,7 @@
                 <w:sz w:val="24"/>
                 <w:szCs w:val="24"/>
               </w:rPr>
-              <w:instrText xml:space="preserve"> PAGEREF _Toc516237627 \h </w:instrText>
+              <w:instrText xml:space="preserve"> PAGEREF _Toc516656905 \h </w:instrText>
             </w:r>
             <w:r>
               <w:rPr>
@@ -1588,6 +1600,486 @@
                 <w:szCs w:val="24"/>
               </w:rPr>
               <w:t>3</w:t>
+            </w:r>
+            <w:r>
+              <w:rPr>
+                <w:noProof/>
+                <w:webHidden/>
+                <w:sz w:val="24"/>
+                <w:szCs w:val="24"/>
+              </w:rPr>
+              <w:fldChar w:fldCharType="end"/>
+            </w:r>
+          </w:hyperlink>
+        </w:p>
+        <w:p>
+          <w:pPr>
+            <w:pStyle w:val="20"/>
+            <w:tabs>
+              <w:tab w:val="right" w:leader="dot" w:pos="8296"/>
+            </w:tabs>
+            <w:spacing w:line="360" w:lineRule="auto"/>
+            <w:rPr>
+              <w:noProof/>
+              <w:sz w:val="24"/>
+              <w:szCs w:val="24"/>
+            </w:rPr>
+          </w:pPr>
+          <w:hyperlink w:anchor="_Toc516656906" w:history="1">
+            <w:r>
+              <w:rPr>
+                <w:rStyle w:val="a4"/>
+                <w:rFonts w:ascii="黑体" w:eastAsia="黑体" w:hAnsi="黑体" w:hint="eastAsia"/>
+                <w:noProof/>
+                <w:sz w:val="24"/>
+                <w:szCs w:val="24"/>
+              </w:rPr>
+              <w:t>四、服务器使用注意事项</w:t>
+            </w:r>
+            <w:r>
+              <w:rPr>
+                <w:noProof/>
+                <w:webHidden/>
+                <w:sz w:val="24"/>
+                <w:szCs w:val="24"/>
+              </w:rPr>
+              <w:tab/>
+            </w:r>
+            <w:r>
+              <w:rPr>
+                <w:noProof/>
+                <w:webHidden/>
+                <w:sz w:val="24"/>
+                <w:szCs w:val="24"/>
+              </w:rPr>
+              <w:fldChar w:fldCharType="begin"/>
+            </w:r>
+            <w:r>
+              <w:rPr>
+                <w:noProof/>
+                <w:webHidden/>
+                <w:sz w:val="24"/>
+                <w:szCs w:val="24"/>
+              </w:rPr>
+              <w:instrText xml:space="preserve"> PAGEREF _Toc516656906 \h </w:instrText>
+            </w:r>
+            <w:r>
+              <w:rPr>
+                <w:noProof/>
+                <w:webHidden/>
+                <w:sz w:val="24"/>
+                <w:szCs w:val="24"/>
+              </w:rPr>
+            </w:r>
+            <w:r>
+              <w:rPr>
+                <w:noProof/>
+                <w:webHidden/>
+                <w:sz w:val="24"/>
+                <w:szCs w:val="24"/>
+              </w:rPr>
+              <w:fldChar w:fldCharType="separate"/>
+            </w:r>
+            <w:r>
+              <w:rPr>
+                <w:noProof/>
+                <w:webHidden/>
+                <w:sz w:val="24"/>
+                <w:szCs w:val="24"/>
+              </w:rPr>
+              <w:t>4</w:t>
+            </w:r>
+            <w:r>
+              <w:rPr>
+                <w:noProof/>
+                <w:webHidden/>
+                <w:sz w:val="24"/>
+                <w:szCs w:val="24"/>
+              </w:rPr>
+              <w:fldChar w:fldCharType="end"/>
+            </w:r>
+          </w:hyperlink>
+        </w:p>
+        <w:p>
+          <w:pPr>
+            <w:pStyle w:val="20"/>
+            <w:tabs>
+              <w:tab w:val="right" w:leader="dot" w:pos="8296"/>
+            </w:tabs>
+            <w:spacing w:line="360" w:lineRule="auto"/>
+            <w:rPr>
+              <w:noProof/>
+              <w:sz w:val="24"/>
+              <w:szCs w:val="24"/>
+            </w:rPr>
+          </w:pPr>
+          <w:hyperlink w:anchor="_Toc516656907" w:history="1">
+            <w:r>
+              <w:rPr>
+                <w:rStyle w:val="a4"/>
+                <w:rFonts w:ascii="黑体" w:eastAsia="黑体" w:hAnsi="黑体"/>
+                <w:noProof/>
+                <w:sz w:val="24"/>
+                <w:szCs w:val="24"/>
+              </w:rPr>
+              <w:t xml:space="preserve">4.1 </w:t>
+            </w:r>
+            <w:r>
+              <w:rPr>
+                <w:rStyle w:val="a4"/>
+                <w:rFonts w:ascii="黑体" w:eastAsia="黑体" w:hAnsi="黑体" w:hint="eastAsia"/>
+                <w:noProof/>
+                <w:sz w:val="24"/>
+                <w:szCs w:val="24"/>
+              </w:rPr>
+              <w:t>总体说明</w:t>
+            </w:r>
+            <w:r>
+              <w:rPr>
+                <w:noProof/>
+                <w:webHidden/>
+                <w:sz w:val="24"/>
+                <w:szCs w:val="24"/>
+              </w:rPr>
+              <w:tab/>
+            </w:r>
+            <w:r>
+              <w:rPr>
+                <w:noProof/>
+                <w:webHidden/>
+                <w:sz w:val="24"/>
+                <w:szCs w:val="24"/>
+              </w:rPr>
+              <w:fldChar w:fldCharType="begin"/>
+            </w:r>
+            <w:r>
+              <w:rPr>
+                <w:noProof/>
+                <w:webHidden/>
+                <w:sz w:val="24"/>
+                <w:szCs w:val="24"/>
+              </w:rPr>
+              <w:instrText xml:space="preserve"> PAGEREF _Toc516656907 \h </w:instrText>
+            </w:r>
+            <w:r>
+              <w:rPr>
+                <w:noProof/>
+                <w:webHidden/>
+                <w:sz w:val="24"/>
+                <w:szCs w:val="24"/>
+              </w:rPr>
+            </w:r>
+            <w:r>
+              <w:rPr>
+                <w:noProof/>
+                <w:webHidden/>
+                <w:sz w:val="24"/>
+                <w:szCs w:val="24"/>
+              </w:rPr>
+              <w:fldChar w:fldCharType="separate"/>
+            </w:r>
+            <w:r>
+              <w:rPr>
+                <w:noProof/>
+                <w:webHidden/>
+                <w:sz w:val="24"/>
+                <w:szCs w:val="24"/>
+              </w:rPr>
+              <w:t>4</w:t>
+            </w:r>
+            <w:r>
+              <w:rPr>
+                <w:noProof/>
+                <w:webHidden/>
+                <w:sz w:val="24"/>
+                <w:szCs w:val="24"/>
+              </w:rPr>
+              <w:fldChar w:fldCharType="end"/>
+            </w:r>
+          </w:hyperlink>
+        </w:p>
+        <w:p>
+          <w:pPr>
+            <w:pStyle w:val="20"/>
+            <w:tabs>
+              <w:tab w:val="right" w:leader="dot" w:pos="8296"/>
+            </w:tabs>
+            <w:spacing w:line="360" w:lineRule="auto"/>
+            <w:rPr>
+              <w:noProof/>
+              <w:sz w:val="24"/>
+              <w:szCs w:val="24"/>
+            </w:rPr>
+          </w:pPr>
+          <w:hyperlink w:anchor="_Toc516656908" w:history="1">
+            <w:r>
+              <w:rPr>
+                <w:rStyle w:val="a4"/>
+                <w:rFonts w:ascii="黑体" w:eastAsia="黑体" w:hAnsi="黑体"/>
+                <w:noProof/>
+                <w:sz w:val="24"/>
+                <w:szCs w:val="24"/>
+              </w:rPr>
+              <w:t xml:space="preserve">4.2 </w:t>
+            </w:r>
+            <w:r>
+              <w:rPr>
+                <w:rStyle w:val="a4"/>
+                <w:rFonts w:ascii="黑体" w:eastAsia="黑体" w:hAnsi="黑体" w:hint="eastAsia"/>
+                <w:noProof/>
+                <w:sz w:val="24"/>
+                <w:szCs w:val="24"/>
+              </w:rPr>
+              <w:t>监控页面</w:t>
+            </w:r>
+            <w:r>
+              <w:rPr>
+                <w:noProof/>
+                <w:webHidden/>
+                <w:sz w:val="24"/>
+                <w:szCs w:val="24"/>
+              </w:rPr>
+              <w:tab/>
+            </w:r>
+            <w:r>
+              <w:rPr>
+                <w:noProof/>
+                <w:webHidden/>
+                <w:sz w:val="24"/>
+                <w:szCs w:val="24"/>
+              </w:rPr>
+              <w:fldChar w:fldCharType="begin"/>
+            </w:r>
+            <w:r>
+              <w:rPr>
+                <w:noProof/>
+                <w:webHidden/>
+                <w:sz w:val="24"/>
+                <w:szCs w:val="24"/>
+              </w:rPr>
+              <w:instrText xml:space="preserve"> PAGEREF _Toc516656908 \h </w:instrText>
+            </w:r>
+            <w:r>
+              <w:rPr>
+                <w:noProof/>
+                <w:webHidden/>
+                <w:sz w:val="24"/>
+                <w:szCs w:val="24"/>
+              </w:rPr>
+            </w:r>
+            <w:r>
+              <w:rPr>
+                <w:noProof/>
+                <w:webHidden/>
+                <w:sz w:val="24"/>
+                <w:szCs w:val="24"/>
+              </w:rPr>
+              <w:fldChar w:fldCharType="separate"/>
+            </w:r>
+            <w:r>
+              <w:rPr>
+                <w:noProof/>
+                <w:webHidden/>
+                <w:sz w:val="24"/>
+                <w:szCs w:val="24"/>
+              </w:rPr>
+              <w:t>4</w:t>
+            </w:r>
+            <w:r>
+              <w:rPr>
+                <w:noProof/>
+                <w:webHidden/>
+                <w:sz w:val="24"/>
+                <w:szCs w:val="24"/>
+              </w:rPr>
+              <w:fldChar w:fldCharType="end"/>
+            </w:r>
+          </w:hyperlink>
+        </w:p>
+        <w:p>
+          <w:pPr>
+            <w:pStyle w:val="20"/>
+            <w:tabs>
+              <w:tab w:val="right" w:leader="dot" w:pos="8296"/>
+            </w:tabs>
+            <w:spacing w:line="360" w:lineRule="auto"/>
+            <w:rPr>
+              <w:noProof/>
+              <w:sz w:val="24"/>
+              <w:szCs w:val="24"/>
+            </w:rPr>
+          </w:pPr>
+          <w:hyperlink w:anchor="_Toc516656909" w:history="1">
+            <w:r>
+              <w:rPr>
+                <w:rStyle w:val="a4"/>
+                <w:rFonts w:ascii="黑体" w:eastAsia="黑体" w:hAnsi="黑体"/>
+                <w:noProof/>
+                <w:sz w:val="24"/>
+                <w:szCs w:val="24"/>
+              </w:rPr>
+              <w:t xml:space="preserve">4.3 </w:t>
+            </w:r>
+            <w:r>
+              <w:rPr>
+                <w:rStyle w:val="a4"/>
+                <w:rFonts w:ascii="黑体" w:eastAsia="黑体" w:hAnsi="黑体" w:hint="eastAsia"/>
+                <w:noProof/>
+                <w:sz w:val="24"/>
+                <w:szCs w:val="24"/>
+              </w:rPr>
+              <w:t>使用原则</w:t>
+            </w:r>
+            <w:r>
+              <w:rPr>
+                <w:noProof/>
+                <w:webHidden/>
+                <w:sz w:val="24"/>
+                <w:szCs w:val="24"/>
+              </w:rPr>
+              <w:tab/>
+            </w:r>
+            <w:r>
+              <w:rPr>
+                <w:noProof/>
+                <w:webHidden/>
+                <w:sz w:val="24"/>
+                <w:szCs w:val="24"/>
+              </w:rPr>
+              <w:fldChar w:fldCharType="begin"/>
+            </w:r>
+            <w:r>
+              <w:rPr>
+                <w:noProof/>
+                <w:webHidden/>
+                <w:sz w:val="24"/>
+                <w:szCs w:val="24"/>
+              </w:rPr>
+              <w:instrText xml:space="preserve"> PAGEREF _Toc516656909 \h </w:instrText>
+            </w:r>
+            <w:r>
+              <w:rPr>
+                <w:noProof/>
+                <w:webHidden/>
+                <w:sz w:val="24"/>
+                <w:szCs w:val="24"/>
+              </w:rPr>
+            </w:r>
+            <w:r>
+              <w:rPr>
+                <w:noProof/>
+                <w:webHidden/>
+                <w:sz w:val="24"/>
+                <w:szCs w:val="24"/>
+              </w:rPr>
+              <w:fldChar w:fldCharType="separate"/>
+            </w:r>
+            <w:r>
+              <w:rPr>
+                <w:noProof/>
+                <w:webHidden/>
+                <w:sz w:val="24"/>
+                <w:szCs w:val="24"/>
+              </w:rPr>
+              <w:t>4</w:t>
+            </w:r>
+            <w:r>
+              <w:rPr>
+                <w:noProof/>
+                <w:webHidden/>
+                <w:sz w:val="24"/>
+                <w:szCs w:val="24"/>
+              </w:rPr>
+              <w:fldChar w:fldCharType="end"/>
+            </w:r>
+          </w:hyperlink>
+        </w:p>
+        <w:p>
+          <w:pPr>
+            <w:pStyle w:val="20"/>
+            <w:tabs>
+              <w:tab w:val="right" w:leader="dot" w:pos="8296"/>
+            </w:tabs>
+            <w:spacing w:line="360" w:lineRule="auto"/>
+            <w:rPr>
+              <w:noProof/>
+              <w:sz w:val="24"/>
+              <w:szCs w:val="24"/>
+            </w:rPr>
+          </w:pPr>
+          <w:hyperlink w:anchor="_Toc516656910" w:history="1">
+            <w:r>
+              <w:rPr>
+                <w:rStyle w:val="a4"/>
+                <w:rFonts w:ascii="黑体" w:eastAsia="黑体" w:hAnsi="黑体"/>
+                <w:noProof/>
+                <w:sz w:val="24"/>
+                <w:szCs w:val="24"/>
+              </w:rPr>
+              <w:t xml:space="preserve">4.4 </w:t>
+            </w:r>
+            <w:r>
+              <w:rPr>
+                <w:rStyle w:val="a4"/>
+                <w:rFonts w:ascii="黑体" w:eastAsia="黑体" w:hAnsi="黑体" w:hint="eastAsia"/>
+                <w:noProof/>
+                <w:sz w:val="24"/>
+                <w:szCs w:val="24"/>
+              </w:rPr>
+              <w:t>使用指南</w:t>
+            </w:r>
+            <w:r>
+              <w:rPr>
+                <w:noProof/>
+                <w:webHidden/>
+                <w:sz w:val="24"/>
+                <w:szCs w:val="24"/>
+              </w:rPr>
+              <w:tab/>
+            </w:r>
+            <w:r>
+              <w:rPr>
+                <w:noProof/>
+                <w:webHidden/>
+                <w:sz w:val="24"/>
+                <w:szCs w:val="24"/>
+              </w:rPr>
+              <w:fldChar w:fldCharType="begin"/>
+            </w:r>
+            <w:r>
+              <w:rPr>
+                <w:noProof/>
+                <w:webHidden/>
+                <w:sz w:val="24"/>
+                <w:szCs w:val="24"/>
+              </w:rPr>
+              <w:instrText xml:space="preserve"> PAGEREF _Toc516656910 \h </w:instrText>
+            </w:r>
+            <w:r>
+              <w:rPr>
+                <w:noProof/>
+                <w:webHidden/>
+                <w:sz w:val="24"/>
+                <w:szCs w:val="24"/>
+              </w:rPr>
+            </w:r>
+            <w:r>
+              <w:rPr>
+                <w:noProof/>
+                <w:webHidden/>
+                <w:sz w:val="24"/>
+                <w:szCs w:val="24"/>
+              </w:rPr>
+              <w:fldChar w:fldCharType="separate"/>
+            </w:r>
+            <w:r>
+              <w:rPr>
+                <w:noProof/>
+                <w:webHidden/>
+                <w:sz w:val="24"/>
+                <w:szCs w:val="24"/>
+              </w:rPr>
+              <w:t>5</w:t>
             </w:r>
             <w:r>
               <w:rPr>
@@ -1634,9 +2126,9 @@
           <w:rFonts w:ascii="黑体" w:eastAsia="黑体" w:hAnsi="黑体"/>
         </w:rPr>
       </w:pPr>
-      <w:bookmarkStart w:id="5" w:name="_Toc516064624"/>
-      <w:bookmarkStart w:id="6" w:name="_Toc516227335"/>
-      <w:bookmarkStart w:id="7" w:name="_Toc516237613"/>
+      <w:bookmarkStart w:id="6" w:name="_Toc516064624"/>
+      <w:bookmarkStart w:id="7" w:name="_Toc516227335"/>
+      <w:bookmarkStart w:id="8" w:name="_Toc516656891"/>
       <w:r>
         <w:rPr>
           <w:rFonts w:ascii="黑体" w:eastAsia="黑体" w:hAnsi="黑体" w:hint="eastAsia"/>
@@ -1644,15 +2136,15 @@
         <w:lastRenderedPageBreak/>
         <w:t>一、</w:t>
       </w:r>
-      <w:bookmarkEnd w:id="5"/>
       <w:bookmarkEnd w:id="6"/>
+      <w:bookmarkEnd w:id="7"/>
       <w:r>
         <w:rPr>
           <w:rFonts w:ascii="黑体" w:eastAsia="黑体" w:hAnsi="黑体" w:hint="eastAsia"/>
         </w:rPr>
         <w:t>部署环境</w:t>
       </w:r>
-      <w:bookmarkEnd w:id="7"/>
+      <w:bookmarkEnd w:id="8"/>
     </w:p>
     <w:p>
       <w:pPr>
@@ -1663,9 +2155,9 @@
           <w:sz w:val="28"/>
         </w:rPr>
       </w:pPr>
-      <w:bookmarkStart w:id="8" w:name="_Toc516064625"/>
-      <w:bookmarkStart w:id="9" w:name="_Toc516227336"/>
-      <w:bookmarkStart w:id="10" w:name="_Toc516237614"/>
+      <w:bookmarkStart w:id="9" w:name="_Toc516064625"/>
+      <w:bookmarkStart w:id="10" w:name="_Toc516227336"/>
+      <w:bookmarkStart w:id="11" w:name="_Toc516656892"/>
       <w:r>
         <w:rPr>
           <w:rFonts w:ascii="黑体" w:eastAsia="黑体" w:hAnsi="黑体" w:hint="eastAsia"/>
@@ -1674,8 +2166,8 @@
         </w:rPr>
         <w:t xml:space="preserve">1.1 </w:t>
       </w:r>
-      <w:bookmarkEnd w:id="8"/>
       <w:bookmarkEnd w:id="9"/>
+      <w:bookmarkEnd w:id="10"/>
       <w:r>
         <w:rPr>
           <w:rFonts w:ascii="黑体" w:eastAsia="黑体" w:hAnsi="黑体" w:hint="eastAsia"/>
@@ -1683,14 +2175,13 @@
         </w:rPr>
         <w:t>服务器配置</w:t>
       </w:r>
-      <w:bookmarkEnd w:id="10"/>
+      <w:bookmarkEnd w:id="11"/>
     </w:p>
     <w:p>
       <w:pPr>
         <w:spacing w:line="360" w:lineRule="auto"/>
         <w:ind w:firstLineChars="200" w:firstLine="480"/>
         <w:rPr>
-          <w:rFonts w:hint="eastAsia"/>
           <w:sz w:val="24"/>
         </w:rPr>
       </w:pPr>
@@ -1763,7 +2254,6 @@
         <w:spacing w:line="360" w:lineRule="auto"/>
         <w:ind w:firstLineChars="200" w:firstLine="480"/>
         <w:rPr>
-          <w:rFonts w:hint="eastAsia"/>
           <w:sz w:val="24"/>
         </w:rPr>
       </w:pPr>
@@ -1815,7 +2305,6 @@
         <w:spacing w:line="360" w:lineRule="auto"/>
         <w:ind w:firstLineChars="200" w:firstLine="480"/>
         <w:rPr>
-          <w:rFonts w:hint="eastAsia"/>
           <w:sz w:val="24"/>
         </w:rPr>
       </w:pPr>
@@ -1860,7 +2349,6 @@
         <w:spacing w:line="360" w:lineRule="auto"/>
         <w:ind w:firstLineChars="200" w:firstLine="480"/>
         <w:rPr>
-          <w:rFonts w:hint="eastAsia"/>
           <w:sz w:val="24"/>
         </w:rPr>
       </w:pPr>
@@ -1929,12 +2417,12 @@
         <w:pStyle w:val="2"/>
         <w:spacing w:beforeLines="10" w:afterLines="10" w:line="240" w:lineRule="auto"/>
         <w:rPr>
-          <w:rFonts w:ascii="黑体" w:eastAsia="黑体" w:hAnsi="黑体" w:hint="eastAsia"/>
+          <w:rFonts w:ascii="黑体" w:eastAsia="黑体" w:hAnsi="黑体"/>
           <w:sz w:val="28"/>
         </w:rPr>
       </w:pPr>
-      <w:bookmarkStart w:id="11" w:name="_Toc516227337"/>
-      <w:bookmarkStart w:id="12" w:name="_Toc516237615"/>
+      <w:bookmarkStart w:id="12" w:name="_Toc516227337"/>
+      <w:bookmarkStart w:id="13" w:name="_Toc516656893"/>
       <w:r>
         <w:rPr>
           <w:rFonts w:ascii="黑体" w:eastAsia="黑体" w:hAnsi="黑体" w:hint="eastAsia"/>
@@ -1943,70 +2431,18 @@
         </w:rPr>
         <w:t>1.2</w:t>
       </w:r>
-      <w:bookmarkEnd w:id="11"/>
+      <w:bookmarkEnd w:id="12"/>
       <w:r>
         <w:rPr>
           <w:rFonts w:ascii="黑体" w:eastAsia="黑体" w:hAnsi="黑体" w:hint="eastAsia"/>
           <w:sz w:val="28"/>
         </w:rPr>
         <w:t>客户机配置</w:t>
-      </w:r>
-      <w:bookmarkEnd w:id="12"/>
-    </w:p>
-    <w:p>
-      <w:pPr>
-        <w:pStyle w:val="2"/>
-        <w:spacing w:beforeLines="10" w:afterLines="10" w:line="240" w:lineRule="auto"/>
-        <w:rPr>
-          <w:rFonts w:ascii="黑体" w:eastAsia="黑体" w:hAnsi="黑体"/>
-          <w:sz w:val="24"/>
-        </w:rPr>
-      </w:pPr>
-      <w:bookmarkStart w:id="13" w:name="_Toc516237616"/>
-      <w:r>
-        <w:rPr>
-          <w:rFonts w:ascii="黑体" w:eastAsia="黑体" w:hAnsi="黑体" w:hint="eastAsia"/>
-          <w:bCs w:val="0"/>
-          <w:sz w:val="24"/>
-        </w:rPr>
-        <w:t xml:space="preserve">1.2.1 </w:t>
-      </w:r>
-      <w:r>
-        <w:rPr>
-          <w:rFonts w:ascii="黑体" w:eastAsia="黑体" w:hAnsi="黑体" w:hint="eastAsia"/>
-          <w:bCs w:val="0"/>
-          <w:sz w:val="24"/>
-        </w:rPr>
-        <w:t>客户端机器配置要求</w:t>
       </w:r>
       <w:bookmarkEnd w:id="13"/>
     </w:p>
     <w:p>
       <w:pPr>
-        <w:spacing w:line="360" w:lineRule="auto"/>
-        <w:ind w:firstLineChars="200" w:firstLine="480"/>
-        <w:rPr>
-          <w:rFonts w:hint="eastAsia"/>
-          <w:sz w:val="24"/>
-        </w:rPr>
-      </w:pPr>
-      <w:r>
-        <w:rPr>
-          <w:rFonts w:hint="eastAsia"/>
-          <w:sz w:val="24"/>
-        </w:rPr>
-        <w:t>足以运行前端系统即可</w:t>
-      </w:r>
-      <w:r>
-        <w:rPr>
-          <w:rFonts w:hint="eastAsia"/>
-          <w:sz w:val="24"/>
-        </w:rPr>
-        <w:t>。</w:t>
-      </w:r>
-    </w:p>
-    <w:p>
-      <w:pPr>
         <w:pStyle w:val="2"/>
         <w:spacing w:beforeLines="10" w:afterLines="10" w:line="240" w:lineRule="auto"/>
         <w:rPr>
@@ -2014,14 +2450,14 @@
           <w:sz w:val="24"/>
         </w:rPr>
       </w:pPr>
-      <w:bookmarkStart w:id="14" w:name="_Toc516237617"/>
+      <w:bookmarkStart w:id="14" w:name="_Toc516656894"/>
       <w:r>
         <w:rPr>
           <w:rFonts w:ascii="黑体" w:eastAsia="黑体" w:hAnsi="黑体" w:hint="eastAsia"/>
           <w:bCs w:val="0"/>
           <w:sz w:val="24"/>
         </w:rPr>
-        <w:t xml:space="preserve">1.2.2 </w:t>
+        <w:t xml:space="preserve">1.2.1 </w:t>
       </w:r>
       <w:r>
         <w:rPr>
@@ -2029,7 +2465,7 @@
           <w:bCs w:val="0"/>
           <w:sz w:val="24"/>
         </w:rPr>
-        <w:t>客户端机器系统软件环境</w:t>
+        <w:t>客户端机器配置要求</w:t>
       </w:r>
       <w:bookmarkEnd w:id="14"/>
     </w:p>
@@ -2046,42 +2482,7 @@
           <w:rFonts w:hint="eastAsia"/>
           <w:sz w:val="24"/>
         </w:rPr>
-        <w:t>客户端节点需要保证导入</w:t>
-      </w:r>
-      <w:r>
-        <w:rPr>
-          <w:rFonts w:hint="eastAsia"/>
-          <w:sz w:val="24"/>
-        </w:rPr>
-        <w:t>buaa.jj.accountservice.api</w:t>
-      </w:r>
-      <w:r>
-        <w:rPr>
-          <w:rFonts w:hint="eastAsia"/>
-          <w:sz w:val="24"/>
-        </w:rPr>
-        <w:t>下的接口并且通过服务器上的</w:t>
-      </w:r>
-      <w:r>
-        <w:rPr>
-          <w:rFonts w:hint="eastAsia"/>
-          <w:sz w:val="24"/>
-        </w:rPr>
-        <w:t>zookeeper</w:t>
-      </w:r>
-      <w:r>
-        <w:rPr>
-          <w:rFonts w:hint="eastAsia"/>
-          <w:sz w:val="24"/>
-        </w:rPr>
-        <w:t>连接</w:t>
-      </w:r>
-      <w:r>
-        <w:rPr>
-          <w:rFonts w:hint="eastAsia"/>
-          <w:sz w:val="24"/>
-        </w:rPr>
-        <w:t>dubbo</w:t>
+        <w:t>足以运行前端系统即可</w:t>
       </w:r>
       <w:r>
         <w:rPr>
@@ -2097,11 +2498,97 @@
         <w:spacing w:beforeLines="10" w:afterLines="10" w:line="240" w:lineRule="auto"/>
         <w:rPr>
           <w:rFonts w:ascii="黑体" w:eastAsia="黑体" w:hAnsi="黑体"/>
+          <w:sz w:val="24"/>
+        </w:rPr>
+      </w:pPr>
+      <w:bookmarkStart w:id="15" w:name="_Toc516656895"/>
+      <w:r>
+        <w:rPr>
+          <w:rFonts w:ascii="黑体" w:eastAsia="黑体" w:hAnsi="黑体" w:hint="eastAsia"/>
+          <w:bCs w:val="0"/>
+          <w:sz w:val="24"/>
+        </w:rPr>
+        <w:t xml:space="preserve">1.2.2 </w:t>
+      </w:r>
+      <w:r>
+        <w:rPr>
+          <w:rFonts w:ascii="黑体" w:eastAsia="黑体" w:hAnsi="黑体" w:hint="eastAsia"/>
+          <w:bCs w:val="0"/>
+          <w:sz w:val="24"/>
+        </w:rPr>
+        <w:t>客户端机器系统软件环境</w:t>
+      </w:r>
+      <w:bookmarkEnd w:id="15"/>
+    </w:p>
+    <w:p>
+      <w:pPr>
+        <w:spacing w:line="360" w:lineRule="auto"/>
+        <w:ind w:firstLineChars="200" w:firstLine="480"/>
+        <w:rPr>
+          <w:sz w:val="24"/>
+        </w:rPr>
+      </w:pPr>
+      <w:r>
+        <w:rPr>
+          <w:rFonts w:hint="eastAsia"/>
+          <w:sz w:val="24"/>
+        </w:rPr>
+        <w:t>客户端节点需要保证导入</w:t>
+      </w:r>
+      <w:r>
+        <w:rPr>
+          <w:rFonts w:hint="eastAsia"/>
+          <w:sz w:val="24"/>
+        </w:rPr>
+        <w:t>buaa.jj.accountservice.api</w:t>
+      </w:r>
+      <w:r>
+        <w:rPr>
+          <w:rFonts w:hint="eastAsia"/>
+          <w:sz w:val="24"/>
+        </w:rPr>
+        <w:t>下的接口并且通过服务器上的</w:t>
+      </w:r>
+      <w:r>
+        <w:rPr>
+          <w:rFonts w:hint="eastAsia"/>
+          <w:sz w:val="24"/>
+        </w:rPr>
+        <w:t>zookeeper</w:t>
+      </w:r>
+      <w:r>
+        <w:rPr>
+          <w:rFonts w:hint="eastAsia"/>
+          <w:sz w:val="24"/>
+        </w:rPr>
+        <w:t>连接</w:t>
+      </w:r>
+      <w:r>
+        <w:rPr>
+          <w:rFonts w:hint="eastAsia"/>
+          <w:sz w:val="24"/>
+        </w:rPr>
+        <w:t>dubbo</w:t>
+      </w:r>
+      <w:r>
+        <w:rPr>
+          <w:rFonts w:hint="eastAsia"/>
+          <w:sz w:val="24"/>
+        </w:rPr>
+        <w:t>。</w:t>
+      </w:r>
+    </w:p>
+    <w:p>
+      <w:pPr>
+        <w:pStyle w:val="2"/>
+        <w:spacing w:beforeLines="10" w:afterLines="10" w:line="240" w:lineRule="auto"/>
+        <w:rPr>
+          <w:rFonts w:ascii="黑体" w:eastAsia="黑体" w:hAnsi="黑体"/>
           <w:sz w:val="28"/>
         </w:rPr>
       </w:pPr>
-      <w:bookmarkStart w:id="15" w:name="_Toc516227338"/>
-      <w:bookmarkStart w:id="16" w:name="_Toc516237618"/>
+      <w:bookmarkStart w:id="16" w:name="_Toc516227338"/>
+      <w:bookmarkStart w:id="17" w:name="_Toc516656896"/>
       <w:r>
         <w:rPr>
           <w:rFonts w:ascii="黑体" w:eastAsia="黑体" w:hAnsi="黑体" w:hint="eastAsia"/>
@@ -2117,8 +2604,8 @@
         </w:rPr>
         <w:t>定义</w:t>
       </w:r>
-      <w:bookmarkEnd w:id="15"/>
       <w:bookmarkEnd w:id="16"/>
+      <w:bookmarkEnd w:id="17"/>
     </w:p>
     <w:p>
       <w:pPr>
@@ -2233,7 +2720,7 @@
     </w:p>
     <w:tbl>
       <w:tblPr>
-        <w:tblW w:w="6142" w:type="dxa"/>
+        <w:tblW w:w="6292" w:type="dxa"/>
         <w:jc w:val="center"/>
         <w:tblBorders>
           <w:top w:val="single" w:sz="4" w:space="0" w:color="auto"/>
@@ -2247,7 +2734,7 @@
         <w:gridCol w:w="1097"/>
         <w:gridCol w:w="1361"/>
         <w:gridCol w:w="1228"/>
-        <w:gridCol w:w="1228"/>
+        <w:gridCol w:w="1378"/>
       </w:tblGrid>
       <w:tr>
         <w:trPr>
@@ -2411,7 +2898,7 @@
         </w:tc>
         <w:tc>
           <w:tcPr>
-            <w:tcW w:w="1228" w:type="dxa"/>
+            <w:tcW w:w="1378" w:type="dxa"/>
             <w:tcBorders>
               <w:top w:val="single" w:sz="4" w:space="0" w:color="auto"/>
               <w:bottom w:val="single" w:sz="4" w:space="0" w:color="auto"/>
@@ -2601,7 +3088,7 @@
         </w:tc>
         <w:tc>
           <w:tcPr>
-            <w:tcW w:w="1228" w:type="dxa"/>
+            <w:tcW w:w="1378" w:type="dxa"/>
             <w:tcBorders>
               <w:top w:val="single" w:sz="4" w:space="0" w:color="auto"/>
             </w:tcBorders>
@@ -2664,6 +3151,15 @@
                 <w:lang w:val="zh-CN"/>
               </w:rPr>
             </w:pPr>
+            <w:r>
+              <w:rPr>
+                <w:rFonts w:ascii="Times New Roman" w:eastAsia="宋体" w:hAnsi="Times New Roman" w:cs="Times New Roman" w:hint="eastAsia"/>
+                <w:kern w:val="0"/>
+                <w:szCs w:val="21"/>
+                <w:lang w:val="zh-CN"/>
+              </w:rPr>
+              <w:t>V2.0</w:t>
+            </w:r>
           </w:p>
         </w:tc>
         <w:tc>
@@ -2689,6 +3185,15 @@
                 <w:lang w:val="zh-CN"/>
               </w:rPr>
             </w:pPr>
+            <w:r>
+              <w:rPr>
+                <w:rFonts w:ascii="Times New Roman" w:eastAsia="宋体" w:hAnsi="Times New Roman" w:cs="Times New Roman" w:hint="eastAsia"/>
+                <w:kern w:val="0"/>
+                <w:szCs w:val="21"/>
+                <w:lang w:val="zh-CN"/>
+              </w:rPr>
+              <w:t>林未</w:t>
+            </w:r>
           </w:p>
         </w:tc>
         <w:tc>
@@ -2714,6 +3219,15 @@
                 <w:lang w:val="zh-CN"/>
               </w:rPr>
             </w:pPr>
+            <w:r>
+              <w:rPr>
+                <w:rFonts w:ascii="Times New Roman" w:eastAsia="宋体" w:hAnsi="Times New Roman" w:cs="Times New Roman" w:hint="eastAsia"/>
+                <w:kern w:val="0"/>
+                <w:szCs w:val="21"/>
+                <w:lang w:val="zh-CN"/>
+              </w:rPr>
+              <w:t>2018/6/13</w:t>
+            </w:r>
           </w:p>
         </w:tc>
         <w:tc>
@@ -2739,11 +3253,20 @@
                 <w:lang w:val="zh-CN"/>
               </w:rPr>
             </w:pPr>
+            <w:r>
+              <w:rPr>
+                <w:rFonts w:ascii="Times New Roman" w:eastAsia="宋体" w:hAnsi="Times New Roman" w:cs="Times New Roman" w:hint="eastAsia"/>
+                <w:kern w:val="0"/>
+                <w:szCs w:val="21"/>
+                <w:lang w:val="zh-CN"/>
+              </w:rPr>
+              <w:t>江峻</w:t>
+            </w:r>
           </w:p>
         </w:tc>
         <w:tc>
           <w:tcPr>
-            <w:tcW w:w="1228" w:type="dxa"/>
+            <w:tcW w:w="1378" w:type="dxa"/>
             <w:shd w:val="clear" w:color="auto" w:fill="auto"/>
           </w:tcPr>
           <w:p>
@@ -2764,6 +3287,15 @@
                 <w:lang w:val="zh-CN"/>
               </w:rPr>
             </w:pPr>
+            <w:r>
+              <w:rPr>
+                <w:rFonts w:ascii="Times New Roman" w:eastAsia="宋体" w:hAnsi="Times New Roman" w:cs="Times New Roman" w:hint="eastAsia"/>
+                <w:kern w:val="0"/>
+                <w:szCs w:val="21"/>
+                <w:lang w:val="zh-CN"/>
+              </w:rPr>
+              <w:t>2018/6/13</w:t>
+            </w:r>
           </w:p>
         </w:tc>
       </w:tr>
@@ -2785,9 +3317,9 @@
           <w:rFonts w:ascii="黑体" w:eastAsia="黑体" w:hAnsi="黑体"/>
         </w:rPr>
       </w:pPr>
-      <w:bookmarkStart w:id="17" w:name="_Toc516064628"/>
-      <w:bookmarkStart w:id="18" w:name="_Toc516227340"/>
-      <w:bookmarkStart w:id="19" w:name="_Toc516237619"/>
+      <w:bookmarkStart w:id="18" w:name="_Toc516064628"/>
+      <w:bookmarkStart w:id="19" w:name="_Toc516227340"/>
+      <w:bookmarkStart w:id="20" w:name="_Toc516656897"/>
       <w:r>
         <w:rPr>
           <w:rFonts w:ascii="黑体" w:eastAsia="黑体" w:hAnsi="黑体" w:hint="eastAsia"/>
@@ -2795,15 +3327,15 @@
         </w:rPr>
         <w:t>二、</w:t>
       </w:r>
-      <w:bookmarkEnd w:id="17"/>
       <w:bookmarkEnd w:id="18"/>
+      <w:bookmarkEnd w:id="19"/>
       <w:r>
         <w:rPr>
           <w:rFonts w:ascii="黑体" w:eastAsia="黑体" w:hAnsi="黑体" w:hint="eastAsia"/>
         </w:rPr>
         <w:t>系统软硬件安装与配置参考</w:t>
       </w:r>
-      <w:bookmarkEnd w:id="19"/>
+      <w:bookmarkEnd w:id="20"/>
     </w:p>
     <w:p>
       <w:pPr>
@@ -2814,9 +3346,9 @@
           <w:sz w:val="28"/>
         </w:rPr>
       </w:pPr>
-      <w:bookmarkStart w:id="20" w:name="_Toc516064629"/>
       <w:bookmarkStart w:id="21" w:name="_Toc516227341"/>
-      <w:bookmarkStart w:id="22" w:name="_Toc516237620"/>
+      <w:bookmarkStart w:id="22" w:name="_Toc516064629"/>
+      <w:bookmarkStart w:id="23" w:name="_Toc516656898"/>
       <w:r>
         <w:rPr>
           <w:rFonts w:ascii="黑体" w:eastAsia="黑体" w:hAnsi="黑体" w:hint="eastAsia"/>
@@ -2840,100 +3372,6 @@
         </w:rPr>
         <w:t>服务器操作系统和组件安装要点</w:t>
       </w:r>
-      <w:bookmarkEnd w:id="22"/>
-    </w:p>
-    <w:p>
-      <w:pPr>
-        <w:spacing w:line="360" w:lineRule="auto"/>
-        <w:ind w:firstLineChars="200" w:firstLine="480"/>
-        <w:rPr>
-          <w:rFonts w:hint="eastAsia"/>
-          <w:sz w:val="24"/>
-        </w:rPr>
-      </w:pPr>
-      <w:r>
-        <w:rPr>
-          <w:rFonts w:hint="eastAsia"/>
-          <w:sz w:val="24"/>
-        </w:rPr>
-        <w:t>可在本部分描述系统部署所需的各服务器（除数据库服务器外）的操作系统、应用软件及各类组建，如</w:t>
-      </w:r>
-      <w:r>
-        <w:rPr>
-          <w:rFonts w:hint="eastAsia"/>
-          <w:sz w:val="24"/>
-        </w:rPr>
-        <w:t>IIS</w:t>
-      </w:r>
-      <w:r>
-        <w:rPr>
-          <w:rFonts w:hint="eastAsia"/>
-          <w:sz w:val="24"/>
-        </w:rPr>
-        <w:t>、</w:t>
-      </w:r>
-      <w:r>
-        <w:rPr>
-          <w:rFonts w:hint="eastAsia"/>
-          <w:sz w:val="24"/>
-        </w:rPr>
-        <w:t>Oracle</w:t>
-      </w:r>
-      <w:r>
-        <w:rPr>
-          <w:rFonts w:hint="eastAsia"/>
-          <w:sz w:val="24"/>
-        </w:rPr>
-        <w:t>客户端、</w:t>
-      </w:r>
-      <w:r>
-        <w:rPr>
-          <w:rFonts w:hint="eastAsia"/>
-          <w:sz w:val="24"/>
-        </w:rPr>
-        <w:t>MQ</w:t>
-      </w:r>
-      <w:r>
-        <w:rPr>
-          <w:rFonts w:hint="eastAsia"/>
-          <w:sz w:val="24"/>
-        </w:rPr>
-        <w:t>等</w:t>
-      </w:r>
-      <w:r>
-        <w:rPr>
-          <w:rFonts w:hint="eastAsia"/>
-          <w:sz w:val="24"/>
-        </w:rPr>
-        <w:t>。</w:t>
-      </w:r>
-    </w:p>
-    <w:p>
-      <w:pPr>
-        <w:pStyle w:val="2"/>
-        <w:spacing w:beforeLines="10" w:afterLines="10" w:line="240" w:lineRule="auto"/>
-        <w:rPr>
-          <w:rFonts w:ascii="黑体" w:eastAsia="黑体" w:hAnsi="黑体"/>
-          <w:sz w:val="24"/>
-        </w:rPr>
-      </w:pPr>
-      <w:bookmarkStart w:id="23" w:name="_Toc516237621"/>
-      <w:r>
-        <w:rPr>
-          <w:rFonts w:ascii="黑体" w:eastAsia="黑体" w:hAnsi="黑体" w:hint="eastAsia"/>
-          <w:bCs w:val="0"/>
-          <w:sz w:val="24"/>
-        </w:rPr>
-        <w:t xml:space="preserve">2.1.1 </w:t>
-      </w:r>
-      <w:r>
-        <w:rPr>
-          <w:rFonts w:ascii="黑体" w:eastAsia="黑体" w:hAnsi="黑体" w:hint="eastAsia"/>
-          <w:bCs w:val="0"/>
-          <w:sz w:val="24"/>
-        </w:rPr>
-        <w:t>部署zookeeper</w:t>
-      </w:r>
       <w:bookmarkEnd w:id="23"/>
     </w:p>
     <w:p>
@@ -2941,428 +3379,91 @@
         <w:spacing w:line="360" w:lineRule="auto"/>
         <w:ind w:firstLineChars="200" w:firstLine="480"/>
         <w:rPr>
-          <w:rFonts w:hint="eastAsia"/>
-          <w:sz w:val="24"/>
-          <w:szCs w:val="24"/>
-        </w:rPr>
-      </w:pPr>
-      <w:r>
-        <w:rPr>
-          <w:sz w:val="24"/>
-          <w:szCs w:val="24"/>
-        </w:rPr>
-        <w:fldChar w:fldCharType="begin"/>
-      </w:r>
-      <w:r>
-        <w:rPr>
-          <w:sz w:val="24"/>
-          <w:szCs w:val="24"/>
-        </w:rPr>
-        <w:instrText xml:space="preserve"> </w:instrText>
-      </w:r>
-      <w:r>
-        <w:rPr>
-          <w:rFonts w:hint="eastAsia"/>
-          <w:sz w:val="24"/>
-          <w:szCs w:val="24"/>
-        </w:rPr>
-        <w:instrText>= 1 \* GB3</w:instrText>
-      </w:r>
-      <w:r>
-        <w:rPr>
-          <w:sz w:val="24"/>
-          <w:szCs w:val="24"/>
-        </w:rPr>
-        <w:instrText xml:space="preserve"> </w:instrText>
-      </w:r>
-      <w:r>
-        <w:rPr>
-          <w:sz w:val="24"/>
-          <w:szCs w:val="24"/>
-        </w:rPr>
-        <w:fldChar w:fldCharType="separate"/>
-      </w:r>
-      <w:r>
-        <w:rPr>
-          <w:rFonts w:hint="eastAsia"/>
-          <w:noProof/>
-          <w:sz w:val="24"/>
-          <w:szCs w:val="24"/>
-        </w:rPr>
-        <w:t>①</w:t>
-      </w:r>
-      <w:r>
-        <w:rPr>
-          <w:sz w:val="24"/>
-          <w:szCs w:val="24"/>
-        </w:rPr>
-        <w:fldChar w:fldCharType="end"/>
-      </w:r>
-      <w:r>
-        <w:rPr>
-          <w:rFonts w:hint="eastAsia"/>
-          <w:sz w:val="24"/>
-          <w:szCs w:val="24"/>
-        </w:rPr>
-        <w:t>从</w:t>
-      </w:r>
-      <w:r>
-        <w:rPr>
-          <w:rFonts w:hint="eastAsia"/>
-          <w:sz w:val="24"/>
-          <w:szCs w:val="24"/>
-        </w:rPr>
-        <w:t>zookeeper</w:t>
-      </w:r>
-      <w:r>
-        <w:rPr>
-          <w:rFonts w:hint="eastAsia"/>
-          <w:sz w:val="24"/>
-          <w:szCs w:val="24"/>
-        </w:rPr>
-        <w:t>下载</w:t>
-      </w:r>
-      <w:r>
-        <w:rPr>
-          <w:rFonts w:hint="eastAsia"/>
-          <w:sz w:val="24"/>
-          <w:szCs w:val="24"/>
-        </w:rPr>
-        <w:t>zookeeper</w:t>
-      </w:r>
-      <w:r>
-        <w:rPr>
-          <w:rFonts w:hint="eastAsia"/>
-          <w:sz w:val="24"/>
-          <w:szCs w:val="24"/>
-        </w:rPr>
-        <w:t>压缩包</w:t>
-      </w:r>
-      <w:r>
-        <w:rPr>
-          <w:rFonts w:hint="eastAsia"/>
-          <w:sz w:val="24"/>
-          <w:szCs w:val="24"/>
-        </w:rPr>
-        <w:t>：</w:t>
+          <w:sz w:val="24"/>
+        </w:rPr>
+      </w:pPr>
+      <w:r>
+        <w:rPr>
+          <w:rFonts w:hint="eastAsia"/>
+          <w:sz w:val="24"/>
+        </w:rPr>
+        <w:t>可在本部分描述系统部署所需的各服务器（除数据库服务器外）的操作系统、应用软件及各类组建，如</w:t>
+      </w:r>
+      <w:r>
+        <w:rPr>
+          <w:rFonts w:hint="eastAsia"/>
+          <w:sz w:val="24"/>
+        </w:rPr>
+        <w:t>IIS</w:t>
+      </w:r>
+      <w:r>
+        <w:rPr>
+          <w:rFonts w:hint="eastAsia"/>
+          <w:sz w:val="24"/>
+        </w:rPr>
+        <w:t>、</w:t>
+      </w:r>
+      <w:r>
+        <w:rPr>
+          <w:rFonts w:hint="eastAsia"/>
+          <w:sz w:val="24"/>
+        </w:rPr>
+        <w:t>Oracle</w:t>
+      </w:r>
+      <w:r>
+        <w:rPr>
+          <w:rFonts w:hint="eastAsia"/>
+          <w:sz w:val="24"/>
+        </w:rPr>
+        <w:t>客户端、</w:t>
+      </w:r>
+      <w:r>
+        <w:rPr>
+          <w:rFonts w:hint="eastAsia"/>
+          <w:sz w:val="24"/>
+        </w:rPr>
+        <w:t>MQ</w:t>
+      </w:r>
+      <w:r>
+        <w:rPr>
+          <w:rFonts w:hint="eastAsia"/>
+          <w:sz w:val="24"/>
+        </w:rPr>
+        <w:t>等</w:t>
+      </w:r>
+      <w:r>
+        <w:rPr>
+          <w:rFonts w:hint="eastAsia"/>
+          <w:sz w:val="24"/>
+        </w:rPr>
+        <w:t>。</w:t>
       </w:r>
     </w:p>
     <w:p>
       <w:pPr>
-        <w:spacing w:line="360" w:lineRule="auto"/>
-        <w:ind w:firstLineChars="200" w:firstLine="400"/>
-        <w:rPr>
-          <w:sz w:val="20"/>
-          <w:szCs w:val="24"/>
-        </w:rPr>
-      </w:pPr>
-      <w:r>
-        <w:rPr>
-          <w:sz w:val="20"/>
-          <w:szCs w:val="24"/>
-        </w:rPr>
-        <w:t>$</w:t>
-      </w:r>
-      <w:r>
-        <w:rPr>
-          <w:rFonts w:hint="eastAsia"/>
-          <w:sz w:val="20"/>
-          <w:szCs w:val="24"/>
-        </w:rPr>
-        <w:t xml:space="preserve"> </w:t>
-      </w:r>
-      <w:r>
-        <w:rPr>
-          <w:sz w:val="20"/>
-          <w:szCs w:val="24"/>
-        </w:rPr>
-        <w:t>wget</w:t>
-      </w:r>
-      <w:r>
-        <w:rPr>
-          <w:rFonts w:hint="eastAsia"/>
-          <w:sz w:val="20"/>
-          <w:szCs w:val="24"/>
-        </w:rPr>
-        <w:t xml:space="preserve"> </w:t>
-      </w:r>
-      <w:r>
-        <w:rPr>
-          <w:sz w:val="20"/>
-          <w:szCs w:val="24"/>
-        </w:rPr>
-        <w:t>http://www.us.apache.org/dist/zookeeper/zookeeper-3.4.10/zookeeper-3.4.10.tar.gz</w:t>
-      </w:r>
-    </w:p>
-    <w:p>
-      <w:pPr>
-        <w:spacing w:line="360" w:lineRule="auto"/>
-        <w:ind w:firstLineChars="200" w:firstLine="400"/>
-        <w:rPr>
-          <w:sz w:val="20"/>
-          <w:szCs w:val="24"/>
-        </w:rPr>
-      </w:pPr>
-      <w:r>
-        <w:rPr>
-          <w:sz w:val="20"/>
-          <w:szCs w:val="24"/>
-        </w:rPr>
-        <w:t>$ tar vxf zookeeper-3.4.10.tar.gz</w:t>
-      </w:r>
-    </w:p>
-    <w:p>
-      <w:pPr>
-        <w:spacing w:line="360" w:lineRule="auto"/>
-        <w:ind w:firstLineChars="200" w:firstLine="480"/>
-        <w:rPr>
-          <w:rFonts w:hint="eastAsia"/>
-          <w:sz w:val="24"/>
-          <w:szCs w:val="24"/>
-        </w:rPr>
-      </w:pPr>
-      <w:r>
-        <w:rPr>
-          <w:sz w:val="24"/>
-          <w:szCs w:val="24"/>
-        </w:rPr>
-        <w:fldChar w:fldCharType="begin"/>
-      </w:r>
-      <w:r>
-        <w:rPr>
-          <w:sz w:val="24"/>
-          <w:szCs w:val="24"/>
-        </w:rPr>
-        <w:instrText xml:space="preserve"> </w:instrText>
-      </w:r>
-      <w:r>
-        <w:rPr>
-          <w:rFonts w:hint="eastAsia"/>
-          <w:sz w:val="24"/>
-          <w:szCs w:val="24"/>
-        </w:rPr>
-        <w:instrText>= 2 \* GB3</w:instrText>
-      </w:r>
-      <w:r>
-        <w:rPr>
-          <w:sz w:val="24"/>
-          <w:szCs w:val="24"/>
-        </w:rPr>
-        <w:instrText xml:space="preserve"> </w:instrText>
-      </w:r>
-      <w:r>
-        <w:rPr>
-          <w:sz w:val="24"/>
-          <w:szCs w:val="24"/>
-        </w:rPr>
-        <w:fldChar w:fldCharType="separate"/>
-      </w:r>
-      <w:r>
-        <w:rPr>
-          <w:rFonts w:hint="eastAsia"/>
-          <w:noProof/>
-          <w:sz w:val="24"/>
-          <w:szCs w:val="24"/>
-        </w:rPr>
-        <w:t>②</w:t>
-      </w:r>
-      <w:r>
-        <w:rPr>
-          <w:sz w:val="24"/>
-          <w:szCs w:val="24"/>
-        </w:rPr>
-        <w:fldChar w:fldCharType="end"/>
-      </w:r>
-      <w:r>
-        <w:rPr>
-          <w:rFonts w:hint="eastAsia"/>
-          <w:sz w:val="24"/>
-          <w:szCs w:val="24"/>
-        </w:rPr>
-        <w:t>启动</w:t>
-      </w:r>
-      <w:r>
-        <w:rPr>
-          <w:rFonts w:hint="eastAsia"/>
-          <w:sz w:val="24"/>
-          <w:szCs w:val="24"/>
-        </w:rPr>
-        <w:t>zookeeper</w:t>
-      </w:r>
-      <w:r>
-        <w:rPr>
-          <w:rFonts w:hint="eastAsia"/>
-          <w:sz w:val="24"/>
-          <w:szCs w:val="24"/>
-        </w:rPr>
-        <w:t>服务器</w:t>
-      </w:r>
-      <w:r>
-        <w:rPr>
-          <w:rFonts w:hint="eastAsia"/>
-          <w:sz w:val="24"/>
-          <w:szCs w:val="24"/>
-        </w:rPr>
-        <w:t>：</w:t>
-      </w:r>
-    </w:p>
-    <w:p>
-      <w:pPr>
-        <w:spacing w:line="360" w:lineRule="auto"/>
-        <w:ind w:firstLineChars="200" w:firstLine="400"/>
-        <w:rPr>
-          <w:sz w:val="20"/>
-          <w:szCs w:val="24"/>
-        </w:rPr>
-      </w:pPr>
-      <w:r>
-        <w:rPr>
-          <w:sz w:val="20"/>
-          <w:szCs w:val="24"/>
-        </w:rPr>
-        <w:lastRenderedPageBreak/>
-        <w:t>$ ~/zookeeper-3.4.10/bin/zkServer.sh start</w:t>
-      </w:r>
-    </w:p>
-    <w:p>
-      <w:pPr>
-        <w:spacing w:line="360" w:lineRule="auto"/>
-        <w:ind w:firstLineChars="200" w:firstLine="480"/>
-        <w:rPr>
-          <w:rFonts w:hint="eastAsia"/>
-          <w:sz w:val="24"/>
-          <w:szCs w:val="24"/>
-        </w:rPr>
-      </w:pPr>
-      <w:r>
-        <w:rPr>
-          <w:sz w:val="24"/>
-          <w:szCs w:val="24"/>
-        </w:rPr>
-        <w:fldChar w:fldCharType="begin"/>
-      </w:r>
-      <w:r>
-        <w:rPr>
-          <w:sz w:val="24"/>
-          <w:szCs w:val="24"/>
-        </w:rPr>
-        <w:instrText xml:space="preserve"> </w:instrText>
-      </w:r>
-      <w:r>
-        <w:rPr>
-          <w:rFonts w:hint="eastAsia"/>
-          <w:sz w:val="24"/>
-          <w:szCs w:val="24"/>
-        </w:rPr>
-        <w:instrText>= 3 \* GB3</w:instrText>
-      </w:r>
-      <w:r>
-        <w:rPr>
-          <w:sz w:val="24"/>
-          <w:szCs w:val="24"/>
-        </w:rPr>
-        <w:instrText xml:space="preserve"> </w:instrText>
-      </w:r>
-      <w:r>
-        <w:rPr>
-          <w:sz w:val="24"/>
-          <w:szCs w:val="24"/>
-        </w:rPr>
-        <w:fldChar w:fldCharType="separate"/>
-      </w:r>
-      <w:r>
-        <w:rPr>
-          <w:rFonts w:hint="eastAsia"/>
-          <w:noProof/>
-          <w:sz w:val="24"/>
-          <w:szCs w:val="24"/>
-        </w:rPr>
-        <w:t>③</w:t>
-      </w:r>
-      <w:r>
-        <w:rPr>
-          <w:sz w:val="24"/>
-          <w:szCs w:val="24"/>
-        </w:rPr>
-        <w:fldChar w:fldCharType="end"/>
-      </w:r>
-      <w:r>
-        <w:rPr>
-          <w:rFonts w:hint="eastAsia"/>
-          <w:sz w:val="24"/>
-          <w:szCs w:val="24"/>
-        </w:rPr>
-        <w:t>关闭</w:t>
-      </w:r>
-      <w:r>
-        <w:rPr>
-          <w:rFonts w:hint="eastAsia"/>
-          <w:sz w:val="24"/>
-          <w:szCs w:val="24"/>
-        </w:rPr>
-        <w:t>zookeeper</w:t>
-      </w:r>
-      <w:r>
-        <w:rPr>
-          <w:rFonts w:hint="eastAsia"/>
-          <w:sz w:val="24"/>
-          <w:szCs w:val="24"/>
-        </w:rPr>
-        <w:t>服务器</w:t>
-      </w:r>
-      <w:r>
-        <w:rPr>
-          <w:rFonts w:hint="eastAsia"/>
-          <w:sz w:val="24"/>
-          <w:szCs w:val="24"/>
-        </w:rPr>
-        <w:t>：</w:t>
-      </w:r>
-    </w:p>
-    <w:p>
-      <w:pPr>
-        <w:spacing w:line="360" w:lineRule="auto"/>
-        <w:ind w:firstLineChars="200" w:firstLine="400"/>
-        <w:rPr>
-          <w:rFonts w:hint="eastAsia"/>
-          <w:sz w:val="20"/>
-          <w:szCs w:val="24"/>
-        </w:rPr>
-      </w:pPr>
-      <w:r>
-        <w:rPr>
-          <w:sz w:val="20"/>
-          <w:szCs w:val="24"/>
-        </w:rPr>
-        <w:t>$ ~/zookeeper-3.4.10/bin/zkServer.sh stop</w:t>
-      </w:r>
-    </w:p>
-    <w:p>
-      <w:pPr>
         <w:pStyle w:val="2"/>
         <w:spacing w:beforeLines="10" w:afterLines="10" w:line="240" w:lineRule="auto"/>
         <w:rPr>
+          <w:rFonts w:ascii="黑体" w:eastAsia="黑体" w:hAnsi="黑体"/>
+          <w:sz w:val="24"/>
+        </w:rPr>
+      </w:pPr>
+      <w:bookmarkStart w:id="24" w:name="_Toc516656899"/>
+      <w:r>
+        <w:rPr>
           <w:rFonts w:ascii="黑体" w:eastAsia="黑体" w:hAnsi="黑体" w:hint="eastAsia"/>
           <w:bCs w:val="0"/>
           <w:sz w:val="24"/>
         </w:rPr>
-      </w:pPr>
-      <w:bookmarkStart w:id="24" w:name="_Toc516237622"/>
+        <w:t xml:space="preserve">2.1.1 </w:t>
+      </w:r>
       <w:r>
         <w:rPr>
           <w:rFonts w:ascii="黑体" w:eastAsia="黑体" w:hAnsi="黑体" w:hint="eastAsia"/>
           <w:bCs w:val="0"/>
           <w:sz w:val="24"/>
         </w:rPr>
-        <w:t xml:space="preserve">2.1.2 </w:t>
-      </w:r>
-      <w:r>
-        <w:rPr>
-          <w:rFonts w:ascii="黑体" w:eastAsia="黑体" w:hAnsi="黑体" w:hint="eastAsia"/>
-          <w:bCs w:val="0"/>
-          <w:sz w:val="24"/>
-        </w:rPr>
-        <w:t>部署tomcat服务器</w:t>
+        <w:t>部署zookeeper</w:t>
       </w:r>
       <w:bookmarkEnd w:id="24"/>
     </w:p>
@@ -3371,19 +3472,21 @@
         <w:spacing w:line="360" w:lineRule="auto"/>
         <w:ind w:firstLineChars="200" w:firstLine="480"/>
         <w:rPr>
-          <w:rFonts w:hint="eastAsia"/>
-          <w:sz w:val="24"/>
-        </w:rPr>
-      </w:pPr>
-      <w:r>
-        <w:rPr>
-          <w:sz w:val="24"/>
+          <w:sz w:val="24"/>
+          <w:szCs w:val="24"/>
+        </w:rPr>
+      </w:pPr>
+      <w:r>
+        <w:rPr>
+          <w:sz w:val="24"/>
+          <w:szCs w:val="24"/>
         </w:rPr>
         <w:fldChar w:fldCharType="begin"/>
       </w:r>
       <w:r>
         <w:rPr>
           <w:sz w:val="24"/>
+          <w:szCs w:val="24"/>
         </w:rPr>
         <w:instrText xml:space="preserve"> </w:instrText>
       </w:r>
@@ -3391,18 +3494,21 @@
         <w:rPr>
           <w:rFonts w:hint="eastAsia"/>
           <w:sz w:val="24"/>
+          <w:szCs w:val="24"/>
         </w:rPr>
         <w:instrText>= 1 \* GB3</w:instrText>
       </w:r>
       <w:r>
         <w:rPr>
           <w:sz w:val="24"/>
+          <w:szCs w:val="24"/>
         </w:rPr>
         <w:instrText xml:space="preserve"> </w:instrText>
       </w:r>
       <w:r>
         <w:rPr>
           <w:sz w:val="24"/>
+          <w:szCs w:val="24"/>
         </w:rPr>
         <w:fldChar w:fldCharType="separate"/>
       </w:r>
@@ -3411,12 +3517,14 @@
           <w:rFonts w:hint="eastAsia"/>
           <w:noProof/>
           <w:sz w:val="24"/>
+          <w:szCs w:val="24"/>
         </w:rPr>
         <w:t>①</w:t>
       </w:r>
       <w:r>
         <w:rPr>
           <w:sz w:val="24"/>
+          <w:szCs w:val="24"/>
         </w:rPr>
         <w:fldChar w:fldCharType="end"/>
       </w:r>
@@ -3424,6 +3532,7 @@
         <w:rPr>
           <w:rFonts w:hint="eastAsia"/>
           <w:sz w:val="24"/>
+          <w:szCs w:val="24"/>
         </w:rPr>
         <w:t>从</w:t>
       </w:r>
@@ -3431,13 +3540,23 @@
         <w:rPr>
           <w:rFonts w:hint="eastAsia"/>
           <w:sz w:val="24"/>
-        </w:rPr>
-        <w:t>tomcat</w:t>
-      </w:r>
-      <w:r>
-        <w:rPr>
-          <w:rFonts w:hint="eastAsia"/>
-          <w:sz w:val="24"/>
+          <w:szCs w:val="24"/>
+        </w:rPr>
+        <w:t>zookeeper</w:t>
+      </w:r>
+      <w:r>
+        <w:rPr>
+          <w:rFonts w:hint="eastAsia"/>
+          <w:sz w:val="24"/>
+          <w:szCs w:val="24"/>
+        </w:rPr>
+        <w:t>官网</w:t>
+      </w:r>
+      <w:r>
+        <w:rPr>
+          <w:rFonts w:hint="eastAsia"/>
+          <w:sz w:val="24"/>
+          <w:szCs w:val="24"/>
         </w:rPr>
         <w:t>下载</w:t>
       </w:r>
@@ -3445,13 +3564,15 @@
         <w:rPr>
           <w:rFonts w:hint="eastAsia"/>
           <w:sz w:val="24"/>
-        </w:rPr>
-        <w:t>tomcat</w:t>
-      </w:r>
-      <w:r>
-        <w:rPr>
-          <w:rFonts w:hint="eastAsia"/>
-          <w:sz w:val="24"/>
+          <w:szCs w:val="24"/>
+        </w:rPr>
+        <w:t>zookeeper</w:t>
+      </w:r>
+      <w:r>
+        <w:rPr>
+          <w:rFonts w:hint="eastAsia"/>
+          <w:sz w:val="24"/>
+          <w:szCs w:val="24"/>
         </w:rPr>
         <w:t>压缩包</w:t>
       </w:r>
@@ -3459,6 +3580,7 @@
         <w:rPr>
           <w:rFonts w:hint="eastAsia"/>
           <w:sz w:val="24"/>
+          <w:szCs w:val="24"/>
         </w:rPr>
         <w:t>：</w:t>
       </w:r>
@@ -3469,11 +3591,13 @@
         <w:ind w:firstLineChars="200" w:firstLine="400"/>
         <w:rPr>
           <w:sz w:val="20"/>
+          <w:szCs w:val="24"/>
         </w:rPr>
       </w:pPr>
       <w:r>
         <w:rPr>
           <w:sz w:val="20"/>
+          <w:szCs w:val="24"/>
         </w:rPr>
         <w:t>$</w:t>
       </w:r>
@@ -3481,12 +3605,14 @@
         <w:rPr>
           <w:rFonts w:hint="eastAsia"/>
           <w:sz w:val="20"/>
+          <w:szCs w:val="24"/>
         </w:rPr>
         <w:t xml:space="preserve"> </w:t>
       </w:r>
       <w:r>
         <w:rPr>
           <w:sz w:val="20"/>
+          <w:szCs w:val="24"/>
         </w:rPr>
         <w:t>wget</w:t>
       </w:r>
@@ -3494,14 +3620,16 @@
         <w:rPr>
           <w:rFonts w:hint="eastAsia"/>
           <w:sz w:val="20"/>
+          <w:szCs w:val="24"/>
         </w:rPr>
         <w:t xml:space="preserve"> </w:t>
       </w:r>
       <w:r>
         <w:rPr>
           <w:sz w:val="20"/>
-        </w:rPr>
-        <w:t>http://www.eu.apache.org/dist/tomcat/tomcat-9/v9.0.7/bin/apache-tomcat-9.0.7.tar.gz</w:t>
+          <w:szCs w:val="24"/>
+        </w:rPr>
+        <w:t>http://www.us.apache.org/dist/zookeeper/zookeeper-3.4.10/zookeeper-3.4.10.tar.gz</w:t>
       </w:r>
     </w:p>
     <w:p>
@@ -3510,13 +3638,15 @@
         <w:ind w:firstLineChars="200" w:firstLine="400"/>
         <w:rPr>
           <w:sz w:val="20"/>
+          <w:szCs w:val="24"/>
         </w:rPr>
       </w:pPr>
       <w:r>
         <w:rPr>
           <w:sz w:val="20"/>
-        </w:rPr>
-        <w:t>$ tar vxf apache-tomcat-9.0.7.tar.gz</w:t>
+          <w:szCs w:val="24"/>
+        </w:rPr>
+        <w:t>$ tar vxf zookeeper-3.4.10.tar.gz</w:t>
       </w:r>
     </w:p>
     <w:p>
@@ -3524,19 +3654,21 @@
         <w:spacing w:line="360" w:lineRule="auto"/>
         <w:ind w:firstLineChars="200" w:firstLine="480"/>
         <w:rPr>
-          <w:rFonts w:hint="eastAsia"/>
-          <w:sz w:val="24"/>
-        </w:rPr>
-      </w:pPr>
-      <w:r>
-        <w:rPr>
-          <w:sz w:val="24"/>
+          <w:sz w:val="24"/>
+          <w:szCs w:val="24"/>
+        </w:rPr>
+      </w:pPr>
+      <w:r>
+        <w:rPr>
+          <w:sz w:val="24"/>
+          <w:szCs w:val="24"/>
         </w:rPr>
         <w:fldChar w:fldCharType="begin"/>
       </w:r>
       <w:r>
         <w:rPr>
           <w:sz w:val="24"/>
+          <w:szCs w:val="24"/>
         </w:rPr>
         <w:instrText xml:space="preserve"> </w:instrText>
       </w:r>
@@ -3544,18 +3676,21 @@
         <w:rPr>
           <w:rFonts w:hint="eastAsia"/>
           <w:sz w:val="24"/>
+          <w:szCs w:val="24"/>
         </w:rPr>
         <w:instrText>= 2 \* GB3</w:instrText>
       </w:r>
       <w:r>
         <w:rPr>
           <w:sz w:val="24"/>
+          <w:szCs w:val="24"/>
         </w:rPr>
         <w:instrText xml:space="preserve"> </w:instrText>
       </w:r>
       <w:r>
         <w:rPr>
           <w:sz w:val="24"/>
+          <w:szCs w:val="24"/>
         </w:rPr>
         <w:fldChar w:fldCharType="separate"/>
       </w:r>
@@ -3564,12 +3699,14 @@
           <w:rFonts w:hint="eastAsia"/>
           <w:noProof/>
           <w:sz w:val="24"/>
+          <w:szCs w:val="24"/>
         </w:rPr>
         <w:t>②</w:t>
       </w:r>
       <w:r>
         <w:rPr>
           <w:sz w:val="24"/>
+          <w:szCs w:val="24"/>
         </w:rPr>
         <w:fldChar w:fldCharType="end"/>
       </w:r>
@@ -3577,6 +3714,7 @@
         <w:rPr>
           <w:rFonts w:hint="eastAsia"/>
           <w:sz w:val="24"/>
+          <w:szCs w:val="24"/>
         </w:rPr>
         <w:t>启动</w:t>
       </w:r>
@@ -3584,13 +3722,15 @@
         <w:rPr>
           <w:rFonts w:hint="eastAsia"/>
           <w:sz w:val="24"/>
-        </w:rPr>
-        <w:t>tomcat</w:t>
-      </w:r>
-      <w:r>
-        <w:rPr>
-          <w:rFonts w:hint="eastAsia"/>
-          <w:sz w:val="24"/>
+          <w:szCs w:val="24"/>
+        </w:rPr>
+        <w:t>zookeeper</w:t>
+      </w:r>
+      <w:r>
+        <w:rPr>
+          <w:rFonts w:hint="eastAsia"/>
+          <w:sz w:val="24"/>
+          <w:szCs w:val="24"/>
         </w:rPr>
         <w:t>服务器</w:t>
       </w:r>
@@ -3598,6 +3738,7 @@
         <w:rPr>
           <w:rFonts w:hint="eastAsia"/>
           <w:sz w:val="24"/>
+          <w:szCs w:val="24"/>
         </w:rPr>
         <w:t>：</w:t>
       </w:r>
@@ -3608,13 +3749,16 @@
         <w:ind w:firstLineChars="200" w:firstLine="400"/>
         <w:rPr>
           <w:sz w:val="20"/>
+          <w:szCs w:val="24"/>
         </w:rPr>
       </w:pPr>
       <w:r>
         <w:rPr>
           <w:sz w:val="20"/>
-        </w:rPr>
-        <w:t>$ ~/apache-tomcat-9.0.7/bin/startup.sh</w:t>
+          <w:szCs w:val="24"/>
+        </w:rPr>
+        <w:lastRenderedPageBreak/>
+        <w:t>$ ~/zookeeper-3.4.10/bin/zkServer.sh start</w:t>
       </w:r>
     </w:p>
     <w:p>
@@ -3622,19 +3766,21 @@
         <w:spacing w:line="360" w:lineRule="auto"/>
         <w:ind w:firstLineChars="200" w:firstLine="480"/>
         <w:rPr>
-          <w:rFonts w:hint="eastAsia"/>
-          <w:sz w:val="24"/>
-        </w:rPr>
-      </w:pPr>
-      <w:r>
-        <w:rPr>
-          <w:sz w:val="24"/>
+          <w:sz w:val="24"/>
+          <w:szCs w:val="24"/>
+        </w:rPr>
+      </w:pPr>
+      <w:r>
+        <w:rPr>
+          <w:sz w:val="24"/>
+          <w:szCs w:val="24"/>
         </w:rPr>
         <w:fldChar w:fldCharType="begin"/>
       </w:r>
       <w:r>
         <w:rPr>
           <w:sz w:val="24"/>
+          <w:szCs w:val="24"/>
         </w:rPr>
         <w:instrText xml:space="preserve"> </w:instrText>
       </w:r>
@@ -3642,18 +3788,21 @@
         <w:rPr>
           <w:rFonts w:hint="eastAsia"/>
           <w:sz w:val="24"/>
+          <w:szCs w:val="24"/>
         </w:rPr>
         <w:instrText>= 3 \* GB3</w:instrText>
       </w:r>
       <w:r>
         <w:rPr>
           <w:sz w:val="24"/>
+          <w:szCs w:val="24"/>
         </w:rPr>
         <w:instrText xml:space="preserve"> </w:instrText>
       </w:r>
       <w:r>
         <w:rPr>
           <w:sz w:val="24"/>
+          <w:szCs w:val="24"/>
         </w:rPr>
         <w:fldChar w:fldCharType="separate"/>
       </w:r>
@@ -3662,12 +3811,14 @@
           <w:rFonts w:hint="eastAsia"/>
           <w:noProof/>
           <w:sz w:val="24"/>
+          <w:szCs w:val="24"/>
         </w:rPr>
         <w:t>③</w:t>
       </w:r>
       <w:r>
         <w:rPr>
           <w:sz w:val="24"/>
+          <w:szCs w:val="24"/>
         </w:rPr>
         <w:fldChar w:fldCharType="end"/>
       </w:r>
@@ -3675,6 +3826,7 @@
         <w:rPr>
           <w:rFonts w:hint="eastAsia"/>
           <w:sz w:val="24"/>
+          <w:szCs w:val="24"/>
         </w:rPr>
         <w:t>关闭</w:t>
       </w:r>
@@ -3682,13 +3834,15 @@
         <w:rPr>
           <w:rFonts w:hint="eastAsia"/>
           <w:sz w:val="24"/>
-        </w:rPr>
-        <w:t>tomcat</w:t>
-      </w:r>
-      <w:r>
-        <w:rPr>
-          <w:rFonts w:hint="eastAsia"/>
-          <w:sz w:val="24"/>
+          <w:szCs w:val="24"/>
+        </w:rPr>
+        <w:t>zookeeper</w:t>
+      </w:r>
+      <w:r>
+        <w:rPr>
+          <w:rFonts w:hint="eastAsia"/>
+          <w:sz w:val="24"/>
+          <w:szCs w:val="24"/>
         </w:rPr>
         <w:t>服务器</w:t>
       </w:r>
@@ -3696,6 +3850,7 @@
         <w:rPr>
           <w:rFonts w:hint="eastAsia"/>
           <w:sz w:val="24"/>
+          <w:szCs w:val="24"/>
         </w:rPr>
         <w:t>：</w:t>
       </w:r>
@@ -3705,14 +3860,16 @@
         <w:spacing w:line="360" w:lineRule="auto"/>
         <w:ind w:firstLineChars="200" w:firstLine="400"/>
         <w:rPr>
-          <w:sz w:val="16"/>
-        </w:rPr>
-      </w:pPr>
-      <w:r>
-        <w:rPr>
           <w:sz w:val="20"/>
-        </w:rPr>
-        <w:t>$ ~/apache-tomcat-9.0.7/bin/shutdown.sh</w:t>
+          <w:szCs w:val="24"/>
+        </w:rPr>
+      </w:pPr>
+      <w:r>
+        <w:rPr>
+          <w:sz w:val="20"/>
+          <w:szCs w:val="24"/>
+        </w:rPr>
+        <w:t>$ ~/zookeeper-3.4.10/bin/zkServer.sh stop</w:t>
       </w:r>
     </w:p>
     <w:p>
@@ -3721,11 +3878,437 @@
         <w:spacing w:beforeLines="10" w:afterLines="10" w:line="240" w:lineRule="auto"/>
         <w:rPr>
           <w:rFonts w:ascii="黑体" w:eastAsia="黑体" w:hAnsi="黑体"/>
+          <w:bCs w:val="0"/>
+          <w:sz w:val="24"/>
+        </w:rPr>
+      </w:pPr>
+      <w:bookmarkStart w:id="25" w:name="_Toc516656900"/>
+      <w:r>
+        <w:rPr>
+          <w:rFonts w:ascii="黑体" w:eastAsia="黑体" w:hAnsi="黑体" w:hint="eastAsia"/>
+          <w:bCs w:val="0"/>
+          <w:sz w:val="24"/>
+        </w:rPr>
+        <w:t xml:space="preserve">2.1.2 </w:t>
+      </w:r>
+      <w:r>
+        <w:rPr>
+          <w:rFonts w:ascii="黑体" w:eastAsia="黑体" w:hAnsi="黑体" w:hint="eastAsia"/>
+          <w:bCs w:val="0"/>
+          <w:sz w:val="24"/>
+        </w:rPr>
+        <w:t>部署</w:t>
+      </w:r>
+      <w:r>
+        <w:rPr>
+          <w:rFonts w:ascii="黑体" w:eastAsia="黑体" w:hAnsi="黑体" w:hint="eastAsia"/>
+          <w:bCs w:val="0"/>
+          <w:sz w:val="24"/>
+        </w:rPr>
+        <w:t>T</w:t>
+      </w:r>
+      <w:r>
+        <w:rPr>
+          <w:rFonts w:ascii="黑体" w:eastAsia="黑体" w:hAnsi="黑体" w:hint="eastAsia"/>
+          <w:bCs w:val="0"/>
+          <w:sz w:val="24"/>
+        </w:rPr>
+        <w:t>omcat服务器</w:t>
+      </w:r>
+      <w:bookmarkEnd w:id="25"/>
+    </w:p>
+    <w:p>
+      <w:pPr>
+        <w:spacing w:line="360" w:lineRule="auto"/>
+        <w:ind w:firstLineChars="200" w:firstLine="480"/>
+        <w:rPr>
+          <w:sz w:val="24"/>
+        </w:rPr>
+      </w:pPr>
+      <w:r>
+        <w:rPr>
+          <w:sz w:val="24"/>
+        </w:rPr>
+        <w:fldChar w:fldCharType="begin"/>
+      </w:r>
+      <w:r>
+        <w:rPr>
+          <w:sz w:val="24"/>
+        </w:rPr>
+        <w:instrText xml:space="preserve"> </w:instrText>
+      </w:r>
+      <w:r>
+        <w:rPr>
+          <w:rFonts w:hint="eastAsia"/>
+          <w:sz w:val="24"/>
+        </w:rPr>
+        <w:instrText>= 1 \* GB3</w:instrText>
+      </w:r>
+      <w:r>
+        <w:rPr>
+          <w:sz w:val="24"/>
+        </w:rPr>
+        <w:instrText xml:space="preserve"> </w:instrText>
+      </w:r>
+      <w:r>
+        <w:rPr>
+          <w:sz w:val="24"/>
+        </w:rPr>
+        <w:fldChar w:fldCharType="separate"/>
+      </w:r>
+      <w:r>
+        <w:rPr>
+          <w:rFonts w:hint="eastAsia"/>
+          <w:noProof/>
+          <w:sz w:val="24"/>
+        </w:rPr>
+        <w:t>①</w:t>
+      </w:r>
+      <w:r>
+        <w:rPr>
+          <w:sz w:val="24"/>
+        </w:rPr>
+        <w:fldChar w:fldCharType="end"/>
+      </w:r>
+      <w:r>
+        <w:rPr>
+          <w:rFonts w:hint="eastAsia"/>
+          <w:sz w:val="24"/>
+        </w:rPr>
+        <w:t>从</w:t>
+      </w:r>
+      <w:r>
+        <w:rPr>
+          <w:rFonts w:hint="eastAsia"/>
+          <w:sz w:val="24"/>
+        </w:rPr>
+        <w:t>T</w:t>
+      </w:r>
+      <w:r>
+        <w:rPr>
+          <w:rFonts w:hint="eastAsia"/>
+          <w:sz w:val="24"/>
+        </w:rPr>
+        <w:t>omcat</w:t>
+      </w:r>
+      <w:r>
+        <w:rPr>
+          <w:rFonts w:hint="eastAsia"/>
+          <w:sz w:val="24"/>
+        </w:rPr>
+        <w:t>官网</w:t>
+      </w:r>
+      <w:r>
+        <w:rPr>
+          <w:rFonts w:hint="eastAsia"/>
+          <w:sz w:val="24"/>
+        </w:rPr>
+        <w:t>下载</w:t>
+      </w:r>
+      <w:r>
+        <w:rPr>
+          <w:rFonts w:hint="eastAsia"/>
+          <w:sz w:val="24"/>
+        </w:rPr>
+        <w:t>T</w:t>
+      </w:r>
+      <w:r>
+        <w:rPr>
+          <w:rFonts w:hint="eastAsia"/>
+          <w:sz w:val="24"/>
+        </w:rPr>
+        <w:t>omcat</w:t>
+      </w:r>
+      <w:r>
+        <w:rPr>
+          <w:rFonts w:hint="eastAsia"/>
+          <w:sz w:val="24"/>
+        </w:rPr>
+        <w:t>压缩包</w:t>
+      </w:r>
+      <w:r>
+        <w:rPr>
+          <w:rFonts w:hint="eastAsia"/>
+          <w:sz w:val="24"/>
+        </w:rPr>
+        <w:t>：</w:t>
+      </w:r>
+    </w:p>
+    <w:p>
+      <w:pPr>
+        <w:spacing w:line="360" w:lineRule="auto"/>
+        <w:ind w:firstLineChars="200" w:firstLine="400"/>
+        <w:rPr>
+          <w:sz w:val="20"/>
+        </w:rPr>
+      </w:pPr>
+      <w:r>
+        <w:rPr>
+          <w:sz w:val="20"/>
+        </w:rPr>
+        <w:t>$</w:t>
+      </w:r>
+      <w:r>
+        <w:rPr>
+          <w:rFonts w:hint="eastAsia"/>
+          <w:sz w:val="20"/>
+        </w:rPr>
+        <w:t xml:space="preserve"> </w:t>
+      </w:r>
+      <w:r>
+        <w:rPr>
+          <w:sz w:val="20"/>
+        </w:rPr>
+        <w:t>wget</w:t>
+      </w:r>
+      <w:r>
+        <w:rPr>
+          <w:rFonts w:hint="eastAsia"/>
+          <w:sz w:val="20"/>
+        </w:rPr>
+        <w:t xml:space="preserve"> </w:t>
+      </w:r>
+      <w:r>
+        <w:rPr>
+          <w:sz w:val="20"/>
+        </w:rPr>
+        <w:t>http://www.eu.apache.org/dist/tomcat/tomcat-9/v9.0.7/bin/apache-tomcat-9.0.7.tar.gz</w:t>
+      </w:r>
+    </w:p>
+    <w:p>
+      <w:pPr>
+        <w:spacing w:line="360" w:lineRule="auto"/>
+        <w:ind w:firstLineChars="200" w:firstLine="400"/>
+        <w:rPr>
+          <w:sz w:val="20"/>
+        </w:rPr>
+      </w:pPr>
+      <w:r>
+        <w:rPr>
+          <w:sz w:val="20"/>
+        </w:rPr>
+        <w:t>$ tar vxf apache-tomcat-9.0.7.tar.gz</w:t>
+      </w:r>
+    </w:p>
+    <w:p>
+      <w:pPr>
+        <w:spacing w:line="360" w:lineRule="auto"/>
+        <w:ind w:firstLineChars="200" w:firstLine="480"/>
+        <w:rPr>
+          <w:sz w:val="24"/>
+        </w:rPr>
+      </w:pPr>
+      <w:r>
+        <w:rPr>
+          <w:sz w:val="24"/>
+        </w:rPr>
+        <w:fldChar w:fldCharType="begin"/>
+      </w:r>
+      <w:r>
+        <w:rPr>
+          <w:sz w:val="24"/>
+        </w:rPr>
+        <w:instrText xml:space="preserve"> </w:instrText>
+      </w:r>
+      <w:r>
+        <w:rPr>
+          <w:rFonts w:hint="eastAsia"/>
+          <w:sz w:val="24"/>
+        </w:rPr>
+        <w:instrText>= 2 \* GB3</w:instrText>
+      </w:r>
+      <w:r>
+        <w:rPr>
+          <w:sz w:val="24"/>
+        </w:rPr>
+        <w:instrText xml:space="preserve"> </w:instrText>
+      </w:r>
+      <w:r>
+        <w:rPr>
+          <w:sz w:val="24"/>
+        </w:rPr>
+        <w:fldChar w:fldCharType="separate"/>
+      </w:r>
+      <w:r>
+        <w:rPr>
+          <w:rFonts w:hint="eastAsia"/>
+          <w:noProof/>
+          <w:sz w:val="24"/>
+        </w:rPr>
+        <w:t>②</w:t>
+      </w:r>
+      <w:r>
+        <w:rPr>
+          <w:sz w:val="24"/>
+        </w:rPr>
+        <w:fldChar w:fldCharType="end"/>
+      </w:r>
+      <w:r>
+        <w:rPr>
+          <w:rFonts w:hint="eastAsia"/>
+          <w:sz w:val="24"/>
+        </w:rPr>
+        <w:t>启动</w:t>
+      </w:r>
+      <w:r>
+        <w:rPr>
+          <w:rFonts w:hint="eastAsia"/>
+          <w:sz w:val="24"/>
+        </w:rPr>
+        <w:t>T</w:t>
+      </w:r>
+      <w:r>
+        <w:rPr>
+          <w:rFonts w:hint="eastAsia"/>
+          <w:sz w:val="24"/>
+        </w:rPr>
+        <w:t>omcat</w:t>
+      </w:r>
+      <w:r>
+        <w:rPr>
+          <w:rFonts w:hint="eastAsia"/>
+          <w:sz w:val="24"/>
+        </w:rPr>
+        <w:t>服务器</w:t>
+      </w:r>
+      <w:r>
+        <w:rPr>
+          <w:rFonts w:hint="eastAsia"/>
+          <w:sz w:val="24"/>
+        </w:rPr>
+        <w:t>：</w:t>
+      </w:r>
+    </w:p>
+    <w:p>
+      <w:pPr>
+        <w:spacing w:line="360" w:lineRule="auto"/>
+        <w:ind w:firstLineChars="200" w:firstLine="400"/>
+        <w:rPr>
+          <w:sz w:val="20"/>
+        </w:rPr>
+      </w:pPr>
+      <w:r>
+        <w:rPr>
+          <w:sz w:val="20"/>
+        </w:rPr>
+        <w:t>$ ~/apache-tomcat-9.0.7/bin/startup.sh</w:t>
+      </w:r>
+    </w:p>
+    <w:p>
+      <w:pPr>
+        <w:spacing w:line="360" w:lineRule="auto"/>
+        <w:ind w:firstLineChars="200" w:firstLine="480"/>
+        <w:rPr>
+          <w:sz w:val="24"/>
+        </w:rPr>
+      </w:pPr>
+      <w:r>
+        <w:rPr>
+          <w:sz w:val="24"/>
+        </w:rPr>
+        <w:fldChar w:fldCharType="begin"/>
+      </w:r>
+      <w:r>
+        <w:rPr>
+          <w:sz w:val="24"/>
+        </w:rPr>
+        <w:instrText xml:space="preserve"> </w:instrText>
+      </w:r>
+      <w:r>
+        <w:rPr>
+          <w:rFonts w:hint="eastAsia"/>
+          <w:sz w:val="24"/>
+        </w:rPr>
+        <w:instrText>= 3 \* GB3</w:instrText>
+      </w:r>
+      <w:r>
+        <w:rPr>
+          <w:sz w:val="24"/>
+        </w:rPr>
+        <w:instrText xml:space="preserve"> </w:instrText>
+      </w:r>
+      <w:r>
+        <w:rPr>
+          <w:sz w:val="24"/>
+        </w:rPr>
+        <w:fldChar w:fldCharType="separate"/>
+      </w:r>
+      <w:r>
+        <w:rPr>
+          <w:rFonts w:hint="eastAsia"/>
+          <w:noProof/>
+          <w:sz w:val="24"/>
+        </w:rPr>
+        <w:t>③</w:t>
+      </w:r>
+      <w:r>
+        <w:rPr>
+          <w:sz w:val="24"/>
+        </w:rPr>
+        <w:fldChar w:fldCharType="end"/>
+      </w:r>
+      <w:r>
+        <w:rPr>
+          <w:rFonts w:hint="eastAsia"/>
+          <w:sz w:val="24"/>
+        </w:rPr>
+        <w:t>关闭</w:t>
+      </w:r>
+      <w:r>
+        <w:rPr>
+          <w:rFonts w:hint="eastAsia"/>
+          <w:sz w:val="24"/>
+        </w:rPr>
+        <w:t>T</w:t>
+      </w:r>
+      <w:r>
+        <w:rPr>
+          <w:rFonts w:hint="eastAsia"/>
+          <w:sz w:val="24"/>
+        </w:rPr>
+        <w:t>omcat</w:t>
+      </w:r>
+      <w:r>
+        <w:rPr>
+          <w:rFonts w:hint="eastAsia"/>
+          <w:sz w:val="24"/>
+        </w:rPr>
+        <w:t>服务器</w:t>
+      </w:r>
+      <w:r>
+        <w:rPr>
+          <w:rFonts w:hint="eastAsia"/>
+          <w:sz w:val="24"/>
+        </w:rPr>
+        <w:t>：</w:t>
+      </w:r>
+    </w:p>
+    <w:p>
+      <w:pPr>
+        <w:spacing w:line="360" w:lineRule="auto"/>
+        <w:ind w:firstLineChars="200" w:firstLine="400"/>
+        <w:rPr>
+          <w:sz w:val="16"/>
+        </w:rPr>
+      </w:pPr>
+      <w:r>
+        <w:rPr>
+          <w:sz w:val="20"/>
+        </w:rPr>
+        <w:t>$ ~/apache-tomcat-9.0.7/bin/shutdown.sh</w:t>
+      </w:r>
+    </w:p>
+    <w:p>
+      <w:pPr>
+        <w:pStyle w:val="2"/>
+        <w:spacing w:beforeLines="10" w:afterLines="10" w:line="240" w:lineRule="auto"/>
+        <w:rPr>
+          <w:rFonts w:ascii="黑体" w:eastAsia="黑体" w:hAnsi="黑体"/>
           <w:sz w:val="28"/>
         </w:rPr>
       </w:pPr>
-      <w:bookmarkStart w:id="25" w:name="_Toc516227342"/>
-      <w:bookmarkStart w:id="26" w:name="_Toc516237623"/>
+      <w:bookmarkStart w:id="26" w:name="_Toc516227342"/>
+      <w:bookmarkStart w:id="27" w:name="_Toc516656901"/>
       <w:r>
         <w:rPr>
           <w:rFonts w:ascii="黑体" w:eastAsia="黑体" w:hAnsi="黑体" w:hint="eastAsia"/>
@@ -3742,8 +4325,8 @@
         </w:rPr>
         <w:t>2</w:t>
       </w:r>
-      <w:bookmarkEnd w:id="20"/>
-      <w:bookmarkEnd w:id="25"/>
+      <w:bookmarkEnd w:id="22"/>
+      <w:bookmarkEnd w:id="26"/>
       <w:r>
         <w:rPr>
           <w:rFonts w:ascii="黑体" w:eastAsia="黑体" w:hAnsi="黑体" w:hint="eastAsia"/>
@@ -3758,14 +4341,13 @@
         </w:rPr>
         <w:t>数据库服务器安装与配置</w:t>
       </w:r>
-      <w:bookmarkEnd w:id="26"/>
+      <w:bookmarkEnd w:id="27"/>
     </w:p>
     <w:p>
       <w:pPr>
         <w:spacing w:line="360" w:lineRule="auto"/>
         <w:ind w:firstLineChars="200" w:firstLine="480"/>
         <w:rPr>
-          <w:rFonts w:hint="eastAsia"/>
           <w:sz w:val="24"/>
         </w:rPr>
       </w:pPr>
@@ -3781,7 +4363,14 @@
           <w:rFonts w:hint="eastAsia"/>
           <w:sz w:val="24"/>
         </w:rPr>
-        <w:t>mysql</w:t>
+        <w:t>M</w:t>
+      </w:r>
+      <w:r>
+        <w:rPr>
+          <w:rFonts w:hint="eastAsia"/>
+          <w:sz w:val="24"/>
+        </w:rPr>
+        <w:t>ysql</w:t>
       </w:r>
       <w:r>
         <w:rPr>
@@ -3818,7 +4407,6 @@
         <w:spacing w:line="360" w:lineRule="auto"/>
         <w:ind w:firstLineChars="200" w:firstLine="480"/>
         <w:rPr>
-          <w:rFonts w:hint="eastAsia"/>
           <w:sz w:val="24"/>
         </w:rPr>
       </w:pPr>
@@ -3868,8 +4456,8 @@
           <w:rFonts w:ascii="黑体" w:eastAsia="黑体" w:hAnsi="黑体"/>
         </w:rPr>
       </w:pPr>
-      <w:bookmarkStart w:id="27" w:name="_Toc516227346"/>
-      <w:bookmarkStart w:id="28" w:name="_Toc516237624"/>
+      <w:bookmarkStart w:id="28" w:name="_Toc516227346"/>
+      <w:bookmarkStart w:id="29" w:name="_Toc516656902"/>
       <w:r>
         <w:rPr>
           <w:rFonts w:ascii="黑体" w:eastAsia="黑体" w:hAnsi="黑体" w:hint="eastAsia"/>
@@ -3877,14 +4465,14 @@
         </w:rPr>
         <w:t>三、</w:t>
       </w:r>
-      <w:bookmarkEnd w:id="27"/>
+      <w:bookmarkEnd w:id="28"/>
       <w:r>
         <w:rPr>
           <w:rFonts w:ascii="黑体" w:eastAsia="黑体" w:hAnsi="黑体" w:hint="eastAsia"/>
         </w:rPr>
         <w:t>系统安装与配置</w:t>
       </w:r>
-      <w:bookmarkEnd w:id="28"/>
+      <w:bookmarkEnd w:id="29"/>
     </w:p>
     <w:p>
       <w:pPr>
@@ -3896,8 +4484,8 @@
           <w:sz w:val="24"/>
         </w:rPr>
       </w:pPr>
-      <w:bookmarkStart w:id="29" w:name="_Toc516227347"/>
-      <w:bookmarkStart w:id="30" w:name="_Toc516237625"/>
+      <w:bookmarkStart w:id="30" w:name="_Toc516227347"/>
+      <w:bookmarkStart w:id="31" w:name="_Toc516656903"/>
       <w:r>
         <w:rPr>
           <w:rFonts w:ascii="黑体" w:eastAsia="黑体" w:hAnsi="黑体" w:hint="eastAsia"/>
@@ -3906,7 +4494,7 @@
         </w:rPr>
         <w:t>3.1</w:t>
       </w:r>
-      <w:bookmarkEnd w:id="29"/>
+      <w:bookmarkEnd w:id="30"/>
       <w:r>
         <w:rPr>
           <w:rFonts w:ascii="黑体" w:eastAsia="黑体" w:hAnsi="黑体" w:hint="eastAsia"/>
@@ -3921,7 +4509,7 @@
         </w:rPr>
         <w:t>总体说明</w:t>
       </w:r>
-      <w:bookmarkEnd w:id="30"/>
+      <w:bookmarkEnd w:id="31"/>
     </w:p>
     <w:p>
       <w:pPr>
@@ -3954,7 +4542,14 @@
           <w:rFonts w:ascii="Times New Roman" w:hAnsi="Times New Roman" w:cs="Times New Roman" w:hint="eastAsia"/>
           <w:sz w:val="24"/>
         </w:rPr>
-        <w:t>tomcat</w:t>
+        <w:t>T</w:t>
+      </w:r>
+      <w:r>
+        <w:rPr>
+          <w:rFonts w:ascii="Times New Roman" w:hAnsi="Times New Roman" w:cs="Times New Roman" w:hint="eastAsia"/>
+          <w:sz w:val="24"/>
+        </w:rPr>
+        <w:t>omcat</w:t>
       </w:r>
       <w:r>
         <w:rPr>
@@ -3981,8 +4576,8 @@
           <w:sz w:val="24"/>
         </w:rPr>
       </w:pPr>
-      <w:bookmarkStart w:id="31" w:name="_Toc516227348"/>
-      <w:bookmarkStart w:id="32" w:name="_Toc516237626"/>
+      <w:bookmarkStart w:id="32" w:name="_Toc516227348"/>
+      <w:bookmarkStart w:id="33" w:name="_Toc516656904"/>
       <w:r>
         <w:rPr>
           <w:rFonts w:ascii="黑体" w:eastAsia="黑体" w:hAnsi="黑体" w:hint="eastAsia"/>
@@ -3991,7 +4586,7 @@
         </w:rPr>
         <w:t>3.2</w:t>
       </w:r>
-      <w:bookmarkEnd w:id="31"/>
+      <w:bookmarkEnd w:id="32"/>
       <w:r>
         <w:rPr>
           <w:rFonts w:ascii="黑体" w:eastAsia="黑体" w:hAnsi="黑体" w:hint="eastAsia"/>
@@ -4006,14 +4601,14 @@
         </w:rPr>
         <w:t>数据库数据初始化</w:t>
       </w:r>
-      <w:bookmarkEnd w:id="32"/>
+      <w:bookmarkEnd w:id="33"/>
     </w:p>
     <w:p>
       <w:pPr>
         <w:spacing w:line="360" w:lineRule="auto"/>
         <w:ind w:firstLineChars="200" w:firstLine="480"/>
         <w:rPr>
-          <w:rFonts w:ascii="Times New Roman" w:hAnsi="Times New Roman" w:cs="Times New Roman" w:hint="eastAsia"/>
+          <w:rFonts w:ascii="Times New Roman" w:hAnsi="Times New Roman" w:cs="Times New Roman"/>
           <w:sz w:val="24"/>
         </w:rPr>
       </w:pPr>
@@ -4084,7 +4679,7 @@
           <w:sz w:val="24"/>
         </w:rPr>
       </w:pPr>
-      <w:bookmarkStart w:id="33" w:name="_Toc516237627"/>
+      <w:bookmarkStart w:id="34" w:name="_Toc516656905"/>
       <w:r>
         <w:rPr>
           <w:rFonts w:ascii="黑体" w:eastAsia="黑体" w:hAnsi="黑体" w:hint="eastAsia"/>
@@ -4100,110 +4695,2707 @@
         </w:rPr>
         <w:t xml:space="preserve"> 系统安装部署</w:t>
       </w:r>
-      <w:bookmarkEnd w:id="33"/>
+      <w:bookmarkEnd w:id="34"/>
     </w:p>
     <w:p>
       <w:pPr>
         <w:spacing w:line="360" w:lineRule="auto"/>
         <w:ind w:firstLineChars="200" w:firstLine="480"/>
         <w:rPr>
+          <w:rFonts w:ascii="Times New Roman" w:hAnsi="Times New Roman" w:cs="Times New Roman" w:hint="eastAsia"/>
+          <w:sz w:val="24"/>
+        </w:rPr>
+      </w:pPr>
+      <w:r>
+        <w:rPr>
+          <w:rFonts w:ascii="Times New Roman" w:hAnsi="Times New Roman" w:cs="Times New Roman" w:hint="eastAsia"/>
+          <w:sz w:val="24"/>
+        </w:rPr>
+        <w:t>将虚拟账户系统的</w:t>
+      </w:r>
+      <w:r>
+        <w:rPr>
+          <w:rFonts w:ascii="Times New Roman" w:hAnsi="Times New Roman" w:cs="Times New Roman" w:hint="eastAsia"/>
+          <w:sz w:val="24"/>
+        </w:rPr>
+        <w:t>war</w:t>
+      </w:r>
+      <w:r>
+        <w:rPr>
+          <w:rFonts w:ascii="Times New Roman" w:hAnsi="Times New Roman" w:cs="Times New Roman" w:hint="eastAsia"/>
+          <w:sz w:val="24"/>
+        </w:rPr>
+        <w:t>包放入</w:t>
+      </w:r>
+      <w:r>
+        <w:rPr>
+          <w:rFonts w:ascii="Times New Roman" w:hAnsi="Times New Roman" w:cs="Times New Roman" w:hint="eastAsia"/>
+          <w:sz w:val="24"/>
+        </w:rPr>
+        <w:t>T</w:t>
+      </w:r>
+      <w:r>
+        <w:rPr>
+          <w:rFonts w:ascii="Times New Roman" w:hAnsi="Times New Roman" w:cs="Times New Roman" w:hint="eastAsia"/>
+          <w:sz w:val="24"/>
+        </w:rPr>
+        <w:t>omcat</w:t>
+      </w:r>
+      <w:r>
+        <w:rPr>
+          <w:rFonts w:ascii="Times New Roman" w:hAnsi="Times New Roman" w:cs="Times New Roman" w:hint="eastAsia"/>
+          <w:sz w:val="24"/>
+        </w:rPr>
+        <w:t>的</w:t>
+      </w:r>
+      <w:r>
+        <w:rPr>
+          <w:rFonts w:ascii="Times New Roman" w:hAnsi="Times New Roman" w:cs="Times New Roman" w:hint="eastAsia"/>
+          <w:sz w:val="24"/>
+        </w:rPr>
+        <w:t>webapps</w:t>
+      </w:r>
+      <w:r>
+        <w:rPr>
+          <w:rFonts w:ascii="Times New Roman" w:hAnsi="Times New Roman" w:cs="Times New Roman" w:hint="eastAsia"/>
+          <w:sz w:val="24"/>
+        </w:rPr>
+        <w:t>文件夹下重启</w:t>
+      </w:r>
+      <w:r>
+        <w:rPr>
+          <w:rFonts w:ascii="Times New Roman" w:hAnsi="Times New Roman" w:cs="Times New Roman" w:hint="eastAsia"/>
+          <w:sz w:val="24"/>
+        </w:rPr>
+        <w:t>T</w:t>
+      </w:r>
+      <w:r>
+        <w:rPr>
+          <w:rFonts w:ascii="Times New Roman" w:hAnsi="Times New Roman" w:cs="Times New Roman" w:hint="eastAsia"/>
+          <w:sz w:val="24"/>
+        </w:rPr>
+        <w:t>omcat</w:t>
+      </w:r>
+      <w:r>
+        <w:rPr>
+          <w:rFonts w:ascii="Times New Roman" w:hAnsi="Times New Roman" w:cs="Times New Roman" w:hint="eastAsia"/>
+          <w:sz w:val="24"/>
+        </w:rPr>
+        <w:t>即可成功部署，或者通过</w:t>
+      </w:r>
+      <w:r>
+        <w:rPr>
+          <w:rFonts w:ascii="Times New Roman" w:hAnsi="Times New Roman" w:cs="Times New Roman" w:hint="eastAsia"/>
+          <w:sz w:val="24"/>
+        </w:rPr>
+        <w:t>T</w:t>
+      </w:r>
+      <w:r>
+        <w:rPr>
+          <w:rFonts w:ascii="Times New Roman" w:hAnsi="Times New Roman" w:cs="Times New Roman" w:hint="eastAsia"/>
+          <w:sz w:val="24"/>
+        </w:rPr>
+        <w:t>omcat</w:t>
+      </w:r>
+      <w:r>
+        <w:rPr>
+          <w:rFonts w:ascii="Times New Roman" w:hAnsi="Times New Roman" w:cs="Times New Roman" w:hint="eastAsia"/>
+          <w:sz w:val="24"/>
+        </w:rPr>
+        <w:t>管理页面上传</w:t>
+      </w:r>
+      <w:r>
+        <w:rPr>
+          <w:rFonts w:ascii="Times New Roman" w:hAnsi="Times New Roman" w:cs="Times New Roman" w:hint="eastAsia"/>
+          <w:sz w:val="24"/>
+        </w:rPr>
+        <w:t>war</w:t>
+      </w:r>
+      <w:r>
+        <w:rPr>
+          <w:rFonts w:ascii="Times New Roman" w:hAnsi="Times New Roman" w:cs="Times New Roman" w:hint="eastAsia"/>
+          <w:sz w:val="24"/>
+        </w:rPr>
+        <w:t>包进行部署</w:t>
+      </w:r>
+      <w:r>
+        <w:rPr>
+          <w:rFonts w:ascii="Times New Roman" w:hAnsi="Times New Roman" w:cs="Times New Roman" w:hint="eastAsia"/>
+          <w:sz w:val="24"/>
+        </w:rPr>
+        <w:t>。</w:t>
+      </w:r>
+    </w:p>
+    <w:p>
+      <w:pPr>
+        <w:spacing w:line="360" w:lineRule="auto"/>
+        <w:ind w:firstLineChars="200" w:firstLine="420"/>
+        <w:rPr>
+          <w:rFonts w:ascii="黑体" w:eastAsia="黑体" w:hAnsi="黑体" w:hint="eastAsia"/>
+        </w:rPr>
+      </w:pPr>
+    </w:p>
+    <w:p>
+      <w:pPr>
+        <w:pStyle w:val="2"/>
+        <w:spacing w:beforeLines="10" w:afterLines="10" w:line="240" w:lineRule="auto"/>
+        <w:rPr>
           <w:rFonts w:ascii="黑体" w:eastAsia="黑体" w:hAnsi="黑体"/>
         </w:rPr>
       </w:pPr>
-      <w:r>
-        <w:rPr>
-          <w:rFonts w:ascii="Times New Roman" w:hAnsi="Times New Roman" w:cs="Times New Roman" w:hint="eastAsia"/>
-          <w:sz w:val="24"/>
-        </w:rPr>
-        <w:t>将虚拟账户系统的</w:t>
-      </w:r>
-      <w:r>
-        <w:rPr>
-          <w:rFonts w:ascii="Times New Roman" w:hAnsi="Times New Roman" w:cs="Times New Roman" w:hint="eastAsia"/>
+      <w:bookmarkStart w:id="35" w:name="_Toc516656906"/>
+      <w:r>
+        <w:rPr>
+          <w:rFonts w:ascii="黑体" w:eastAsia="黑体" w:hAnsi="黑体" w:hint="eastAsia"/>
+          <w:bCs w:val="0"/>
+        </w:rPr>
+        <w:t>四、</w:t>
+      </w:r>
+      <w:r>
+        <w:rPr>
+          <w:rFonts w:ascii="黑体" w:eastAsia="黑体" w:hAnsi="黑体" w:hint="eastAsia"/>
+        </w:rPr>
+        <w:t>服务器使用</w:t>
+      </w:r>
+      <w:r>
+        <w:rPr>
+          <w:rFonts w:ascii="黑体" w:eastAsia="黑体" w:hAnsi="黑体" w:hint="eastAsia"/>
+        </w:rPr>
+        <w:t>注意事项</w:t>
+      </w:r>
+      <w:bookmarkEnd w:id="35"/>
+    </w:p>
+    <w:p>
+      <w:pPr>
+        <w:pStyle w:val="2"/>
+        <w:spacing w:beforeLines="10" w:afterLines="10" w:line="240" w:lineRule="auto"/>
+        <w:rPr>
+          <w:rFonts w:ascii="黑体" w:eastAsia="黑体" w:hAnsi="黑体"/>
+          <w:bCs w:val="0"/>
+          <w:sz w:val="24"/>
+        </w:rPr>
+      </w:pPr>
+      <w:bookmarkStart w:id="36" w:name="_Toc516656907"/>
+      <w:r>
+        <w:rPr>
+          <w:rFonts w:ascii="黑体" w:eastAsia="黑体" w:hAnsi="黑体" w:hint="eastAsia"/>
+          <w:bCs w:val="0"/>
+          <w:sz w:val="28"/>
+        </w:rPr>
+        <w:t>4.1</w:t>
+      </w:r>
+      <w:r>
+        <w:rPr>
+          <w:rFonts w:ascii="黑体" w:eastAsia="黑体" w:hAnsi="黑体" w:hint="eastAsia"/>
+          <w:sz w:val="28"/>
+        </w:rPr>
+        <w:t xml:space="preserve"> </w:t>
+      </w:r>
+      <w:r>
+        <w:rPr>
+          <w:rFonts w:ascii="黑体" w:eastAsia="黑体" w:hAnsi="黑体" w:hint="eastAsia"/>
+          <w:sz w:val="28"/>
+        </w:rPr>
+        <w:t>总体说明</w:t>
+      </w:r>
+      <w:bookmarkEnd w:id="36"/>
+    </w:p>
+    <w:p>
+      <w:pPr>
+        <w:spacing w:line="360" w:lineRule="auto"/>
+        <w:ind w:firstLineChars="200" w:firstLine="480"/>
+        <w:rPr>
+          <w:rFonts w:hint="eastAsia"/>
+          <w:sz w:val="24"/>
+        </w:rPr>
+      </w:pPr>
+      <w:r>
+        <w:rPr>
+          <w:rFonts w:hint="eastAsia"/>
+          <w:sz w:val="24"/>
+        </w:rPr>
+        <w:t>服务器</w:t>
+      </w:r>
+      <w:r>
+        <w:rPr>
+          <w:rFonts w:hint="eastAsia"/>
+          <w:sz w:val="24"/>
+        </w:rPr>
+        <w:t>IP</w:t>
+      </w:r>
+      <w:r>
+        <w:rPr>
+          <w:rFonts w:hint="eastAsia"/>
+          <w:sz w:val="24"/>
+        </w:rPr>
+        <w:t>：</w:t>
+      </w:r>
+      <w:r>
+        <w:rPr>
+          <w:sz w:val="24"/>
+        </w:rPr>
+        <w:t>140.143.4.171</w:t>
+      </w:r>
+    </w:p>
+    <w:p>
+      <w:pPr>
+        <w:spacing w:line="360" w:lineRule="auto"/>
+        <w:ind w:firstLineChars="200" w:firstLine="480"/>
+        <w:rPr>
+          <w:rFonts w:hint="eastAsia"/>
+          <w:sz w:val="24"/>
+        </w:rPr>
+      </w:pPr>
+      <w:r>
+        <w:rPr>
+          <w:rFonts w:hint="eastAsia"/>
+          <w:sz w:val="24"/>
+        </w:rPr>
+        <w:t>服务器</w:t>
+      </w:r>
+      <w:r>
+        <w:rPr>
+          <w:rFonts w:hint="eastAsia"/>
+          <w:sz w:val="24"/>
+        </w:rPr>
+        <w:t>域名：</w:t>
+      </w:r>
+      <w:r>
+        <w:rPr>
+          <w:sz w:val="24"/>
+        </w:rPr>
+        <w:t>buaa-jj.cn</w:t>
+      </w:r>
+    </w:p>
+    <w:p>
+      <w:pPr>
+        <w:spacing w:line="360" w:lineRule="auto"/>
+        <w:ind w:firstLineChars="200" w:firstLine="480"/>
+        <w:rPr>
+          <w:rFonts w:hint="eastAsia"/>
+          <w:sz w:val="24"/>
+        </w:rPr>
+      </w:pPr>
+      <w:r>
+        <w:rPr>
+          <w:rFonts w:hint="eastAsia"/>
+          <w:sz w:val="24"/>
+        </w:rPr>
+        <w:t>服务器</w:t>
+      </w:r>
+      <w:r>
+        <w:rPr>
+          <w:rFonts w:hint="eastAsia"/>
+          <w:sz w:val="24"/>
+        </w:rPr>
+        <w:t>登录账户：</w:t>
+      </w:r>
+      <w:r>
+        <w:rPr>
+          <w:rFonts w:hint="eastAsia"/>
+          <w:sz w:val="24"/>
+        </w:rPr>
+        <w:t>manage</w:t>
+      </w:r>
+    </w:p>
+    <w:p>
+      <w:pPr>
+        <w:spacing w:line="360" w:lineRule="auto"/>
+        <w:ind w:firstLineChars="200" w:firstLine="480"/>
+        <w:rPr>
+          <w:rFonts w:hint="eastAsia"/>
+          <w:sz w:val="24"/>
+        </w:rPr>
+      </w:pPr>
+      <w:r>
+        <w:rPr>
+          <w:rFonts w:hint="eastAsia"/>
+          <w:sz w:val="24"/>
+        </w:rPr>
+        <w:t>服务器</w:t>
+      </w:r>
+      <w:r>
+        <w:rPr>
+          <w:rFonts w:hint="eastAsia"/>
+          <w:sz w:val="24"/>
+        </w:rPr>
+        <w:t>登录密码：</w:t>
+      </w:r>
+      <w:r>
+        <w:rPr>
+          <w:sz w:val="24"/>
+        </w:rPr>
+        <w:t>nbzdwdmm</w:t>
+      </w:r>
+    </w:p>
+    <w:p>
+      <w:pPr>
+        <w:spacing w:line="360" w:lineRule="auto"/>
+        <w:ind w:firstLineChars="200" w:firstLine="480"/>
+        <w:rPr>
+          <w:rFonts w:hint="eastAsia"/>
+          <w:sz w:val="24"/>
+        </w:rPr>
+      </w:pPr>
+      <w:r>
+        <w:rPr>
+          <w:rFonts w:hint="eastAsia"/>
+          <w:sz w:val="24"/>
+        </w:rPr>
+        <w:t>数据库账户：</w:t>
+      </w:r>
+      <w:r>
+        <w:rPr>
+          <w:rFonts w:hint="eastAsia"/>
+          <w:sz w:val="24"/>
+        </w:rPr>
+        <w:t>manage</w:t>
+      </w:r>
+    </w:p>
+    <w:p>
+      <w:pPr>
+        <w:spacing w:line="360" w:lineRule="auto"/>
+        <w:ind w:firstLineChars="200" w:firstLine="480"/>
+        <w:rPr>
+          <w:rFonts w:hint="eastAsia"/>
+          <w:sz w:val="24"/>
+        </w:rPr>
+      </w:pPr>
+      <w:r>
+        <w:rPr>
+          <w:rFonts w:hint="eastAsia"/>
+          <w:sz w:val="24"/>
+        </w:rPr>
+        <w:t>数据库密码：</w:t>
+      </w:r>
+      <w:r>
+        <w:rPr>
+          <w:sz w:val="24"/>
+        </w:rPr>
+        <w:t>nbzdwdmm</w:t>
+      </w:r>
+    </w:p>
+    <w:p>
+      <w:pPr>
+        <w:spacing w:line="360" w:lineRule="auto"/>
+        <w:ind w:firstLineChars="200" w:firstLine="480"/>
+        <w:rPr>
+          <w:rFonts w:hint="eastAsia"/>
+          <w:sz w:val="24"/>
+        </w:rPr>
+      </w:pPr>
+      <w:r>
+        <w:rPr>
+          <w:rFonts w:hint="eastAsia"/>
+          <w:sz w:val="24"/>
+        </w:rPr>
+        <w:t>Tomcat</w:t>
+      </w:r>
+      <w:r>
+        <w:rPr>
+          <w:rFonts w:hint="eastAsia"/>
+          <w:sz w:val="24"/>
+        </w:rPr>
+        <w:t>管理用户：</w:t>
+      </w:r>
+      <w:r>
+        <w:rPr>
+          <w:rFonts w:hint="eastAsia"/>
+          <w:sz w:val="24"/>
+        </w:rPr>
+        <w:t>manage</w:t>
+      </w:r>
+    </w:p>
+    <w:p>
+      <w:pPr>
+        <w:spacing w:line="360" w:lineRule="auto"/>
+        <w:ind w:firstLineChars="200" w:firstLine="480"/>
+        <w:rPr>
+          <w:rFonts w:hint="eastAsia"/>
+          <w:sz w:val="24"/>
+        </w:rPr>
+      </w:pPr>
+      <w:r>
+        <w:rPr>
+          <w:rFonts w:hint="eastAsia"/>
+          <w:sz w:val="24"/>
+        </w:rPr>
+        <w:t>Tomcat</w:t>
+      </w:r>
+      <w:r>
+        <w:rPr>
+          <w:rFonts w:hint="eastAsia"/>
+          <w:sz w:val="24"/>
+        </w:rPr>
+        <w:t>管理密码：</w:t>
+      </w:r>
+      <w:r>
+        <w:rPr>
+          <w:sz w:val="24"/>
+        </w:rPr>
+        <w:t>nbzdwdmm</w:t>
+      </w:r>
+    </w:p>
+    <w:p>
+      <w:pPr>
+        <w:spacing w:line="360" w:lineRule="auto"/>
+        <w:ind w:firstLineChars="200" w:firstLine="480"/>
+        <w:rPr>
+          <w:rFonts w:hint="eastAsia"/>
+          <w:sz w:val="24"/>
+        </w:rPr>
+      </w:pPr>
+      <w:r>
+        <w:rPr>
+          <w:rFonts w:hint="eastAsia"/>
+          <w:sz w:val="24"/>
+        </w:rPr>
+        <w:t>服务器</w:t>
+      </w:r>
+      <w:r>
+        <w:rPr>
+          <w:rFonts w:hint="eastAsia"/>
+          <w:sz w:val="24"/>
+        </w:rPr>
+        <w:t>端口：</w:t>
+      </w:r>
+      <w:r>
+        <w:rPr>
+          <w:sz w:val="24"/>
+        </w:rPr>
+        <w:t>mysql</w:t>
+      </w:r>
+      <w:r>
+        <w:rPr>
+          <w:rFonts w:hint="eastAsia"/>
+          <w:sz w:val="24"/>
+        </w:rPr>
+        <w:t xml:space="preserve"> </w:t>
+      </w:r>
+      <w:r>
+        <w:rPr>
+          <w:sz w:val="24"/>
+        </w:rPr>
+        <w:t>3306</w:t>
+      </w:r>
+      <w:r>
+        <w:rPr>
+          <w:rFonts w:hint="eastAsia"/>
+        </w:rPr>
+        <w:t>；</w:t>
+      </w:r>
+      <w:r>
+        <w:rPr>
+          <w:sz w:val="24"/>
+        </w:rPr>
+        <w:t>zookeeper 2181</w:t>
+      </w:r>
+      <w:r>
+        <w:rPr>
+          <w:rFonts w:hint="eastAsia"/>
+        </w:rPr>
+        <w:t>；</w:t>
+      </w:r>
+      <w:r>
+        <w:rPr>
+          <w:sz w:val="24"/>
+        </w:rPr>
+        <w:t>tomcat 8080</w:t>
+      </w:r>
+      <w:r>
+        <w:rPr>
+          <w:rFonts w:hint="eastAsia"/>
+        </w:rPr>
+        <w:t>；</w:t>
+      </w:r>
+      <w:r>
+        <w:rPr>
+          <w:sz w:val="24"/>
+        </w:rPr>
+        <w:t>redis 6379</w:t>
+      </w:r>
+      <w:r>
+        <w:rPr>
+          <w:rFonts w:hint="eastAsia"/>
+          <w:sz w:val="24"/>
+        </w:rPr>
+        <w:t>；</w:t>
+      </w:r>
+      <w:r>
+        <w:rPr>
+          <w:sz w:val="24"/>
+        </w:rPr>
+        <w:t>dubbo-monitor 7070</w:t>
+      </w:r>
+      <w:r>
+        <w:rPr>
+          <w:rFonts w:hint="eastAsia"/>
+          <w:sz w:val="24"/>
+        </w:rPr>
+        <w:t>；</w:t>
+      </w:r>
+      <w:r>
+        <w:rPr>
+          <w:sz w:val="24"/>
+        </w:rPr>
+        <w:t>dubbo 20880~20885</w:t>
+      </w:r>
+      <w:r>
+        <w:rPr>
+          <w:rFonts w:hint="eastAsia"/>
+          <w:sz w:val="24"/>
+        </w:rPr>
+        <w:t>（端口</w:t>
+      </w:r>
+      <w:r>
+        <w:rPr>
+          <w:rFonts w:hint="eastAsia"/>
+          <w:sz w:val="24"/>
+        </w:rPr>
+        <w:t>20880</w:t>
+      </w:r>
+      <w:r>
+        <w:rPr>
+          <w:rFonts w:hint="eastAsia"/>
+          <w:sz w:val="24"/>
+        </w:rPr>
+        <w:t>属于虚拟账户系统</w:t>
+      </w:r>
+      <w:r>
+        <w:rPr>
+          <w:rFonts w:hint="eastAsia"/>
+          <w:sz w:val="24"/>
+        </w:rPr>
+        <w:t>模块</w:t>
+      </w:r>
+      <w:r>
+        <w:rPr>
+          <w:rFonts w:hint="eastAsia"/>
+          <w:sz w:val="24"/>
+        </w:rPr>
+        <w:t>）</w:t>
+      </w:r>
+    </w:p>
+    <w:p>
+      <w:pPr>
+        <w:pStyle w:val="2"/>
+        <w:spacing w:beforeLines="10" w:afterLines="10" w:line="240" w:lineRule="auto"/>
+        <w:rPr>
+          <w:rFonts w:hint="eastAsia"/>
+          <w:sz w:val="24"/>
+        </w:rPr>
+      </w:pPr>
+      <w:bookmarkStart w:id="37" w:name="_Toc516656908"/>
+      <w:r>
+        <w:rPr>
+          <w:rFonts w:ascii="黑体" w:eastAsia="黑体" w:hAnsi="黑体" w:hint="eastAsia"/>
+          <w:bCs w:val="0"/>
+          <w:sz w:val="28"/>
+        </w:rPr>
+        <w:t>4.2</w:t>
+      </w:r>
+      <w:r>
+        <w:rPr>
+          <w:rFonts w:ascii="黑体" w:eastAsia="黑体" w:hAnsi="黑体" w:hint="eastAsia"/>
+          <w:sz w:val="28"/>
+        </w:rPr>
+        <w:t xml:space="preserve"> </w:t>
+      </w:r>
+      <w:r>
+        <w:rPr>
+          <w:rFonts w:ascii="黑体" w:eastAsia="黑体" w:hAnsi="黑体" w:hint="eastAsia"/>
+          <w:sz w:val="28"/>
+        </w:rPr>
+        <w:t>监控页面</w:t>
+      </w:r>
+      <w:bookmarkEnd w:id="37"/>
+    </w:p>
+    <w:p>
+      <w:pPr>
+        <w:spacing w:line="360" w:lineRule="auto"/>
+        <w:ind w:firstLineChars="200" w:firstLine="480"/>
+        <w:rPr>
+          <w:rFonts w:hint="eastAsia"/>
+          <w:sz w:val="24"/>
+        </w:rPr>
+      </w:pPr>
+      <w:r>
+        <w:rPr>
+          <w:rFonts w:hint="eastAsia"/>
+          <w:sz w:val="24"/>
+        </w:rPr>
+        <w:t>数据库管理页面</w:t>
+      </w:r>
+      <w:r>
+        <w:rPr>
+          <w:rFonts w:hint="eastAsia"/>
+          <w:sz w:val="24"/>
+        </w:rPr>
+        <w:t>：</w:t>
+      </w:r>
+      <w:r>
+        <w:rPr>
+          <w:sz w:val="24"/>
+        </w:rPr>
+        <w:t>www.buaa-jj.cn/phpmyadmin</w:t>
+      </w:r>
+      <w:r>
+        <w:rPr>
+          <w:rFonts w:hint="eastAsia"/>
+          <w:sz w:val="24"/>
+        </w:rPr>
+        <w:t>（登录用户：</w:t>
+      </w:r>
+      <w:r>
+        <w:rPr>
+          <w:rFonts w:hint="eastAsia"/>
+          <w:sz w:val="24"/>
+        </w:rPr>
+        <w:t>manage</w:t>
+      </w:r>
+      <w:r>
+        <w:rPr>
+          <w:rFonts w:hint="eastAsia"/>
+          <w:sz w:val="24"/>
+        </w:rPr>
+        <w:t>；登录密码：</w:t>
+      </w:r>
+      <w:r>
+        <w:rPr>
+          <w:rFonts w:hint="eastAsia"/>
+          <w:sz w:val="24"/>
+        </w:rPr>
+        <w:t>nbzdwdmm</w:t>
+      </w:r>
+      <w:r>
+        <w:rPr>
+          <w:rFonts w:hint="eastAsia"/>
+          <w:sz w:val="24"/>
+        </w:rPr>
+        <w:t>）</w:t>
+      </w:r>
+    </w:p>
+    <w:p>
+      <w:pPr>
+        <w:spacing w:line="360" w:lineRule="auto"/>
+        <w:ind w:firstLineChars="200" w:firstLine="480"/>
+        <w:rPr>
+          <w:rFonts w:hint="eastAsia"/>
+          <w:sz w:val="24"/>
+        </w:rPr>
+      </w:pPr>
+      <w:r>
+        <w:rPr>
+          <w:rFonts w:hint="eastAsia"/>
+          <w:sz w:val="24"/>
+        </w:rPr>
+        <w:t>dubbo</w:t>
+      </w:r>
+      <w:r>
+        <w:rPr>
+          <w:rFonts w:hint="eastAsia"/>
+          <w:sz w:val="24"/>
+        </w:rPr>
+        <w:t>管理页面</w:t>
+      </w:r>
+      <w:r>
+        <w:rPr>
+          <w:rFonts w:hint="eastAsia"/>
+          <w:sz w:val="24"/>
+        </w:rPr>
+        <w:t>：</w:t>
+      </w:r>
+      <w:r>
+        <w:rPr>
+          <w:sz w:val="24"/>
+        </w:rPr>
+        <w:t>www.buaa-jj.cn:8080/dubbo-admin</w:t>
+      </w:r>
+      <w:r>
+        <w:rPr>
+          <w:rFonts w:hint="eastAsia"/>
+          <w:sz w:val="24"/>
+        </w:rPr>
+        <w:t>（登录用户：</w:t>
+      </w:r>
+      <w:r>
+        <w:rPr>
+          <w:rFonts w:hint="eastAsia"/>
+          <w:sz w:val="24"/>
+        </w:rPr>
+        <w:t>guest</w:t>
+      </w:r>
+      <w:r>
+        <w:rPr>
+          <w:rFonts w:hint="eastAsia"/>
+          <w:sz w:val="24"/>
+        </w:rPr>
+        <w:t>；登录密码：</w:t>
+      </w:r>
+      <w:r>
+        <w:rPr>
+          <w:rFonts w:hint="eastAsia"/>
+          <w:sz w:val="24"/>
+        </w:rPr>
+        <w:t>guest</w:t>
+      </w:r>
+      <w:r>
+        <w:rPr>
+          <w:rFonts w:hint="eastAsia"/>
+          <w:sz w:val="24"/>
+        </w:rPr>
+        <w:t>）</w:t>
+      </w:r>
+    </w:p>
+    <w:p>
+      <w:pPr>
+        <w:spacing w:line="360" w:lineRule="auto"/>
+        <w:ind w:firstLineChars="200" w:firstLine="480"/>
+        <w:rPr>
+          <w:rFonts w:hint="eastAsia"/>
+          <w:sz w:val="24"/>
+        </w:rPr>
+      </w:pPr>
+      <w:r>
+        <w:rPr>
+          <w:rFonts w:hint="eastAsia"/>
+          <w:sz w:val="24"/>
+        </w:rPr>
+        <w:t>dubbo</w:t>
+      </w:r>
+      <w:r>
+        <w:rPr>
+          <w:rFonts w:hint="eastAsia"/>
+          <w:sz w:val="24"/>
+        </w:rPr>
+        <w:t>监控</w:t>
+      </w:r>
+      <w:r>
+        <w:rPr>
+          <w:rFonts w:hint="eastAsia"/>
+          <w:sz w:val="24"/>
+        </w:rPr>
+        <w:t>页面</w:t>
+      </w:r>
+      <w:r>
+        <w:rPr>
+          <w:rFonts w:hint="eastAsia"/>
+          <w:sz w:val="24"/>
+        </w:rPr>
+        <w:t>：</w:t>
+      </w:r>
+      <w:r>
+        <w:rPr>
+          <w:sz w:val="24"/>
+        </w:rPr>
+        <w:t>www.buaa-jj.cn:7070</w:t>
+      </w:r>
+    </w:p>
+    <w:p>
+      <w:pPr>
+        <w:spacing w:line="360" w:lineRule="auto"/>
+        <w:ind w:firstLineChars="200" w:firstLine="480"/>
+        <w:rPr>
+          <w:rFonts w:hint="eastAsia"/>
+          <w:sz w:val="24"/>
+        </w:rPr>
+      </w:pPr>
+      <w:r>
+        <w:rPr>
+          <w:rFonts w:hint="eastAsia"/>
+          <w:sz w:val="24"/>
+        </w:rPr>
+        <w:t>数据库连接池</w:t>
+      </w:r>
+      <w:r>
+        <w:rPr>
+          <w:rFonts w:hint="eastAsia"/>
+          <w:sz w:val="24"/>
+        </w:rPr>
+        <w:t>druid</w:t>
+      </w:r>
+      <w:r>
+        <w:rPr>
+          <w:rFonts w:hint="eastAsia"/>
+          <w:sz w:val="24"/>
+        </w:rPr>
+        <w:t>监控页面</w:t>
+      </w:r>
+      <w:r>
+        <w:rPr>
+          <w:rFonts w:hint="eastAsia"/>
+          <w:sz w:val="24"/>
+        </w:rPr>
+        <w:t>：</w:t>
+      </w:r>
+      <w:r>
+        <w:rPr>
+          <w:sz w:val="24"/>
+        </w:rPr>
+        <w:t>www.buaa-jj.cn:8080/accountservice/druid</w:t>
+      </w:r>
+      <w:r>
+        <w:rPr>
+          <w:rFonts w:hint="eastAsia"/>
+          <w:sz w:val="24"/>
+        </w:rPr>
+        <w:t>（登录用户：</w:t>
+      </w:r>
+      <w:r>
+        <w:rPr>
+          <w:rFonts w:hint="eastAsia"/>
+          <w:sz w:val="24"/>
+        </w:rPr>
+        <w:t>druid</w:t>
+      </w:r>
+      <w:r>
+        <w:rPr>
+          <w:rFonts w:hint="eastAsia"/>
+          <w:sz w:val="24"/>
+        </w:rPr>
+        <w:t>；登录密码：</w:t>
+      </w:r>
+      <w:r>
+        <w:rPr>
+          <w:rFonts w:hint="eastAsia"/>
+          <w:sz w:val="24"/>
+        </w:rPr>
+        <w:t>druid</w:t>
+      </w:r>
+      <w:r>
+        <w:rPr>
+          <w:rFonts w:hint="eastAsia"/>
+          <w:sz w:val="24"/>
+        </w:rPr>
+        <w:t>）</w:t>
+      </w:r>
+    </w:p>
+    <w:p>
+      <w:pPr>
+        <w:spacing w:line="360" w:lineRule="auto"/>
+        <w:ind w:firstLineChars="200" w:firstLine="480"/>
+        <w:rPr>
+          <w:rFonts w:hint="eastAsia"/>
+          <w:sz w:val="24"/>
+        </w:rPr>
+      </w:pPr>
+      <w:r>
+        <w:rPr>
+          <w:rFonts w:hint="eastAsia"/>
+          <w:sz w:val="24"/>
+        </w:rPr>
+        <w:t>日志监控</w:t>
+      </w:r>
+      <w:r>
+        <w:rPr>
+          <w:rFonts w:hint="eastAsia"/>
+          <w:sz w:val="24"/>
+        </w:rPr>
+        <w:t>页面</w:t>
+      </w:r>
+      <w:r>
+        <w:rPr>
+          <w:rFonts w:hint="eastAsia"/>
+          <w:sz w:val="24"/>
+        </w:rPr>
+        <w:t>：</w:t>
+      </w:r>
+      <w:r>
+        <w:rPr>
+          <w:sz w:val="24"/>
+        </w:rPr>
+        <w:t>www.buaa-jj.cn:8080/accountservice/log/</w:t>
+      </w:r>
+      <w:r>
+        <w:rPr>
+          <w:rFonts w:hint="eastAsia"/>
+          <w:sz w:val="24"/>
+        </w:rPr>
+        <w:t>（</w:t>
+      </w:r>
+      <w:r>
+        <w:rPr>
+          <w:rFonts w:hint="eastAsia"/>
+          <w:sz w:val="24"/>
+        </w:rPr>
+        <w:t>log</w:t>
+      </w:r>
+      <w:r>
+        <w:rPr>
+          <w:rFonts w:hint="eastAsia"/>
+          <w:sz w:val="24"/>
+        </w:rPr>
+        <w:t>/</w:t>
+      </w:r>
+      <w:r>
+        <w:rPr>
+          <w:rFonts w:hint="eastAsia"/>
+          <w:sz w:val="24"/>
+        </w:rPr>
+        <w:t>后可</w:t>
+      </w:r>
+      <w:r>
+        <w:rPr>
+          <w:rFonts w:hint="eastAsia"/>
+          <w:sz w:val="24"/>
+        </w:rPr>
+        <w:t>接</w:t>
+      </w:r>
+      <w:r>
+        <w:rPr>
+          <w:rFonts w:hint="eastAsia"/>
+          <w:sz w:val="24"/>
+        </w:rPr>
+        <w:t>dubbo-log</w:t>
+      </w:r>
+      <w:r>
+        <w:rPr>
+          <w:rFonts w:hint="eastAsia"/>
+          <w:sz w:val="24"/>
+        </w:rPr>
+        <w:t>、</w:t>
+      </w:r>
+      <w:r>
+        <w:rPr>
+          <w:rFonts w:hint="eastAsia"/>
+          <w:sz w:val="24"/>
+        </w:rPr>
+        <w:t>mybatis-log</w:t>
+      </w:r>
+      <w:r>
+        <w:rPr>
+          <w:rFonts w:hint="eastAsia"/>
+          <w:sz w:val="24"/>
+        </w:rPr>
+        <w:t>、</w:t>
+      </w:r>
+      <w:r>
+        <w:rPr>
+          <w:rFonts w:hint="eastAsia"/>
+          <w:sz w:val="24"/>
+        </w:rPr>
+        <w:t>log</w:t>
+      </w:r>
+      <w:r>
+        <w:rPr>
+          <w:rFonts w:hint="eastAsia"/>
+          <w:sz w:val="24"/>
+        </w:rPr>
+        <w:t>，若</w:t>
+      </w:r>
+      <w:r>
+        <w:rPr>
+          <w:rFonts w:hint="eastAsia"/>
+          <w:sz w:val="24"/>
+        </w:rPr>
+        <w:t>留空或非以上三项</w:t>
+      </w:r>
+      <w:r>
+        <w:rPr>
+          <w:rFonts w:hint="eastAsia"/>
+          <w:sz w:val="24"/>
+        </w:rPr>
+        <w:t>则</w:t>
+      </w:r>
+      <w:r>
+        <w:rPr>
+          <w:rFonts w:hint="eastAsia"/>
+          <w:sz w:val="24"/>
+        </w:rPr>
+        <w:t>读取系统</w:t>
+      </w:r>
+      <w:r>
+        <w:rPr>
+          <w:rFonts w:hint="eastAsia"/>
+          <w:sz w:val="24"/>
+        </w:rPr>
+        <w:t>log</w:t>
+      </w:r>
+      <w:r>
+        <w:rPr>
+          <w:rFonts w:hint="eastAsia"/>
+          <w:sz w:val="24"/>
+        </w:rPr>
+        <w:t>文件</w:t>
+      </w:r>
+      <w:r>
+        <w:rPr>
+          <w:rFonts w:hint="eastAsia"/>
+          <w:sz w:val="24"/>
+        </w:rPr>
+        <w:t>）</w:t>
+      </w:r>
+    </w:p>
+    <w:p>
+      <w:pPr>
+        <w:pStyle w:val="2"/>
+        <w:spacing w:beforeLines="10" w:afterLines="10" w:line="240" w:lineRule="auto"/>
+        <w:rPr>
+          <w:rFonts w:hint="eastAsia"/>
+          <w:sz w:val="24"/>
+        </w:rPr>
+      </w:pPr>
+      <w:bookmarkStart w:id="38" w:name="_Toc516656909"/>
+      <w:r>
+        <w:rPr>
+          <w:rFonts w:ascii="黑体" w:eastAsia="黑体" w:hAnsi="黑体" w:hint="eastAsia"/>
+          <w:bCs w:val="0"/>
+          <w:sz w:val="28"/>
+        </w:rPr>
+        <w:t xml:space="preserve">4.3 </w:t>
+      </w:r>
+      <w:r>
+        <w:rPr>
+          <w:rFonts w:ascii="黑体" w:eastAsia="黑体" w:hAnsi="黑体" w:hint="eastAsia"/>
+          <w:sz w:val="28"/>
+        </w:rPr>
+        <w:t>使用原则</w:t>
+      </w:r>
+      <w:bookmarkEnd w:id="38"/>
+    </w:p>
+    <w:p>
+      <w:pPr>
+        <w:spacing w:line="360" w:lineRule="auto"/>
+        <w:ind w:firstLineChars="200" w:firstLine="480"/>
+        <w:rPr>
+          <w:rFonts w:hint="eastAsia"/>
+          <w:sz w:val="24"/>
+        </w:rPr>
+      </w:pPr>
+      <w:r>
+        <w:rPr>
+          <w:sz w:val="24"/>
+        </w:rPr>
+        <w:fldChar w:fldCharType="begin"/>
+      </w:r>
+      <w:r>
+        <w:rPr>
+          <w:sz w:val="24"/>
+        </w:rPr>
+        <w:instrText xml:space="preserve"> </w:instrText>
+      </w:r>
+      <w:r>
+        <w:rPr>
+          <w:rFonts w:hint="eastAsia"/>
+          <w:sz w:val="24"/>
+        </w:rPr>
+        <w:instrText>= 1 \* GB3</w:instrText>
+      </w:r>
+      <w:r>
+        <w:rPr>
+          <w:sz w:val="24"/>
+        </w:rPr>
+        <w:instrText xml:space="preserve"> </w:instrText>
+      </w:r>
+      <w:r>
+        <w:rPr>
+          <w:sz w:val="24"/>
+        </w:rPr>
+        <w:fldChar w:fldCharType="separate"/>
+      </w:r>
+      <w:r>
+        <w:rPr>
+          <w:rFonts w:hint="eastAsia"/>
+          <w:noProof/>
+          <w:sz w:val="24"/>
+        </w:rPr>
+        <w:t>①</w:t>
+      </w:r>
+      <w:r>
+        <w:rPr>
+          <w:sz w:val="24"/>
+        </w:rPr>
+        <w:fldChar w:fldCharType="end"/>
+      </w:r>
+      <w:r>
+        <w:rPr>
+          <w:rFonts w:hint="eastAsia"/>
+          <w:sz w:val="24"/>
+        </w:rPr>
+        <w:t>为了保证用户统一请使用</w:t>
+      </w:r>
+      <w:r>
+        <w:rPr>
+          <w:rFonts w:hint="eastAsia"/>
+          <w:sz w:val="24"/>
+        </w:rPr>
+        <w:t>manage</w:t>
+      </w:r>
+      <w:r>
+        <w:rPr>
+          <w:rFonts w:hint="eastAsia"/>
+          <w:sz w:val="24"/>
+        </w:rPr>
+        <w:t>账户登录，使用</w:t>
+      </w:r>
+      <w:r>
+        <w:rPr>
+          <w:rFonts w:hint="eastAsia"/>
+          <w:sz w:val="24"/>
+        </w:rPr>
+        <w:t>U</w:t>
+      </w:r>
+      <w:r>
+        <w:rPr>
+          <w:rFonts w:hint="eastAsia"/>
+          <w:sz w:val="24"/>
+        </w:rPr>
+        <w:t>buntu</w:t>
+      </w:r>
+      <w:r>
+        <w:rPr>
+          <w:rFonts w:hint="eastAsia"/>
+          <w:sz w:val="24"/>
+        </w:rPr>
+        <w:t>账户操作</w:t>
+      </w:r>
+      <w:r>
+        <w:rPr>
+          <w:rFonts w:hint="eastAsia"/>
+          <w:sz w:val="24"/>
+        </w:rPr>
+        <w:t>sudo su ubuntu</w:t>
+      </w:r>
+      <w:r>
+        <w:rPr>
+          <w:rFonts w:hint="eastAsia"/>
+          <w:sz w:val="24"/>
+        </w:rPr>
+        <w:t>然后输入密码确认即可切换用户</w:t>
+      </w:r>
+      <w:r>
+        <w:rPr>
+          <w:rFonts w:hint="eastAsia"/>
+          <w:sz w:val="24"/>
+        </w:rPr>
+        <w:t>。</w:t>
+      </w:r>
+    </w:p>
+    <w:p>
+      <w:pPr>
+        <w:spacing w:line="360" w:lineRule="auto"/>
+        <w:ind w:firstLineChars="200" w:firstLine="480"/>
+        <w:rPr>
+          <w:rFonts w:hint="eastAsia"/>
+          <w:sz w:val="24"/>
+        </w:rPr>
+      </w:pPr>
+      <w:r>
+        <w:rPr>
+          <w:sz w:val="24"/>
+        </w:rPr>
+        <w:fldChar w:fldCharType="begin"/>
+      </w:r>
+      <w:r>
+        <w:rPr>
+          <w:sz w:val="24"/>
+        </w:rPr>
+        <w:instrText xml:space="preserve"> </w:instrText>
+      </w:r>
+      <w:r>
+        <w:rPr>
+          <w:rFonts w:hint="eastAsia"/>
+          <w:sz w:val="24"/>
+        </w:rPr>
+        <w:instrText>= 2 \* GB3</w:instrText>
+      </w:r>
+      <w:r>
+        <w:rPr>
+          <w:sz w:val="24"/>
+        </w:rPr>
+        <w:instrText xml:space="preserve"> </w:instrText>
+      </w:r>
+      <w:r>
+        <w:rPr>
+          <w:sz w:val="24"/>
+        </w:rPr>
+        <w:fldChar w:fldCharType="separate"/>
+      </w:r>
+      <w:r>
+        <w:rPr>
+          <w:rFonts w:hint="eastAsia"/>
+          <w:noProof/>
+          <w:sz w:val="24"/>
+        </w:rPr>
+        <w:t>②</w:t>
+      </w:r>
+      <w:r>
+        <w:rPr>
+          <w:sz w:val="24"/>
+        </w:rPr>
+        <w:fldChar w:fldCharType="end"/>
+      </w:r>
+      <w:r>
+        <w:rPr>
+          <w:rFonts w:hint="eastAsia"/>
+          <w:sz w:val="24"/>
+        </w:rPr>
+        <w:t>所有权限不够的操作请使用</w:t>
+      </w:r>
+      <w:r>
+        <w:rPr>
+          <w:rFonts w:hint="eastAsia"/>
+          <w:sz w:val="24"/>
+        </w:rPr>
+        <w:t>sudo</w:t>
+      </w:r>
+      <w:r>
+        <w:rPr>
+          <w:rFonts w:hint="eastAsia"/>
+          <w:sz w:val="24"/>
+        </w:rPr>
+        <w:t>提权，</w:t>
+      </w:r>
+      <w:r>
+        <w:rPr>
+          <w:rFonts w:hint="eastAsia"/>
+          <w:sz w:val="24"/>
+        </w:rPr>
+        <w:t>U</w:t>
+      </w:r>
+      <w:r>
+        <w:rPr>
+          <w:rFonts w:hint="eastAsia"/>
+          <w:sz w:val="24"/>
+        </w:rPr>
+        <w:t>buntu</w:t>
+      </w:r>
+      <w:r>
+        <w:rPr>
+          <w:rFonts w:hint="eastAsia"/>
+          <w:sz w:val="24"/>
+        </w:rPr>
+        <w:t>账户</w:t>
+      </w:r>
+      <w:r>
+        <w:rPr>
+          <w:rFonts w:hint="eastAsia"/>
+          <w:sz w:val="24"/>
+        </w:rPr>
+        <w:t>sudo</w:t>
+      </w:r>
+      <w:r>
+        <w:rPr>
+          <w:rFonts w:hint="eastAsia"/>
+          <w:sz w:val="24"/>
+        </w:rPr>
+        <w:t>提权不需要密码确认，请不要试图更改任何一个用户的权限，如果误输</w:t>
+      </w:r>
+      <w:r>
+        <w:rPr>
+          <w:rFonts w:hint="eastAsia"/>
+          <w:sz w:val="24"/>
+        </w:rPr>
+        <w:t>password</w:t>
+      </w:r>
+      <w:r>
+        <w:rPr>
+          <w:rFonts w:hint="eastAsia"/>
+          <w:sz w:val="24"/>
+        </w:rPr>
+        <w:t>请用</w:t>
+      </w:r>
+      <w:r>
+        <w:rPr>
+          <w:rFonts w:hint="eastAsia"/>
+          <w:sz w:val="24"/>
+        </w:rPr>
+        <w:t>ctrl+c</w:t>
+      </w:r>
+      <w:r>
+        <w:rPr>
+          <w:rFonts w:hint="eastAsia"/>
+          <w:sz w:val="24"/>
+        </w:rPr>
+        <w:lastRenderedPageBreak/>
+        <w:t>结束进程</w:t>
+      </w:r>
+      <w:r>
+        <w:rPr>
+          <w:rFonts w:hint="eastAsia"/>
+          <w:sz w:val="24"/>
+        </w:rPr>
+        <w:t>。</w:t>
+      </w:r>
+    </w:p>
+    <w:p>
+      <w:pPr>
+        <w:spacing w:line="360" w:lineRule="auto"/>
+        <w:ind w:firstLineChars="200" w:firstLine="480"/>
+        <w:rPr>
+          <w:rFonts w:hint="eastAsia"/>
+          <w:sz w:val="24"/>
+        </w:rPr>
+      </w:pPr>
+      <w:r>
+        <w:rPr>
+          <w:sz w:val="24"/>
+        </w:rPr>
+        <w:fldChar w:fldCharType="begin"/>
+      </w:r>
+      <w:r>
+        <w:rPr>
+          <w:sz w:val="24"/>
+        </w:rPr>
+        <w:instrText xml:space="preserve"> </w:instrText>
+      </w:r>
+      <w:r>
+        <w:rPr>
+          <w:rFonts w:hint="eastAsia"/>
+          <w:sz w:val="24"/>
+        </w:rPr>
+        <w:instrText>= 3 \* GB3</w:instrText>
+      </w:r>
+      <w:r>
+        <w:rPr>
+          <w:sz w:val="24"/>
+        </w:rPr>
+        <w:instrText xml:space="preserve"> </w:instrText>
+      </w:r>
+      <w:r>
+        <w:rPr>
+          <w:sz w:val="24"/>
+        </w:rPr>
+        <w:fldChar w:fldCharType="separate"/>
+      </w:r>
+      <w:r>
+        <w:rPr>
+          <w:rFonts w:hint="eastAsia"/>
+          <w:noProof/>
+          <w:sz w:val="24"/>
+        </w:rPr>
+        <w:t>③</w:t>
+      </w:r>
+      <w:r>
+        <w:rPr>
+          <w:sz w:val="24"/>
+        </w:rPr>
+        <w:fldChar w:fldCharType="end"/>
+      </w:r>
+      <w:r>
+        <w:rPr>
+          <w:rFonts w:hint="eastAsia"/>
+          <w:sz w:val="24"/>
+        </w:rPr>
+        <w:t>请不要随便重启程序或者服务器，除非能保证只有</w:t>
+      </w:r>
+      <w:r>
+        <w:rPr>
+          <w:rFonts w:hint="eastAsia"/>
+          <w:sz w:val="24"/>
+        </w:rPr>
+        <w:t>一个人</w:t>
+      </w:r>
+      <w:r>
+        <w:rPr>
+          <w:rFonts w:hint="eastAsia"/>
+          <w:sz w:val="24"/>
+        </w:rPr>
+        <w:t>正在调试</w:t>
+      </w:r>
+      <w:r>
+        <w:rPr>
+          <w:rFonts w:hint="eastAsia"/>
+          <w:sz w:val="24"/>
+        </w:rPr>
+        <w:t>。</w:t>
+      </w:r>
+    </w:p>
+    <w:p>
+      <w:pPr>
+        <w:pStyle w:val="2"/>
+        <w:spacing w:beforeLines="10" w:afterLines="10" w:line="240" w:lineRule="auto"/>
+        <w:rPr>
+          <w:rFonts w:ascii="黑体" w:eastAsia="黑体" w:hAnsi="黑体" w:hint="eastAsia"/>
+          <w:sz w:val="28"/>
+        </w:rPr>
+      </w:pPr>
+      <w:bookmarkStart w:id="39" w:name="_Toc516656910"/>
+      <w:r>
+        <w:rPr>
+          <w:rFonts w:ascii="黑体" w:eastAsia="黑体" w:hAnsi="黑体" w:hint="eastAsia"/>
+          <w:bCs w:val="0"/>
+          <w:sz w:val="28"/>
+        </w:rPr>
+        <w:t xml:space="preserve">4.4 </w:t>
+      </w:r>
+      <w:r>
+        <w:rPr>
+          <w:rFonts w:ascii="黑体" w:eastAsia="黑体" w:hAnsi="黑体" w:hint="eastAsia"/>
+          <w:sz w:val="28"/>
+        </w:rPr>
+        <w:t>使用</w:t>
+      </w:r>
+      <w:r>
+        <w:rPr>
+          <w:rFonts w:ascii="黑体" w:eastAsia="黑体" w:hAnsi="黑体" w:hint="eastAsia"/>
+          <w:sz w:val="28"/>
+        </w:rPr>
+        <w:t>指南</w:t>
+      </w:r>
+      <w:bookmarkEnd w:id="39"/>
+    </w:p>
+    <w:p>
+      <w:pPr>
+        <w:spacing w:line="360" w:lineRule="auto"/>
+        <w:ind w:firstLineChars="200" w:firstLine="480"/>
+        <w:rPr>
+          <w:rFonts w:hint="eastAsia"/>
+          <w:sz w:val="24"/>
+        </w:rPr>
+      </w:pPr>
+      <w:r>
+        <w:rPr>
+          <w:rFonts w:hint="eastAsia"/>
+          <w:sz w:val="24"/>
+        </w:rPr>
+        <w:t>Q</w:t>
+      </w:r>
+      <w:r>
+        <w:rPr>
+          <w:rFonts w:hint="eastAsia"/>
+          <w:sz w:val="24"/>
+        </w:rPr>
+        <w:t>：</w:t>
+      </w:r>
+      <w:r>
+        <w:rPr>
+          <w:rFonts w:hint="eastAsia"/>
+          <w:sz w:val="24"/>
+        </w:rPr>
+        <w:t>如何运行一个</w:t>
+      </w:r>
+      <w:r>
+        <w:rPr>
+          <w:rFonts w:hint="eastAsia"/>
+          <w:sz w:val="24"/>
+        </w:rPr>
+        <w:t>jar</w:t>
+      </w:r>
+      <w:r>
+        <w:rPr>
+          <w:rFonts w:hint="eastAsia"/>
+          <w:sz w:val="24"/>
+        </w:rPr>
+        <w:t>包</w:t>
+      </w:r>
+      <w:r>
+        <w:rPr>
+          <w:rFonts w:hint="eastAsia"/>
+          <w:sz w:val="24"/>
+        </w:rPr>
+        <w:t>？</w:t>
+      </w:r>
+    </w:p>
+    <w:p>
+      <w:pPr>
+        <w:spacing w:line="360" w:lineRule="auto"/>
+        <w:ind w:firstLineChars="200" w:firstLine="480"/>
+        <w:rPr>
+          <w:rFonts w:hint="eastAsia"/>
+          <w:sz w:val="24"/>
+        </w:rPr>
+      </w:pPr>
+      <w:r>
+        <w:rPr>
+          <w:rFonts w:hint="eastAsia"/>
+          <w:sz w:val="24"/>
+        </w:rPr>
+        <w:t>A</w:t>
+      </w:r>
+      <w:r>
+        <w:rPr>
+          <w:rFonts w:hint="eastAsia"/>
+          <w:sz w:val="24"/>
+        </w:rPr>
+        <w:t>：</w:t>
+      </w:r>
+      <w:r>
+        <w:rPr>
+          <w:sz w:val="24"/>
+        </w:rPr>
+        <w:t>java –jar xx.jar</w:t>
+      </w:r>
+      <w:r>
+        <w:rPr>
+          <w:rFonts w:hint="eastAsia"/>
+          <w:sz w:val="24"/>
+        </w:rPr>
+        <w:t>。</w:t>
+      </w:r>
+    </w:p>
+    <w:p>
+      <w:pPr>
+        <w:spacing w:line="360" w:lineRule="auto"/>
+        <w:ind w:firstLineChars="200" w:firstLine="480"/>
+        <w:rPr>
+          <w:rFonts w:hint="eastAsia"/>
+          <w:sz w:val="24"/>
+        </w:rPr>
+      </w:pPr>
+      <w:r>
+        <w:rPr>
+          <w:rFonts w:hint="eastAsia"/>
+          <w:sz w:val="24"/>
+        </w:rPr>
+        <w:t>Q</w:t>
+      </w:r>
+      <w:r>
+        <w:rPr>
+          <w:rFonts w:hint="eastAsia"/>
+          <w:sz w:val="24"/>
+        </w:rPr>
+        <w:t>：</w:t>
+      </w:r>
+      <w:r>
+        <w:rPr>
+          <w:rFonts w:hint="eastAsia"/>
+          <w:sz w:val="24"/>
+        </w:rPr>
+        <w:t>为什么我的应用关闭中断后就终止了</w:t>
+      </w:r>
+      <w:r>
+        <w:rPr>
+          <w:rFonts w:hint="eastAsia"/>
+          <w:sz w:val="24"/>
+        </w:rPr>
+        <w:t>？</w:t>
+      </w:r>
+    </w:p>
+    <w:p>
+      <w:pPr>
+        <w:spacing w:line="360" w:lineRule="auto"/>
+        <w:ind w:firstLineChars="200" w:firstLine="480"/>
+        <w:rPr>
+          <w:rFonts w:hint="eastAsia"/>
+          <w:sz w:val="24"/>
+        </w:rPr>
+      </w:pPr>
+      <w:r>
+        <w:rPr>
+          <w:rFonts w:hint="eastAsia"/>
+          <w:sz w:val="24"/>
+        </w:rPr>
+        <w:t>A</w:t>
+      </w:r>
+      <w:r>
+        <w:rPr>
+          <w:rFonts w:hint="eastAsia"/>
+          <w:sz w:val="24"/>
+        </w:rPr>
+        <w:t>：</w:t>
+      </w:r>
+      <w:r>
+        <w:rPr>
+          <w:rFonts w:hint="eastAsia"/>
+          <w:sz w:val="24"/>
+        </w:rPr>
+        <w:t>因为直接在终端运行的</w:t>
+      </w:r>
+      <w:r>
+        <w:rPr>
+          <w:rFonts w:hint="eastAsia"/>
+          <w:sz w:val="24"/>
+        </w:rPr>
+        <w:t>java</w:t>
+      </w:r>
+      <w:r>
+        <w:rPr>
+          <w:rFonts w:hint="eastAsia"/>
+          <w:sz w:val="24"/>
+        </w:rPr>
+        <w:t>会在终端关闭后被一同关闭</w:t>
+      </w:r>
+      <w:r>
+        <w:rPr>
+          <w:rFonts w:hint="eastAsia"/>
+          <w:sz w:val="24"/>
+        </w:rPr>
+        <w:t>。</w:t>
+      </w:r>
+      <w:r>
+        <w:rPr>
+          <w:rFonts w:hint="eastAsia"/>
+          <w:sz w:val="24"/>
+        </w:rPr>
+        <w:t>如果要持续在后台运行有两种方案</w:t>
+      </w:r>
+      <w:r>
+        <w:rPr>
+          <w:rFonts w:hint="eastAsia"/>
+          <w:sz w:val="24"/>
+        </w:rPr>
+        <w:t>：</w:t>
+      </w:r>
+    </w:p>
+    <w:p>
+      <w:pPr>
+        <w:spacing w:line="360" w:lineRule="auto"/>
+        <w:ind w:firstLineChars="200" w:firstLine="480"/>
+        <w:rPr>
+          <w:rFonts w:hint="eastAsia"/>
+          <w:sz w:val="24"/>
+        </w:rPr>
+      </w:pPr>
+      <w:r>
+        <w:rPr>
+          <w:sz w:val="24"/>
+        </w:rPr>
+        <w:fldChar w:fldCharType="begin"/>
+      </w:r>
+      <w:r>
+        <w:rPr>
+          <w:sz w:val="24"/>
+        </w:rPr>
+        <w:instrText xml:space="preserve"> </w:instrText>
+      </w:r>
+      <w:r>
+        <w:rPr>
+          <w:rFonts w:hint="eastAsia"/>
+          <w:sz w:val="24"/>
+        </w:rPr>
+        <w:instrText>= 1 \* GB3</w:instrText>
+      </w:r>
+      <w:r>
+        <w:rPr>
+          <w:sz w:val="24"/>
+        </w:rPr>
+        <w:instrText xml:space="preserve"> </w:instrText>
+      </w:r>
+      <w:r>
+        <w:rPr>
+          <w:sz w:val="24"/>
+        </w:rPr>
+        <w:fldChar w:fldCharType="separate"/>
+      </w:r>
+      <w:r>
+        <w:rPr>
+          <w:rFonts w:hint="eastAsia"/>
+          <w:noProof/>
+          <w:sz w:val="24"/>
+        </w:rPr>
+        <w:t>①</w:t>
+      </w:r>
+      <w:r>
+        <w:rPr>
+          <w:sz w:val="24"/>
+        </w:rPr>
+        <w:fldChar w:fldCharType="end"/>
+      </w:r>
+      <w:r>
+        <w:rPr>
+          <w:rFonts w:hint="eastAsia"/>
+          <w:sz w:val="24"/>
+        </w:rPr>
+        <w:t xml:space="preserve">nohup java </w:t>
+      </w:r>
+      <w:r>
+        <w:rPr>
+          <w:rFonts w:hint="eastAsia"/>
+          <w:sz w:val="24"/>
+        </w:rPr>
+        <w:t>–</w:t>
+      </w:r>
+      <w:r>
+        <w:rPr>
+          <w:rFonts w:hint="eastAsia"/>
+          <w:sz w:val="24"/>
+        </w:rPr>
+        <w:t xml:space="preserve">jar xx.jar &gt;/dev/null &amp; </w:t>
+      </w:r>
+      <w:r>
+        <w:rPr>
+          <w:rFonts w:hint="eastAsia"/>
+          <w:sz w:val="24"/>
+        </w:rPr>
+        <w:t>（如果想要</w:t>
+      </w:r>
+      <w:r>
+        <w:rPr>
+          <w:rFonts w:hint="eastAsia"/>
+          <w:sz w:val="24"/>
+        </w:rPr>
+        <w:t>把</w:t>
+      </w:r>
+      <w:r>
+        <w:rPr>
+          <w:rFonts w:hint="eastAsia"/>
+          <w:sz w:val="24"/>
+        </w:rPr>
+        <w:t>控制台输出到文件可以</w:t>
+      </w:r>
+      <w:r>
+        <w:rPr>
+          <w:rFonts w:hint="eastAsia"/>
+          <w:sz w:val="24"/>
+        </w:rPr>
+        <w:t>将</w:t>
+      </w:r>
+      <w:r>
+        <w:rPr>
+          <w:rFonts w:hint="eastAsia"/>
+          <w:sz w:val="24"/>
+        </w:rPr>
+        <w:t>/dev/null</w:t>
+      </w:r>
+      <w:r>
+        <w:rPr>
+          <w:rFonts w:hint="eastAsia"/>
+          <w:sz w:val="24"/>
+        </w:rPr>
+        <w:t>改成文件名）</w:t>
+      </w:r>
+      <w:r>
+        <w:rPr>
+          <w:rFonts w:hint="eastAsia"/>
+          <w:sz w:val="24"/>
+        </w:rPr>
+        <w:t>。</w:t>
+      </w:r>
+    </w:p>
+    <w:p>
+      <w:pPr>
+        <w:spacing w:line="360" w:lineRule="auto"/>
+        <w:ind w:firstLineChars="200" w:firstLine="480"/>
+        <w:rPr>
+          <w:rFonts w:hint="eastAsia"/>
+          <w:sz w:val="24"/>
+        </w:rPr>
+      </w:pPr>
+      <w:r>
+        <w:rPr>
+          <w:rFonts w:hint="eastAsia"/>
+          <w:sz w:val="24"/>
+        </w:rPr>
+        <w:t>不推荐</w:t>
+      </w:r>
+      <w:r>
+        <w:rPr>
+          <w:rFonts w:hint="eastAsia"/>
+          <w:sz w:val="24"/>
+        </w:rPr>
+        <w:t>这种方案</w:t>
+      </w:r>
+      <w:r>
+        <w:rPr>
+          <w:rFonts w:hint="eastAsia"/>
+          <w:sz w:val="24"/>
+        </w:rPr>
+        <w:t>，除非</w:t>
+      </w:r>
+      <w:r>
+        <w:rPr>
+          <w:rFonts w:hint="eastAsia"/>
+          <w:sz w:val="24"/>
+        </w:rPr>
+        <w:t>会</w:t>
+      </w:r>
+      <w:r>
+        <w:rPr>
+          <w:rFonts w:hint="eastAsia"/>
+          <w:sz w:val="24"/>
+        </w:rPr>
+        <w:t>写</w:t>
+      </w:r>
+      <w:r>
+        <w:rPr>
+          <w:rFonts w:hint="eastAsia"/>
+          <w:sz w:val="24"/>
+        </w:rPr>
+        <w:t>shell</w:t>
+      </w:r>
+      <w:r>
+        <w:rPr>
+          <w:rFonts w:hint="eastAsia"/>
+          <w:sz w:val="24"/>
+        </w:rPr>
+        <w:t>脚本来获取</w:t>
+      </w:r>
+      <w:r>
+        <w:rPr>
+          <w:rFonts w:hint="eastAsia"/>
+          <w:sz w:val="24"/>
+        </w:rPr>
+        <w:t>java</w:t>
+      </w:r>
+      <w:r>
+        <w:rPr>
+          <w:rFonts w:hint="eastAsia"/>
+          <w:sz w:val="24"/>
+        </w:rPr>
+        <w:t>虚拟机的</w:t>
+      </w:r>
+      <w:r>
+        <w:rPr>
+          <w:rFonts w:hint="eastAsia"/>
+          <w:sz w:val="24"/>
+        </w:rPr>
+        <w:t>pid</w:t>
+      </w:r>
+      <w:r>
+        <w:rPr>
+          <w:rFonts w:hint="eastAsia"/>
+          <w:sz w:val="24"/>
+        </w:rPr>
+        <w:t>，不然会关不掉</w:t>
+      </w:r>
+      <w:r>
+        <w:rPr>
+          <w:rFonts w:hint="eastAsia"/>
+          <w:sz w:val="24"/>
+        </w:rPr>
+        <w:t>虚拟机</w:t>
+      </w:r>
+      <w:r>
+        <w:rPr>
+          <w:rFonts w:hint="eastAsia"/>
+          <w:sz w:val="24"/>
+        </w:rPr>
+        <w:t>也没法重启，直接导致内存</w:t>
+      </w:r>
+      <w:r>
+        <w:rPr>
+          <w:rFonts w:hint="eastAsia"/>
+          <w:sz w:val="24"/>
+        </w:rPr>
+        <w:t>溢出。</w:t>
+      </w:r>
+    </w:p>
+    <w:p>
+      <w:pPr>
+        <w:spacing w:line="360" w:lineRule="auto"/>
+        <w:ind w:firstLineChars="200" w:firstLine="480"/>
+        <w:rPr>
+          <w:rFonts w:hint="eastAsia"/>
+          <w:sz w:val="24"/>
+        </w:rPr>
+      </w:pPr>
+      <w:r>
+        <w:rPr>
+          <w:sz w:val="24"/>
+        </w:rPr>
+        <w:fldChar w:fldCharType="begin"/>
+      </w:r>
+      <w:r>
+        <w:rPr>
+          <w:sz w:val="24"/>
+        </w:rPr>
+        <w:instrText xml:space="preserve"> </w:instrText>
+      </w:r>
+      <w:r>
+        <w:rPr>
+          <w:rFonts w:hint="eastAsia"/>
+          <w:sz w:val="24"/>
+        </w:rPr>
+        <w:instrText>= 2 \* GB3</w:instrText>
+      </w:r>
+      <w:r>
+        <w:rPr>
+          <w:sz w:val="24"/>
+        </w:rPr>
+        <w:instrText xml:space="preserve"> </w:instrText>
+      </w:r>
+      <w:r>
+        <w:rPr>
+          <w:sz w:val="24"/>
+        </w:rPr>
+        <w:fldChar w:fldCharType="separate"/>
+      </w:r>
+      <w:r>
+        <w:rPr>
+          <w:rFonts w:hint="eastAsia"/>
+          <w:noProof/>
+          <w:sz w:val="24"/>
+        </w:rPr>
+        <w:t>②</w:t>
+      </w:r>
+      <w:r>
+        <w:rPr>
+          <w:sz w:val="24"/>
+        </w:rPr>
+        <w:fldChar w:fldCharType="end"/>
+      </w:r>
+      <w:r>
+        <w:rPr>
+          <w:rFonts w:hint="eastAsia"/>
+          <w:sz w:val="24"/>
+        </w:rPr>
+        <w:t>使用</w:t>
+      </w:r>
+      <w:r>
+        <w:rPr>
+          <w:rFonts w:hint="eastAsia"/>
+          <w:sz w:val="24"/>
+        </w:rPr>
+        <w:t>screen</w:t>
+      </w:r>
+      <w:r>
+        <w:rPr>
+          <w:rFonts w:hint="eastAsia"/>
+          <w:sz w:val="24"/>
+        </w:rPr>
+        <w:t>创建子终端，然后在子终端中运行停止</w:t>
+      </w:r>
+      <w:r>
+        <w:rPr>
+          <w:rFonts w:hint="eastAsia"/>
+          <w:sz w:val="24"/>
+        </w:rPr>
+        <w:t>java</w:t>
+      </w:r>
+      <w:r>
+        <w:rPr>
+          <w:rFonts w:hint="eastAsia"/>
+          <w:sz w:val="24"/>
+        </w:rPr>
+        <w:t>。</w:t>
+      </w:r>
+      <w:r>
+        <w:rPr>
+          <w:rFonts w:hint="eastAsia"/>
+          <w:sz w:val="24"/>
+        </w:rPr>
+        <w:t>如果没有创建过</w:t>
+      </w:r>
+      <w:r>
+        <w:rPr>
+          <w:rFonts w:hint="eastAsia"/>
+          <w:sz w:val="24"/>
+        </w:rPr>
+        <w:t>screen</w:t>
+      </w:r>
+      <w:r>
+        <w:rPr>
+          <w:rFonts w:hint="eastAsia"/>
+          <w:sz w:val="24"/>
+        </w:rPr>
+        <w:t>，使用</w:t>
+      </w:r>
+      <w:r>
+        <w:rPr>
+          <w:rFonts w:hint="eastAsia"/>
+          <w:sz w:val="24"/>
+        </w:rPr>
+        <w:t xml:space="preserve">screen </w:t>
+      </w:r>
+      <w:r>
+        <w:rPr>
+          <w:rFonts w:hint="eastAsia"/>
+          <w:sz w:val="24"/>
+        </w:rPr>
+        <w:t>–</w:t>
+      </w:r>
+      <w:r>
+        <w:rPr>
+          <w:rFonts w:hint="eastAsia"/>
+          <w:sz w:val="24"/>
+        </w:rPr>
+        <w:t>S xx (screen</w:t>
+      </w:r>
+      <w:r>
+        <w:rPr>
+          <w:rFonts w:hint="eastAsia"/>
+          <w:sz w:val="24"/>
+        </w:rPr>
+        <w:t>名</w:t>
+      </w:r>
+      <w:r>
+        <w:rPr>
+          <w:rFonts w:hint="eastAsia"/>
+          <w:sz w:val="24"/>
+        </w:rPr>
+        <w:t>)</w:t>
+      </w:r>
+      <w:r>
+        <w:rPr>
+          <w:rFonts w:hint="eastAsia"/>
+          <w:sz w:val="24"/>
+        </w:rPr>
+        <w:t>来新建</w:t>
+      </w:r>
+      <w:r>
+        <w:rPr>
+          <w:rFonts w:hint="eastAsia"/>
+          <w:sz w:val="24"/>
+        </w:rPr>
+        <w:t>screen</w:t>
+      </w:r>
+      <w:r>
+        <w:rPr>
+          <w:rFonts w:hint="eastAsia"/>
+          <w:sz w:val="24"/>
+        </w:rPr>
+        <w:t>。</w:t>
+      </w:r>
+      <w:r>
+        <w:rPr>
+          <w:rFonts w:hint="eastAsia"/>
+          <w:sz w:val="24"/>
+        </w:rPr>
+        <w:t>如果没有创建过</w:t>
+      </w:r>
+      <w:r>
+        <w:rPr>
+          <w:rFonts w:hint="eastAsia"/>
+          <w:sz w:val="24"/>
+        </w:rPr>
+        <w:t>screen</w:t>
+      </w:r>
+      <w:r>
+        <w:rPr>
+          <w:rFonts w:hint="eastAsia"/>
+          <w:sz w:val="24"/>
+        </w:rPr>
+        <w:t>，使用</w:t>
+      </w:r>
+      <w:r>
+        <w:rPr>
+          <w:rFonts w:hint="eastAsia"/>
+          <w:sz w:val="24"/>
+        </w:rPr>
+        <w:t xml:space="preserve">screen </w:t>
+      </w:r>
+      <w:r>
+        <w:rPr>
+          <w:rFonts w:hint="eastAsia"/>
+          <w:sz w:val="24"/>
+        </w:rPr>
+        <w:t>–</w:t>
+      </w:r>
+      <w:r>
+        <w:rPr>
+          <w:rFonts w:hint="eastAsia"/>
+          <w:sz w:val="24"/>
+        </w:rPr>
+        <w:t>S xx (screen</w:t>
+      </w:r>
+      <w:r>
+        <w:rPr>
+          <w:rFonts w:hint="eastAsia"/>
+          <w:sz w:val="24"/>
+        </w:rPr>
+        <w:t>名</w:t>
+      </w:r>
+      <w:r>
+        <w:rPr>
+          <w:rFonts w:hint="eastAsia"/>
+          <w:sz w:val="24"/>
+        </w:rPr>
+        <w:t>)</w:t>
+      </w:r>
+      <w:r>
+        <w:rPr>
+          <w:rFonts w:hint="eastAsia"/>
+          <w:sz w:val="24"/>
+        </w:rPr>
+        <w:t>来新建</w:t>
+      </w:r>
+      <w:r>
+        <w:rPr>
+          <w:rFonts w:hint="eastAsia"/>
+          <w:sz w:val="24"/>
+        </w:rPr>
+        <w:t>screen</w:t>
+      </w:r>
+      <w:r>
+        <w:rPr>
+          <w:rFonts w:hint="eastAsia"/>
+          <w:sz w:val="24"/>
+        </w:rPr>
+        <w:t>。</w:t>
+      </w:r>
+      <w:r>
+        <w:rPr>
+          <w:rFonts w:hint="eastAsia"/>
+          <w:sz w:val="24"/>
+        </w:rPr>
+        <w:t>在终端中通过</w:t>
+      </w:r>
+      <w:r>
+        <w:rPr>
+          <w:rFonts w:hint="eastAsia"/>
+          <w:sz w:val="24"/>
+        </w:rPr>
+        <w:t xml:space="preserve">screen </w:t>
+      </w:r>
+      <w:r>
+        <w:rPr>
+          <w:rFonts w:hint="eastAsia"/>
+          <w:sz w:val="24"/>
+        </w:rPr>
+        <w:t>–</w:t>
+      </w:r>
+      <w:r>
+        <w:rPr>
+          <w:rFonts w:hint="eastAsia"/>
+          <w:sz w:val="24"/>
+        </w:rPr>
+        <w:t>list</w:t>
+      </w:r>
+      <w:r>
+        <w:rPr>
+          <w:rFonts w:hint="eastAsia"/>
+          <w:sz w:val="24"/>
+        </w:rPr>
+        <w:t>查看现有</w:t>
+      </w:r>
+      <w:r>
+        <w:rPr>
+          <w:rFonts w:hint="eastAsia"/>
+          <w:sz w:val="24"/>
+        </w:rPr>
+        <w:t>screen</w:t>
+      </w:r>
+      <w:r>
+        <w:rPr>
+          <w:rFonts w:hint="eastAsia"/>
+          <w:sz w:val="24"/>
+        </w:rPr>
+        <w:t>，可以看到</w:t>
+      </w:r>
+      <w:r>
+        <w:rPr>
+          <w:rFonts w:hint="eastAsia"/>
+          <w:sz w:val="24"/>
+        </w:rPr>
+        <w:t>screenid.screenname</w:t>
+      </w:r>
+      <w:r>
+        <w:rPr>
+          <w:rFonts w:hint="eastAsia"/>
+          <w:sz w:val="24"/>
+        </w:rPr>
+        <w:t>。</w:t>
+      </w:r>
+      <w:r>
+        <w:rPr>
+          <w:rFonts w:hint="eastAsia"/>
+          <w:sz w:val="24"/>
+        </w:rPr>
+        <w:t>使用</w:t>
+      </w:r>
+      <w:r>
+        <w:rPr>
+          <w:rFonts w:hint="eastAsia"/>
+          <w:sz w:val="24"/>
+        </w:rPr>
+        <w:t xml:space="preserve">screen </w:t>
+      </w:r>
+      <w:r>
+        <w:rPr>
+          <w:rFonts w:hint="eastAsia"/>
+          <w:sz w:val="24"/>
+        </w:rPr>
+        <w:t>–</w:t>
+      </w:r>
+      <w:r>
+        <w:rPr>
+          <w:rFonts w:hint="eastAsia"/>
+          <w:sz w:val="24"/>
+        </w:rPr>
+        <w:t xml:space="preserve">r xx </w:t>
+      </w:r>
+      <w:r>
+        <w:rPr>
+          <w:rFonts w:hint="eastAsia"/>
+          <w:sz w:val="24"/>
+        </w:rPr>
+        <w:t>（</w:t>
+      </w:r>
+      <w:r>
+        <w:rPr>
+          <w:rFonts w:hint="eastAsia"/>
+          <w:sz w:val="24"/>
+        </w:rPr>
+        <w:t>screenid</w:t>
+      </w:r>
+      <w:r>
+        <w:rPr>
+          <w:rFonts w:hint="eastAsia"/>
+          <w:sz w:val="24"/>
+        </w:rPr>
+        <w:t>或</w:t>
+      </w:r>
+      <w:r>
+        <w:rPr>
+          <w:rFonts w:hint="eastAsia"/>
+          <w:sz w:val="24"/>
+        </w:rPr>
+        <w:t>screenname</w:t>
+      </w:r>
+      <w:r>
+        <w:rPr>
+          <w:rFonts w:hint="eastAsia"/>
+          <w:sz w:val="24"/>
+        </w:rPr>
+        <w:t>）来恢复挂起的终端</w:t>
+      </w:r>
+      <w:r>
+        <w:rPr>
+          <w:rFonts w:hint="eastAsia"/>
+          <w:sz w:val="24"/>
+        </w:rPr>
+        <w:t>。</w:t>
+      </w:r>
+      <w:r>
+        <w:rPr>
+          <w:rFonts w:hint="eastAsia"/>
+          <w:sz w:val="24"/>
+        </w:rPr>
+        <w:t>如果终端未被挂起可以通过</w:t>
+      </w:r>
+      <w:r>
+        <w:rPr>
+          <w:rFonts w:hint="eastAsia"/>
+          <w:sz w:val="24"/>
+        </w:rPr>
+        <w:t xml:space="preserve"> screen </w:t>
+      </w:r>
+      <w:r>
+        <w:rPr>
+          <w:rFonts w:hint="eastAsia"/>
+          <w:sz w:val="24"/>
+        </w:rPr>
+        <w:t>–</w:t>
+      </w:r>
+      <w:r>
+        <w:rPr>
+          <w:rFonts w:hint="eastAsia"/>
+          <w:sz w:val="24"/>
+        </w:rPr>
+        <w:t xml:space="preserve">d xx </w:t>
+      </w:r>
+      <w:r>
+        <w:rPr>
+          <w:rFonts w:hint="eastAsia"/>
+          <w:sz w:val="24"/>
+        </w:rPr>
+        <w:t>来挂起终端再恢复挂起从而进入终端</w:t>
+      </w:r>
+      <w:r>
+        <w:rPr>
+          <w:rFonts w:hint="eastAsia"/>
+          <w:sz w:val="24"/>
+        </w:rPr>
+        <w:t>。</w:t>
+      </w:r>
+    </w:p>
+    <w:p>
+      <w:pPr>
+        <w:spacing w:line="360" w:lineRule="auto"/>
+        <w:ind w:firstLineChars="200" w:firstLine="480"/>
+        <w:rPr>
+          <w:rFonts w:hint="eastAsia"/>
+          <w:sz w:val="24"/>
+        </w:rPr>
+      </w:pPr>
+      <w:r>
+        <w:rPr>
+          <w:rFonts w:hint="eastAsia"/>
+          <w:sz w:val="24"/>
+        </w:rPr>
+        <w:t>推荐使用流程：</w:t>
+      </w:r>
+      <w:r>
+        <w:rPr>
+          <w:rFonts w:hint="eastAsia"/>
+          <w:sz w:val="24"/>
+        </w:rPr>
+        <w:t xml:space="preserve">screen </w:t>
+      </w:r>
+      <w:r>
+        <w:rPr>
+          <w:rFonts w:hint="eastAsia"/>
+          <w:sz w:val="24"/>
+        </w:rPr>
+        <w:t>–</w:t>
+      </w:r>
+      <w:r>
+        <w:rPr>
+          <w:rFonts w:hint="eastAsia"/>
+          <w:sz w:val="24"/>
+        </w:rPr>
+        <w:t xml:space="preserve">S test  </w:t>
+      </w:r>
+      <w:r>
+        <w:rPr>
+          <w:rFonts w:hint="eastAsia"/>
+          <w:sz w:val="24"/>
+        </w:rPr>
+        <w:t>——</w:t>
+      </w:r>
+      <w:r>
+        <w:rPr>
+          <w:rFonts w:hint="eastAsia"/>
+          <w:sz w:val="24"/>
+        </w:rPr>
+        <w:t xml:space="preserve">&gt; ctrl+a d </w:t>
+      </w:r>
+      <w:r>
+        <w:rPr>
+          <w:rFonts w:hint="eastAsia"/>
+          <w:sz w:val="24"/>
+        </w:rPr>
+        <w:t>——</w:t>
+      </w:r>
+      <w:r>
+        <w:rPr>
+          <w:rFonts w:hint="eastAsia"/>
+          <w:sz w:val="24"/>
+        </w:rPr>
+        <w:t xml:space="preserve">&gt; screen </w:t>
+      </w:r>
+      <w:r>
+        <w:rPr>
+          <w:rFonts w:hint="eastAsia"/>
+          <w:sz w:val="24"/>
+        </w:rPr>
+        <w:t>–</w:t>
+      </w:r>
+      <w:r>
+        <w:rPr>
+          <w:rFonts w:hint="eastAsia"/>
+          <w:sz w:val="24"/>
+        </w:rPr>
+        <w:t>r test</w:t>
+      </w:r>
+      <w:r>
+        <w:rPr>
+          <w:rFonts w:hint="eastAsia"/>
+          <w:sz w:val="24"/>
+        </w:rPr>
+        <w:t>——</w:t>
+      </w:r>
+      <w:r>
+        <w:rPr>
+          <w:rFonts w:hint="eastAsia"/>
+          <w:sz w:val="24"/>
+        </w:rPr>
+        <w:t>&gt;screen kill test</w:t>
+      </w:r>
+      <w:r>
+        <w:rPr>
+          <w:rFonts w:hint="eastAsia"/>
+          <w:sz w:val="24"/>
+        </w:rPr>
+        <w:t>或者</w:t>
+      </w:r>
+      <w:r>
+        <w:rPr>
+          <w:rFonts w:hint="eastAsia"/>
+          <w:sz w:val="24"/>
+        </w:rPr>
+        <w:t>ctrl+a k</w:t>
+      </w:r>
+      <w:r>
+        <w:rPr>
+          <w:rFonts w:hint="eastAsia"/>
+          <w:sz w:val="24"/>
+        </w:rPr>
+        <w:t>。</w:t>
+      </w:r>
+    </w:p>
+    <w:p>
+      <w:pPr>
+        <w:spacing w:line="360" w:lineRule="auto"/>
+        <w:ind w:firstLineChars="200" w:firstLine="480"/>
+        <w:rPr>
+          <w:rFonts w:hint="eastAsia"/>
+          <w:sz w:val="24"/>
+        </w:rPr>
+      </w:pPr>
+      <w:r>
+        <w:rPr>
+          <w:rFonts w:hint="eastAsia"/>
+          <w:sz w:val="24"/>
+        </w:rPr>
+        <w:t>Q</w:t>
+      </w:r>
+      <w:r>
+        <w:rPr>
+          <w:rFonts w:hint="eastAsia"/>
+          <w:sz w:val="24"/>
+        </w:rPr>
+        <w:t>：</w:t>
+      </w:r>
+      <w:r>
+        <w:rPr>
+          <w:rFonts w:hint="eastAsia"/>
+          <w:sz w:val="24"/>
+        </w:rPr>
+        <w:t>我不是</w:t>
+      </w:r>
+      <w:r>
+        <w:rPr>
+          <w:rFonts w:hint="eastAsia"/>
+          <w:sz w:val="24"/>
+        </w:rPr>
+        <w:t>java</w:t>
+      </w:r>
+      <w:r>
+        <w:rPr>
+          <w:rFonts w:hint="eastAsia"/>
+          <w:sz w:val="24"/>
+        </w:rPr>
+        <w:t>工程我的是</w:t>
+      </w:r>
+      <w:r>
+        <w:rPr>
+          <w:rFonts w:hint="eastAsia"/>
+          <w:sz w:val="24"/>
+        </w:rPr>
+        <w:t>web</w:t>
+      </w:r>
+      <w:r>
+        <w:rPr>
+          <w:rFonts w:hint="eastAsia"/>
+          <w:sz w:val="24"/>
+        </w:rPr>
+        <w:t>工程，我应该如何部署我的工程呢？</w:t>
+      </w:r>
+    </w:p>
+    <w:p>
+      <w:pPr>
+        <w:spacing w:line="360" w:lineRule="auto"/>
+        <w:ind w:firstLineChars="200" w:firstLine="480"/>
+        <w:rPr>
+          <w:sz w:val="24"/>
+        </w:rPr>
+      </w:pPr>
+      <w:r>
+        <w:rPr>
+          <w:rFonts w:hint="eastAsia"/>
+          <w:sz w:val="24"/>
+        </w:rPr>
+        <w:t>A</w:t>
+      </w:r>
+      <w:r>
+        <w:rPr>
+          <w:rFonts w:hint="eastAsia"/>
+          <w:sz w:val="24"/>
+        </w:rPr>
+        <w:t>：</w:t>
+      </w:r>
+      <w:r>
+        <w:rPr>
+          <w:rFonts w:hint="eastAsia"/>
+          <w:sz w:val="24"/>
+        </w:rPr>
+        <w:t>利用</w:t>
+      </w:r>
+      <w:r>
+        <w:rPr>
+          <w:rFonts w:hint="eastAsia"/>
+          <w:sz w:val="24"/>
+        </w:rPr>
+        <w:t>sftp</w:t>
+      </w:r>
+      <w:r>
+        <w:rPr>
+          <w:rFonts w:hint="eastAsia"/>
+          <w:sz w:val="24"/>
+        </w:rPr>
+        <w:t>将</w:t>
+      </w:r>
+      <w:r>
+        <w:rPr>
+          <w:rFonts w:hint="eastAsia"/>
           <w:sz w:val="24"/>
         </w:rPr>
         <w:t>war</w:t>
       </w:r>
       <w:r>
         <w:rPr>
-          <w:rFonts w:ascii="Times New Roman" w:hAnsi="Times New Roman" w:cs="Times New Roman" w:hint="eastAsia"/>
-          <w:sz w:val="24"/>
-        </w:rPr>
-        <w:t>包放入</w:t>
-      </w:r>
-      <w:r>
-        <w:rPr>
-          <w:rFonts w:ascii="Times New Roman" w:hAnsi="Times New Roman" w:cs="Times New Roman" w:hint="eastAsia"/>
-          <w:sz w:val="24"/>
-        </w:rPr>
-        <w:t>tomcat</w:t>
-      </w:r>
-      <w:r>
-        <w:rPr>
-          <w:rFonts w:ascii="Times New Roman" w:hAnsi="Times New Roman" w:cs="Times New Roman" w:hint="eastAsia"/>
-          <w:sz w:val="24"/>
-        </w:rPr>
-        <w:t>的</w:t>
-      </w:r>
-      <w:r>
-        <w:rPr>
-          <w:rFonts w:ascii="Times New Roman" w:hAnsi="Times New Roman" w:cs="Times New Roman" w:hint="eastAsia"/>
-          <w:sz w:val="24"/>
-        </w:rPr>
-        <w:t>webapps</w:t>
-      </w:r>
-      <w:r>
-        <w:rPr>
-          <w:rFonts w:ascii="Times New Roman" w:hAnsi="Times New Roman" w:cs="Times New Roman" w:hint="eastAsia"/>
-          <w:sz w:val="24"/>
-        </w:rPr>
-        <w:t>文件夹下重启</w:t>
-      </w:r>
-      <w:r>
-        <w:rPr>
-          <w:rFonts w:ascii="Times New Roman" w:hAnsi="Times New Roman" w:cs="Times New Roman" w:hint="eastAsia"/>
-          <w:sz w:val="24"/>
-        </w:rPr>
-        <w:t>tomcat</w:t>
-      </w:r>
-      <w:r>
-        <w:rPr>
-          <w:rFonts w:ascii="Times New Roman" w:hAnsi="Times New Roman" w:cs="Times New Roman" w:hint="eastAsia"/>
-          <w:sz w:val="24"/>
-        </w:rPr>
-        <w:t>即可成功部署，或者通过</w:t>
-      </w:r>
-      <w:r>
-        <w:rPr>
-          <w:rFonts w:ascii="Times New Roman" w:hAnsi="Times New Roman" w:cs="Times New Roman" w:hint="eastAsia"/>
-          <w:sz w:val="24"/>
-        </w:rPr>
-        <w:t>tomcat</w:t>
-      </w:r>
-      <w:r>
-        <w:rPr>
-          <w:rFonts w:ascii="Times New Roman" w:hAnsi="Times New Roman" w:cs="Times New Roman" w:hint="eastAsia"/>
-          <w:sz w:val="24"/>
-        </w:rPr>
-        <w:t>管理页面上传</w:t>
-      </w:r>
-      <w:r>
-        <w:rPr>
-          <w:rFonts w:ascii="Times New Roman" w:hAnsi="Times New Roman" w:cs="Times New Roman" w:hint="eastAsia"/>
+          <w:rFonts w:hint="eastAsia"/>
+          <w:sz w:val="24"/>
+        </w:rPr>
+        <w:t>包上传到服务器，并且放到</w:t>
+      </w:r>
+      <w:r>
+        <w:rPr>
+          <w:rFonts w:hint="eastAsia"/>
+          <w:sz w:val="24"/>
+        </w:rPr>
+        <w:t>/usr/local/apache-tomcat-9.0.7/webapps/</w:t>
+      </w:r>
+      <w:r>
+        <w:rPr>
+          <w:rFonts w:hint="eastAsia"/>
+          <w:sz w:val="24"/>
+        </w:rPr>
+        <w:t>目录下，并且重启服务器，这种方法并不推荐</w:t>
+      </w:r>
+      <w:r>
+        <w:rPr>
+          <w:rFonts w:hint="eastAsia"/>
+          <w:sz w:val="24"/>
+        </w:rPr>
+        <w:t>。</w:t>
+      </w:r>
+      <w:r>
+        <w:rPr>
+          <w:rFonts w:hint="eastAsia"/>
+          <w:sz w:val="24"/>
+        </w:rPr>
+        <w:t>访问</w:t>
+      </w:r>
+      <w:r>
+        <w:rPr>
+          <w:rFonts w:hint="eastAsia"/>
+          <w:sz w:val="24"/>
+        </w:rPr>
+        <w:t>www.buaa-jj.cn:8080</w:t>
+      </w:r>
+      <w:r>
+        <w:rPr>
+          <w:rFonts w:hint="eastAsia"/>
+          <w:sz w:val="24"/>
+        </w:rPr>
+        <w:t>，选择</w:t>
+      </w:r>
+      <w:r>
+        <w:rPr>
+          <w:rFonts w:hint="eastAsia"/>
+          <w:sz w:val="24"/>
+        </w:rPr>
+        <w:t>manage app</w:t>
+      </w:r>
+      <w:r>
+        <w:rPr>
+          <w:rFonts w:hint="eastAsia"/>
+          <w:sz w:val="24"/>
+        </w:rPr>
+        <w:t>，登</w:t>
+      </w:r>
+      <w:r>
+        <w:rPr>
+          <w:rFonts w:hint="eastAsia"/>
+          <w:sz w:val="24"/>
+        </w:rPr>
+        <w:t>录</w:t>
+      </w:r>
+      <w:r>
+        <w:rPr>
+          <w:rFonts w:hint="eastAsia"/>
+          <w:sz w:val="24"/>
+        </w:rPr>
+        <w:t>T</w:t>
+      </w:r>
+      <w:r>
+        <w:rPr>
+          <w:rFonts w:hint="eastAsia"/>
+          <w:sz w:val="24"/>
+        </w:rPr>
+        <w:t>omcat</w:t>
+      </w:r>
+      <w:r>
+        <w:rPr>
+          <w:rFonts w:hint="eastAsia"/>
+          <w:sz w:val="24"/>
+        </w:rPr>
+        <w:t>后台</w:t>
+      </w:r>
+      <w:r>
+        <w:rPr>
+          <w:rFonts w:hint="eastAsia"/>
+          <w:sz w:val="24"/>
+        </w:rPr>
+        <w:t>，</w:t>
+      </w:r>
+      <w:r>
+        <w:rPr>
+          <w:rFonts w:hint="eastAsia"/>
+          <w:sz w:val="24"/>
+        </w:rPr>
+        <w:t>然后可以停止</w:t>
+      </w:r>
+      <w:r>
+        <w:rPr>
+          <w:rFonts w:hint="eastAsia"/>
           <w:sz w:val="24"/>
         </w:rPr>
         <w:t>war</w:t>
       </w:r>
       <w:r>
         <w:rPr>
-          <w:rFonts w:ascii="Times New Roman" w:hAnsi="Times New Roman" w:cs="Times New Roman" w:hint="eastAsia"/>
-          <w:sz w:val="24"/>
-        </w:rPr>
-        <w:t>包进行部署</w:t>
-      </w:r>
-      <w:r>
-        <w:rPr>
-          <w:rFonts w:ascii="Times New Roman" w:hAnsi="Times New Roman" w:cs="Times New Roman" w:hint="eastAsia"/>
+          <w:rFonts w:hint="eastAsia"/>
+          <w:sz w:val="24"/>
+        </w:rPr>
+        <w:t>，重启</w:t>
+      </w:r>
+      <w:r>
+        <w:rPr>
+          <w:rFonts w:hint="eastAsia"/>
+          <w:sz w:val="24"/>
+        </w:rPr>
+        <w:t>war</w:t>
+      </w:r>
+      <w:r>
+        <w:rPr>
+          <w:rFonts w:hint="eastAsia"/>
+          <w:sz w:val="24"/>
+        </w:rPr>
+        <w:t>，卸载</w:t>
+      </w:r>
+      <w:r>
+        <w:rPr>
+          <w:rFonts w:hint="eastAsia"/>
+          <w:sz w:val="24"/>
+        </w:rPr>
+        <w:t>war</w:t>
+      </w:r>
+      <w:r>
+        <w:rPr>
+          <w:rFonts w:hint="eastAsia"/>
+          <w:sz w:val="24"/>
+        </w:rPr>
+        <w:t>（删除），装载</w:t>
+      </w:r>
+      <w:r>
+        <w:rPr>
+          <w:rFonts w:hint="eastAsia"/>
+          <w:sz w:val="24"/>
+        </w:rPr>
+        <w:t>war</w:t>
+      </w:r>
+      <w:r>
+        <w:rPr>
+          <w:rFonts w:hint="eastAsia"/>
+          <w:sz w:val="24"/>
+        </w:rPr>
+        <w:t>，通过装载</w:t>
+      </w:r>
+      <w:r>
+        <w:rPr>
+          <w:rFonts w:hint="eastAsia"/>
+          <w:sz w:val="24"/>
+        </w:rPr>
+        <w:t>war</w:t>
+      </w:r>
+      <w:r>
+        <w:rPr>
+          <w:rFonts w:hint="eastAsia"/>
+          <w:sz w:val="24"/>
+        </w:rPr>
+        <w:t>可以远程上传并自动部署</w:t>
+      </w:r>
+      <w:r>
+        <w:rPr>
+          <w:rFonts w:hint="eastAsia"/>
+          <w:sz w:val="24"/>
+        </w:rPr>
+        <w:t>war</w:t>
+      </w:r>
+      <w:r>
+        <w:rPr>
+          <w:rFonts w:hint="eastAsia"/>
+          <w:sz w:val="24"/>
+        </w:rPr>
+        <w:t>包</w:t>
+      </w:r>
+      <w:r>
+        <w:rPr>
+          <w:rFonts w:hint="eastAsia"/>
           <w:sz w:val="24"/>
         </w:rPr>
         <w:t>。</w:t>
@@ -4336,6 +7528,184 @@
 <file path=word/numbering.xml><?xml version="1.0" encoding="utf-8"?>
 <w:numbering xmlns:ve="http://schemas.openxmlformats.org/markup-compatibility/2006" xmlns:o="urn:schemas-microsoft-com:office:office" xmlns:r="http://schemas.openxmlformats.org/officeDocument/2006/relationships" xmlns:m="http://schemas.openxmlformats.org/officeDocument/2006/math" xmlns:v="urn:schemas-microsoft-com:vml" xmlns:wp="http://schemas.openxmlformats.org/drawingml/2006/wordprocessingDrawing" xmlns:w10="urn:schemas-microsoft-com:office:word" xmlns:w="http://schemas.openxmlformats.org/wordprocessingml/2006/main" xmlns:wne="http://schemas.microsoft.com/office/word/2006/wordml">
   <w:abstractNum w:abstractNumId="0">
+    <w:nsid w:val="26222893"/>
+    <w:multiLevelType w:val="hybridMultilevel"/>
+    <w:tmpl w:val="1646C7AE"/>
+    <w:lvl w:ilvl="0" w:tplc="37BEF322">
+      <w:start w:val="1"/>
+      <w:numFmt w:val="decimal"/>
+      <w:lvlText w:val="%1."/>
+      <w:lvlJc w:val="left"/>
+      <w:pPr>
+        <w:ind w:left="720" w:hanging="360"/>
+      </w:pPr>
+      <w:rPr>
+        <w:rFonts w:hint="default"/>
+      </w:rPr>
+    </w:lvl>
+    <w:lvl w:ilvl="1" w:tplc="04090019" w:tentative="1">
+      <w:start w:val="1"/>
+      <w:numFmt w:val="lowerLetter"/>
+      <w:lvlText w:val="%2)"/>
+      <w:lvlJc w:val="left"/>
+      <w:pPr>
+        <w:ind w:left="1200" w:hanging="420"/>
+      </w:pPr>
+    </w:lvl>
+    <w:lvl w:ilvl="2" w:tplc="0409001B" w:tentative="1">
+      <w:start w:val="1"/>
+      <w:numFmt w:val="lowerRoman"/>
+      <w:lvlText w:val="%3."/>
+      <w:lvlJc w:val="right"/>
+      <w:pPr>
+        <w:ind w:left="1620" w:hanging="420"/>
+      </w:pPr>
+    </w:lvl>
+    <w:lvl w:ilvl="3" w:tplc="0409000F" w:tentative="1">
+      <w:start w:val="1"/>
+      <w:numFmt w:val="decimal"/>
+      <w:lvlText w:val="%4."/>
+      <w:lvlJc w:val="left"/>
+      <w:pPr>
+        <w:ind w:left="2040" w:hanging="420"/>
+      </w:pPr>
+    </w:lvl>
+    <w:lvl w:ilvl="4" w:tplc="04090019" w:tentative="1">
+      <w:start w:val="1"/>
+      <w:numFmt w:val="lowerLetter"/>
+      <w:lvlText w:val="%5)"/>
+      <w:lvlJc w:val="left"/>
+      <w:pPr>
+        <w:ind w:left="2460" w:hanging="420"/>
+      </w:pPr>
+    </w:lvl>
+    <w:lvl w:ilvl="5" w:tplc="0409001B" w:tentative="1">
+      <w:start w:val="1"/>
+      <w:numFmt w:val="lowerRoman"/>
+      <w:lvlText w:val="%6."/>
+      <w:lvlJc w:val="right"/>
+      <w:pPr>
+        <w:ind w:left="2880" w:hanging="420"/>
+      </w:pPr>
+    </w:lvl>
+    <w:lvl w:ilvl="6" w:tplc="0409000F" w:tentative="1">
+      <w:start w:val="1"/>
+      <w:numFmt w:val="decimal"/>
+      <w:lvlText w:val="%7."/>
+      <w:lvlJc w:val="left"/>
+      <w:pPr>
+        <w:ind w:left="3300" w:hanging="420"/>
+      </w:pPr>
+    </w:lvl>
+    <w:lvl w:ilvl="7" w:tplc="04090019" w:tentative="1">
+      <w:start w:val="1"/>
+      <w:numFmt w:val="lowerLetter"/>
+      <w:lvlText w:val="%8)"/>
+      <w:lvlJc w:val="left"/>
+      <w:pPr>
+        <w:ind w:left="3720" w:hanging="420"/>
+      </w:pPr>
+    </w:lvl>
+    <w:lvl w:ilvl="8" w:tplc="0409001B" w:tentative="1">
+      <w:start w:val="1"/>
+      <w:numFmt w:val="lowerRoman"/>
+      <w:lvlText w:val="%9."/>
+      <w:lvlJc w:val="right"/>
+      <w:pPr>
+        <w:ind w:left="4140" w:hanging="420"/>
+      </w:pPr>
+    </w:lvl>
+  </w:abstractNum>
+  <w:abstractNum w:abstractNumId="1">
+    <w:nsid w:val="2A33225F"/>
+    <w:multiLevelType w:val="hybridMultilevel"/>
+    <w:tmpl w:val="EA6268B6"/>
+    <w:lvl w:ilvl="0" w:tplc="B1C42370">
+      <w:start w:val="1"/>
+      <w:numFmt w:val="decimal"/>
+      <w:lvlText w:val="%1."/>
+      <w:lvlJc w:val="left"/>
+      <w:pPr>
+        <w:ind w:left="360" w:hanging="360"/>
+      </w:pPr>
+      <w:rPr>
+        <w:rFonts w:hint="default"/>
+      </w:rPr>
+    </w:lvl>
+    <w:lvl w:ilvl="1" w:tplc="04090019" w:tentative="1">
+      <w:start w:val="1"/>
+      <w:numFmt w:val="lowerLetter"/>
+      <w:lvlText w:val="%2)"/>
+      <w:lvlJc w:val="left"/>
+      <w:pPr>
+        <w:ind w:left="840" w:hanging="420"/>
+      </w:pPr>
+    </w:lvl>
+    <w:lvl w:ilvl="2" w:tplc="0409001B" w:tentative="1">
+      <w:start w:val="1"/>
+      <w:numFmt w:val="lowerRoman"/>
+      <w:lvlText w:val="%3."/>
+      <w:lvlJc w:val="right"/>
+      <w:pPr>
+        <w:ind w:left="1260" w:hanging="420"/>
+      </w:pPr>
+    </w:lvl>
+    <w:lvl w:ilvl="3" w:tplc="0409000F" w:tentative="1">
+      <w:start w:val="1"/>
+      <w:numFmt w:val="decimal"/>
+      <w:lvlText w:val="%4."/>
+      <w:lvlJc w:val="left"/>
+      <w:pPr>
+        <w:ind w:left="1680" w:hanging="420"/>
+      </w:pPr>
+    </w:lvl>
+    <w:lvl w:ilvl="4" w:tplc="04090019" w:tentative="1">
+      <w:start w:val="1"/>
+      <w:numFmt w:val="lowerLetter"/>
+      <w:lvlText w:val="%5)"/>
+      <w:lvlJc w:val="left"/>
+      <w:pPr>
+        <w:ind w:left="2100" w:hanging="420"/>
+      </w:pPr>
+    </w:lvl>
+    <w:lvl w:ilvl="5" w:tplc="0409001B" w:tentative="1">
+      <w:start w:val="1"/>
+      <w:numFmt w:val="lowerRoman"/>
+      <w:lvlText w:val="%6."/>
+      <w:lvlJc w:val="right"/>
+      <w:pPr>
+        <w:ind w:left="2520" w:hanging="420"/>
+      </w:pPr>
+    </w:lvl>
+    <w:lvl w:ilvl="6" w:tplc="0409000F" w:tentative="1">
+      <w:start w:val="1"/>
+      <w:numFmt w:val="decimal"/>
+      <w:lvlText w:val="%7."/>
+      <w:lvlJc w:val="left"/>
+      <w:pPr>
+        <w:ind w:left="2940" w:hanging="420"/>
+      </w:pPr>
+    </w:lvl>
+    <w:lvl w:ilvl="7" w:tplc="04090019" w:tentative="1">
+      <w:start w:val="1"/>
+      <w:numFmt w:val="lowerLetter"/>
+      <w:lvlText w:val="%8)"/>
+      <w:lvlJc w:val="left"/>
+      <w:pPr>
+        <w:ind w:left="3360" w:hanging="420"/>
+      </w:pPr>
+    </w:lvl>
+    <w:lvl w:ilvl="8" w:tplc="0409001B" w:tentative="1">
+      <w:start w:val="1"/>
+      <w:numFmt w:val="lowerRoman"/>
+      <w:lvlText w:val="%9."/>
+      <w:lvlJc w:val="right"/>
+      <w:pPr>
+        <w:ind w:left="3780" w:hanging="420"/>
+      </w:pPr>
+    </w:lvl>
+  </w:abstractNum>
+  <w:abstractNum w:abstractNumId="2">
     <w:nsid w:val="3CA83047"/>
     <w:multiLevelType w:val="hybridMultilevel"/>
     <w:tmpl w:val="B3C4E496"/>
@@ -4449,6 +7819,12 @@
     </w:lvl>
   </w:abstractNum>
   <w:num w:numId="1">
+    <w:abstractNumId w:val="2"/>
+  </w:num>
+  <w:num w:numId="2">
+    <w:abstractNumId w:val="1"/>
+  </w:num>
+  <w:num w:numId="3">
     <w:abstractNumId w:val="0"/>
   </w:num>
 </w:numbering>
@@ -4664,7 +8040,6 @@
   <w:style w:type="character" w:default="1" w:styleId="a0">
     <w:name w:val="Default Paragraph Font"/>
     <w:uiPriority w:val="1"/>
-    <w:semiHidden/>
     <w:unhideWhenUsed/>
   </w:style>
   <w:style w:type="table" w:default="1" w:styleId="a1">
